--- a/manuscript_Hattori.docx
+++ b/manuscript_Hattori.docx
@@ -2395,15 +2395,7 @@
     <w:p>
       <w:pPr>
         <w:rPr>
-          <w:rFonts w:ascii="Times New Roman" w:hAnsi="Times New Roman"/>
-          <w:lang w:val="en-GB"/>
-        </w:rPr>
-      </w:pPr>
-    </w:p>
-    <w:p>
-      <w:pPr>
-        <w:rPr>
-          <w:rFonts w:ascii="Times New Roman" w:hAnsi="Times New Roman"/>
+          <w:rFonts w:ascii="Times New Roman" w:hAnsi="Times New Roman" w:hint="eastAsia"/>
           <w:lang w:val="en-GB"/>
         </w:rPr>
       </w:pPr>
@@ -2432,14 +2424,26 @@
     <w:p>
       <w:pPr>
         <w:rPr>
-          <w:rFonts w:ascii="Times New Roman" w:hAnsi="Times New Roman" w:cs="Times New Roman"/>
-          <w:lang w:val="en-GB"/>
-        </w:rPr>
-      </w:pPr>
-      <w:r>
-        <w:rPr>
-          <w:rFonts w:ascii="Times New Roman" w:hAnsi="Times New Roman" w:cs="Times New Roman"/>
-          <w:i/>
+          <w:rFonts w:ascii="Times New Roman" w:hAnsi="Times New Roman"/>
+          <w:b/>
+          <w:sz w:val="28"/>
+          <w:szCs w:val="28"/>
+          <w:lang w:val="en-GB"/>
+        </w:rPr>
+      </w:pPr>
+    </w:p>
+    <w:p>
+      <w:pPr>
+        <w:rPr>
+          <w:rFonts w:ascii="Times New Roman" w:hAnsi="Times New Roman" w:cs="Times New Roman"/>
+          <w:b/>
+          <w:lang w:val="en-GB"/>
+        </w:rPr>
+      </w:pPr>
+      <w:r>
+        <w:rPr>
+          <w:rFonts w:ascii="Times New Roman" w:hAnsi="Times New Roman" w:cs="Times New Roman"/>
+          <w:b/>
           <w:lang w:val="en-GB"/>
         </w:rPr>
         <w:t>Plant materials and sampling</w:t>
@@ -2704,7 +2708,25 @@
         <w:rPr>
           <w:rFonts w:ascii="Times New Roman" w:eastAsia="ＭＳ 明朝" w:hAnsi="Times New Roman" w:cs="Times New Roman"/>
         </w:rPr>
-        <w:t xml:space="preserve"> Figure 1 shows the geographical distribution of 267 landraces. W</w:t>
+        <w:t xml:space="preserve"> Fig.</w:t>
+      </w:r>
+      <w:r>
+        <w:rPr>
+          <w:rFonts w:ascii="Times New Roman" w:eastAsia="ＭＳ 明朝" w:hAnsi="Times New Roman" w:cs="Times New Roman"/>
+        </w:rPr>
+        <w:t>1 shows the g</w:t>
+      </w:r>
+      <w:r>
+        <w:rPr>
+          <w:rFonts w:ascii="Times New Roman" w:eastAsia="ＭＳ 明朝" w:hAnsi="Times New Roman" w:cs="Times New Roman"/>
+        </w:rPr>
+        <w:t xml:space="preserve">eographical distribution of </w:t>
+      </w:r>
+      <w:r>
+        <w:rPr>
+          <w:rFonts w:ascii="Times New Roman" w:eastAsia="ＭＳ 明朝" w:hAnsi="Times New Roman" w:cs="Times New Roman"/>
+        </w:rPr>
+        <w:t>landraces. W</w:t>
       </w:r>
       <w:r>
         <w:rPr>
@@ -2764,7 +2786,13 @@
         <w:rPr>
           <w:rFonts w:ascii="Times New Roman" w:eastAsia="ＭＳ 明朝" w:hAnsi="Times New Roman" w:cs="Times New Roman"/>
         </w:rPr>
-        <w:t>The same set of landraces were also grown in Afghanistan a</w:t>
+        <w:t>The same set of KAWLR</w:t>
+      </w:r>
+      <w:r>
+        <w:rPr>
+          <w:rFonts w:ascii="Times New Roman" w:eastAsia="ＭＳ 明朝" w:hAnsi="Times New Roman" w:cs="Times New Roman"/>
+        </w:rPr>
+        <w:t xml:space="preserve"> were also grown in Afghanistan a</w:t>
       </w:r>
       <w:r>
         <w:rPr>
@@ -2794,7 +2822,13 @@
         <w:rPr>
           <w:rFonts w:ascii="Times New Roman" w:eastAsia="ＭＳ 明朝" w:hAnsi="Times New Roman" w:cs="Times New Roman"/>
         </w:rPr>
-        <w:t xml:space="preserve">were grown </w:t>
+        <w:t>were chosen</w:t>
+      </w:r>
+      <w:r>
+        <w:rPr>
+          <w:rFonts w:ascii="Times New Roman" w:eastAsia="ＭＳ 明朝" w:hAnsi="Times New Roman" w:cs="Times New Roman"/>
+        </w:rPr>
+        <w:t xml:space="preserve"> </w:t>
       </w:r>
       <w:r>
         <w:rPr>
@@ -2983,723 +3017,993 @@
     <w:p>
       <w:pPr>
         <w:rPr>
-          <w:rFonts w:ascii="Times New Roman" w:eastAsia="ＭＳ 明朝" w:hAnsi="Times New Roman" w:cs="Times New Roman"/>
+          <w:rFonts w:ascii="Times New Roman" w:eastAsia="ＭＳ 明朝" w:hAnsi="Times New Roman" w:cs="Times New Roman" w:hint="eastAsia"/>
+        </w:rPr>
+      </w:pPr>
+    </w:p>
+    <w:p>
+      <w:pPr>
+        <w:rPr>
+          <w:rFonts w:ascii="Times New Roman" w:eastAsia="ＭＳ 明朝" w:hAnsi="Times New Roman" w:cs="Times New Roman"/>
+          <w:b/>
+        </w:rPr>
+      </w:pPr>
+      <w:r>
+        <w:rPr>
+          <w:rFonts w:ascii="Times New Roman" w:eastAsia="ＭＳ 明朝" w:hAnsi="Times New Roman" w:cs="Times New Roman"/>
+          <w:b/>
+        </w:rPr>
+        <w:t>Elemental analysis</w:t>
+      </w:r>
+    </w:p>
+    <w:p>
+      <w:pPr>
+        <w:rPr>
+          <w:rFonts w:ascii="Times New Roman" w:eastAsia="ＭＳ 明朝" w:hAnsi="Times New Roman" w:cs="Times New Roman"/>
+        </w:rPr>
+      </w:pPr>
+      <w:r>
+        <w:rPr>
+          <w:rFonts w:ascii="Times New Roman" w:eastAsia="ＭＳ 明朝" w:hAnsi="Times New Roman" w:cs="Times New Roman"/>
+        </w:rPr>
+        <w:t xml:space="preserve">Energy dispersive x-ray fluorescence spectrometer </w:t>
+      </w:r>
+      <w:r>
+        <w:rPr>
+          <w:rFonts w:ascii="Times New Roman" w:eastAsia="ＭＳ 明朝" w:hAnsi="Times New Roman" w:cs="Times New Roman"/>
+        </w:rPr>
+        <w:t>720/800 HS (EDX) (Shimadzu co. l</w:t>
+      </w:r>
+      <w:r>
+        <w:rPr>
+          <w:rFonts w:ascii="Times New Roman" w:eastAsia="ＭＳ 明朝" w:hAnsi="Times New Roman" w:cs="Times New Roman"/>
+        </w:rPr>
+        <w:t>td.</w:t>
+      </w:r>
+      <w:r>
+        <w:rPr>
+          <w:rFonts w:ascii="Times New Roman" w:eastAsia="ＭＳ 明朝" w:hAnsi="Times New Roman" w:cs="Times New Roman"/>
+        </w:rPr>
+        <w:t>,</w:t>
+      </w:r>
+      <w:r>
+        <w:rPr>
+          <w:rFonts w:ascii="Times New Roman" w:eastAsia="ＭＳ 明朝" w:hAnsi="Times New Roman" w:cs="Times New Roman"/>
+        </w:rPr>
+        <w:t xml:space="preserve"> Japan) was used for elemental analysis. </w:t>
+      </w:r>
+      <w:r>
+        <w:rPr>
+          <w:rFonts w:ascii="Times New Roman" w:eastAsia="ＭＳ 明朝" w:hAnsi="Times New Roman" w:cs="Times New Roman"/>
+        </w:rPr>
+        <w:t xml:space="preserve">Although </w:t>
+      </w:r>
+      <w:r>
+        <w:rPr>
+          <w:rFonts w:ascii="Times New Roman" w:eastAsia="ＭＳ 明朝" w:hAnsi="Times New Roman" w:cs="Times New Roman"/>
+        </w:rPr>
+        <w:t xml:space="preserve">it can able to measure elements in </w:t>
+      </w:r>
+      <w:r>
+        <w:rPr>
+          <w:rFonts w:ascii="Times New Roman" w:eastAsia="ＭＳ 明朝" w:hAnsi="Times New Roman" w:cs="Times New Roman"/>
+        </w:rPr>
+        <w:t xml:space="preserve">a </w:t>
+      </w:r>
+      <w:r>
+        <w:rPr>
+          <w:rFonts w:ascii="Times New Roman" w:eastAsia="ＭＳ 明朝" w:hAnsi="Times New Roman" w:cs="Times New Roman"/>
+        </w:rPr>
+        <w:t xml:space="preserve">non-destructive way, we applied </w:t>
+      </w:r>
+      <w:r>
+        <w:rPr>
+          <w:rFonts w:ascii="Times New Roman" w:eastAsia="ＭＳ 明朝" w:hAnsi="Times New Roman" w:cs="Times New Roman"/>
+        </w:rPr>
+        <w:t xml:space="preserve">a </w:t>
+      </w:r>
+      <w:r>
+        <w:rPr>
+          <w:rFonts w:ascii="Times New Roman" w:eastAsia="ＭＳ 明朝" w:hAnsi="Times New Roman" w:cs="Times New Roman"/>
+        </w:rPr>
+        <w:t xml:space="preserve">destructive </w:t>
+      </w:r>
+      <w:r>
+        <w:rPr>
+          <w:rFonts w:ascii="Times New Roman" w:eastAsia="ＭＳ 明朝" w:hAnsi="Times New Roman" w:cs="Times New Roman"/>
+        </w:rPr>
+        <w:t xml:space="preserve">way </w:t>
+      </w:r>
+      <w:r>
+        <w:rPr>
+          <w:rFonts w:ascii="Times New Roman" w:eastAsia="ＭＳ 明朝" w:hAnsi="Times New Roman" w:cs="Times New Roman"/>
+        </w:rPr>
+        <w:t>using hand-operated press (Shimadz</w:t>
+      </w:r>
+      <w:r>
+        <w:rPr>
+          <w:rFonts w:ascii="Times New Roman" w:eastAsia="ＭＳ 明朝" w:hAnsi="Times New Roman" w:cs="Times New Roman"/>
+        </w:rPr>
+        <w:t>u co. l</w:t>
+      </w:r>
+      <w:r>
+        <w:rPr>
+          <w:rFonts w:ascii="Times New Roman" w:eastAsia="ＭＳ 明朝" w:hAnsi="Times New Roman" w:cs="Times New Roman"/>
+        </w:rPr>
+        <w:t xml:space="preserve">td., Japan) in order to avoid measuring elements present only in seed coat or </w:t>
+      </w:r>
+      <w:proofErr w:type="spellStart"/>
+      <w:r>
+        <w:rPr>
+          <w:rFonts w:ascii="Times New Roman" w:eastAsia="ＭＳ 明朝" w:hAnsi="Times New Roman" w:cs="Times New Roman"/>
+        </w:rPr>
+        <w:t>aleurone</w:t>
+      </w:r>
+      <w:proofErr w:type="spellEnd"/>
+      <w:r>
+        <w:rPr>
+          <w:rFonts w:ascii="Times New Roman" w:eastAsia="ＭＳ 明朝" w:hAnsi="Times New Roman" w:cs="Times New Roman"/>
+        </w:rPr>
+        <w:t xml:space="preserve"> layer. Tablets of seed powder were prepared for each </w:t>
+      </w:r>
+      <w:r>
+        <w:rPr>
+          <w:rFonts w:ascii="Times New Roman" w:eastAsia="ＭＳ 明朝" w:hAnsi="Times New Roman" w:cs="Times New Roman"/>
+        </w:rPr>
+        <w:t xml:space="preserve">accession </w:t>
+      </w:r>
+      <w:r>
+        <w:rPr>
+          <w:rFonts w:ascii="Times New Roman" w:eastAsia="ＭＳ 明朝" w:hAnsi="Times New Roman" w:cs="Times New Roman"/>
+        </w:rPr>
+        <w:t xml:space="preserve">and measured using 16-sample turret. </w:t>
+      </w:r>
+      <w:r>
+        <w:rPr>
+          <w:rFonts w:ascii="Times New Roman" w:eastAsia="ＭＳ 明朝" w:hAnsi="Times New Roman" w:cs="Times New Roman"/>
+        </w:rPr>
+        <w:t xml:space="preserve">As a </w:t>
+      </w:r>
+      <w:r>
+        <w:rPr>
+          <w:rFonts w:ascii="Times New Roman" w:eastAsia="ＭＳ 明朝" w:hAnsi="Times New Roman" w:cs="Times New Roman"/>
+        </w:rPr>
+        <w:t>preliminary experiment</w:t>
+      </w:r>
+      <w:r>
+        <w:rPr>
+          <w:rFonts w:ascii="Times New Roman" w:eastAsia="ＭＳ 明朝" w:hAnsi="Times New Roman" w:cs="Times New Roman"/>
+        </w:rPr>
+        <w:t xml:space="preserve">, </w:t>
+      </w:r>
+      <w:r>
+        <w:rPr>
+          <w:rFonts w:ascii="Times New Roman" w:eastAsia="ＭＳ 明朝" w:hAnsi="Times New Roman" w:cs="Times New Roman"/>
+        </w:rPr>
+        <w:t xml:space="preserve">we measured </w:t>
+      </w:r>
+      <w:r>
+        <w:rPr>
+          <w:rFonts w:ascii="Times New Roman" w:eastAsia="ＭＳ 明朝" w:hAnsi="Times New Roman" w:cs="Times New Roman"/>
+        </w:rPr>
+        <w:t xml:space="preserve">elemental </w:t>
+      </w:r>
+      <w:r>
+        <w:rPr>
+          <w:rFonts w:ascii="Times New Roman" w:eastAsia="ＭＳ 明朝" w:hAnsi="Times New Roman" w:cs="Times New Roman"/>
+        </w:rPr>
+        <w:t>accumulations in</w:t>
+      </w:r>
+      <w:r>
+        <w:rPr>
+          <w:rFonts w:ascii="Times New Roman" w:eastAsia="ＭＳ 明朝" w:hAnsi="Times New Roman" w:cs="Times New Roman"/>
+        </w:rPr>
+        <w:t xml:space="preserve"> </w:t>
+      </w:r>
+      <w:r>
+        <w:rPr>
+          <w:rFonts w:ascii="Times New Roman" w:eastAsia="ＭＳ 明朝" w:hAnsi="Times New Roman" w:cs="Times New Roman"/>
+        </w:rPr>
+        <w:t xml:space="preserve">leaves </w:t>
+      </w:r>
+      <w:r>
+        <w:rPr>
+          <w:rFonts w:ascii="Times New Roman" w:eastAsia="ＭＳ 明朝" w:hAnsi="Times New Roman" w:cs="Times New Roman"/>
+        </w:rPr>
+        <w:t>and seed</w:t>
+      </w:r>
+      <w:r>
+        <w:rPr>
+          <w:rFonts w:ascii="Times New Roman" w:eastAsia="ＭＳ 明朝" w:hAnsi="Times New Roman" w:cs="Times New Roman"/>
+        </w:rPr>
+        <w:t>s,</w:t>
+      </w:r>
+      <w:r>
+        <w:rPr>
+          <w:rFonts w:ascii="Times New Roman" w:eastAsia="ＭＳ 明朝" w:hAnsi="Times New Roman" w:cs="Times New Roman"/>
+        </w:rPr>
+        <w:t xml:space="preserve"> and identified detectable element</w:t>
+      </w:r>
+      <w:r>
+        <w:rPr>
+          <w:rFonts w:ascii="Times New Roman" w:eastAsia="ＭＳ 明朝" w:hAnsi="Times New Roman" w:cs="Times New Roman"/>
+        </w:rPr>
+        <w:t>s</w:t>
+      </w:r>
+      <w:r>
+        <w:rPr>
+          <w:rFonts w:ascii="Times New Roman" w:eastAsia="ＭＳ 明朝" w:hAnsi="Times New Roman" w:cs="Times New Roman"/>
+        </w:rPr>
+        <w:t xml:space="preserve"> </w:t>
+      </w:r>
+      <w:r>
+        <w:rPr>
+          <w:rFonts w:ascii="Times New Roman" w:eastAsia="ＭＳ 明朝" w:hAnsi="Times New Roman" w:cs="Times New Roman"/>
+        </w:rPr>
+        <w:t xml:space="preserve">both </w:t>
+      </w:r>
+      <w:r>
+        <w:rPr>
+          <w:rFonts w:ascii="Times New Roman" w:eastAsia="ＭＳ 明朝" w:hAnsi="Times New Roman" w:cs="Times New Roman"/>
+        </w:rPr>
+        <w:t>in seed</w:t>
+      </w:r>
+      <w:r>
+        <w:rPr>
+          <w:rFonts w:ascii="Times New Roman" w:eastAsia="ＭＳ 明朝" w:hAnsi="Times New Roman" w:cs="Times New Roman"/>
+        </w:rPr>
+        <w:t>s</w:t>
+      </w:r>
+      <w:r>
+        <w:rPr>
+          <w:rFonts w:ascii="Times New Roman" w:eastAsia="ＭＳ 明朝" w:hAnsi="Times New Roman" w:cs="Times New Roman"/>
+        </w:rPr>
+        <w:t xml:space="preserve"> and </w:t>
+      </w:r>
+      <w:r>
+        <w:rPr>
+          <w:rFonts w:ascii="Times New Roman" w:eastAsia="ＭＳ 明朝" w:hAnsi="Times New Roman" w:cs="Times New Roman"/>
+        </w:rPr>
+        <w:t>leaves</w:t>
+      </w:r>
+      <w:r>
+        <w:rPr>
+          <w:rFonts w:ascii="Times New Roman" w:eastAsia="ＭＳ 明朝" w:hAnsi="Times New Roman" w:cs="Times New Roman"/>
+        </w:rPr>
+        <w:t xml:space="preserve">. </w:t>
+      </w:r>
+      <w:r>
+        <w:rPr>
+          <w:rFonts w:ascii="Times New Roman" w:eastAsia="ＭＳ 明朝" w:hAnsi="Times New Roman" w:cs="Times New Roman"/>
+        </w:rPr>
+        <w:t xml:space="preserve">In this study, </w:t>
+      </w:r>
+      <w:r>
+        <w:rPr>
+          <w:rFonts w:ascii="Times New Roman" w:eastAsia="ＭＳ 明朝" w:hAnsi="Times New Roman" w:cs="Times New Roman"/>
+        </w:rPr>
+        <w:t xml:space="preserve">our target </w:t>
+      </w:r>
+      <w:r>
+        <w:rPr>
+          <w:rFonts w:ascii="Times New Roman" w:eastAsia="ＭＳ 明朝" w:hAnsi="Times New Roman" w:cs="Times New Roman"/>
+        </w:rPr>
+        <w:t xml:space="preserve">was </w:t>
+      </w:r>
+      <w:r>
+        <w:rPr>
+          <w:rFonts w:ascii="Times New Roman" w:eastAsia="ＭＳ 明朝" w:hAnsi="Times New Roman" w:cs="Times New Roman"/>
+        </w:rPr>
+        <w:t>grain</w:t>
+      </w:r>
+      <w:r>
+        <w:rPr>
+          <w:rFonts w:ascii="Times New Roman" w:eastAsia="ＭＳ 明朝" w:hAnsi="Times New Roman" w:cs="Times New Roman"/>
+        </w:rPr>
+        <w:t xml:space="preserve">, </w:t>
+      </w:r>
+      <w:r>
+        <w:rPr>
+          <w:rFonts w:ascii="Times New Roman" w:eastAsia="ＭＳ 明朝" w:hAnsi="Times New Roman" w:cs="Times New Roman"/>
+        </w:rPr>
+        <w:t xml:space="preserve">and thus </w:t>
+      </w:r>
+      <w:r>
+        <w:rPr>
+          <w:rFonts w:ascii="Times New Roman" w:eastAsia="ＭＳ 明朝" w:hAnsi="Times New Roman" w:cs="Times New Roman"/>
+        </w:rPr>
+        <w:t>the element</w:t>
+      </w:r>
+      <w:r>
+        <w:rPr>
+          <w:rFonts w:ascii="Times New Roman" w:eastAsia="ＭＳ 明朝" w:hAnsi="Times New Roman" w:cs="Times New Roman"/>
+        </w:rPr>
+        <w:t>s</w:t>
+      </w:r>
+      <w:r>
+        <w:rPr>
+          <w:rFonts w:ascii="Times New Roman" w:eastAsia="ＭＳ 明朝" w:hAnsi="Times New Roman" w:cs="Times New Roman"/>
+        </w:rPr>
+        <w:t xml:space="preserve"> </w:t>
+      </w:r>
+      <w:r>
+        <w:rPr>
+          <w:rFonts w:ascii="Times New Roman" w:eastAsia="ＭＳ 明朝" w:hAnsi="Times New Roman" w:cs="Times New Roman"/>
+        </w:rPr>
+        <w:t>accumulated</w:t>
+      </w:r>
+      <w:r>
+        <w:rPr>
+          <w:rFonts w:ascii="Times New Roman" w:eastAsia="ＭＳ 明朝" w:hAnsi="Times New Roman" w:cs="Times New Roman"/>
+        </w:rPr>
+        <w:t xml:space="preserve"> in wheat </w:t>
+      </w:r>
+      <w:r>
+        <w:rPr>
+          <w:rFonts w:ascii="Times New Roman" w:eastAsia="ＭＳ 明朝" w:hAnsi="Times New Roman" w:cs="Times New Roman"/>
+        </w:rPr>
+        <w:t xml:space="preserve">grains </w:t>
+      </w:r>
+      <w:r>
+        <w:rPr>
+          <w:rFonts w:ascii="Times New Roman" w:eastAsia="ＭＳ 明朝" w:hAnsi="Times New Roman" w:cs="Times New Roman"/>
+        </w:rPr>
+        <w:t>were further chosen for the</w:t>
+      </w:r>
+      <w:r>
+        <w:rPr>
+          <w:rFonts w:ascii="Times New Roman" w:eastAsia="ＭＳ 明朝" w:hAnsi="Times New Roman" w:cs="Times New Roman"/>
+        </w:rPr>
+        <w:t xml:space="preserve"> present</w:t>
+      </w:r>
+      <w:r>
+        <w:rPr>
+          <w:rFonts w:ascii="Times New Roman" w:eastAsia="ＭＳ 明朝" w:hAnsi="Times New Roman" w:cs="Times New Roman"/>
+        </w:rPr>
+        <w:t xml:space="preserve"> study. Four major </w:t>
+      </w:r>
+      <w:r>
+        <w:rPr>
+          <w:rFonts w:ascii="Times New Roman" w:eastAsia="ＭＳ 明朝" w:hAnsi="Times New Roman" w:cs="Times New Roman"/>
+        </w:rPr>
+        <w:t>nutrients</w:t>
+      </w:r>
+      <w:r>
+        <w:rPr>
+          <w:rFonts w:ascii="Times New Roman" w:eastAsia="ＭＳ 明朝" w:hAnsi="Times New Roman" w:cs="Times New Roman"/>
+        </w:rPr>
+        <w:t xml:space="preserve"> (P, K, Ca, </w:t>
+      </w:r>
+      <w:proofErr w:type="gramStart"/>
+      <w:r>
+        <w:rPr>
+          <w:rFonts w:ascii="Times New Roman" w:eastAsia="ＭＳ 明朝" w:hAnsi="Times New Roman" w:cs="Times New Roman"/>
+        </w:rPr>
+        <w:t>Mg</w:t>
+      </w:r>
+      <w:proofErr w:type="gramEnd"/>
+      <w:r>
+        <w:rPr>
+          <w:rFonts w:ascii="Times New Roman" w:eastAsia="ＭＳ 明朝" w:hAnsi="Times New Roman" w:cs="Times New Roman"/>
+        </w:rPr>
+        <w:t>) and</w:t>
+      </w:r>
+      <w:r>
+        <w:rPr>
+          <w:rFonts w:ascii="Times New Roman" w:eastAsia="ＭＳ 明朝" w:hAnsi="Times New Roman" w:cs="Times New Roman"/>
+        </w:rPr>
+        <w:t xml:space="preserve"> four minor </w:t>
+      </w:r>
+      <w:r>
+        <w:rPr>
+          <w:rFonts w:ascii="Times New Roman" w:eastAsia="ＭＳ 明朝" w:hAnsi="Times New Roman" w:cs="Times New Roman"/>
+        </w:rPr>
+        <w:t>nutrients</w:t>
+      </w:r>
+      <w:r>
+        <w:rPr>
+          <w:rFonts w:ascii="Times New Roman" w:eastAsia="ＭＳ 明朝" w:hAnsi="Times New Roman" w:cs="Times New Roman"/>
+        </w:rPr>
+        <w:t xml:space="preserve"> (</w:t>
+      </w:r>
+      <w:r>
+        <w:rPr>
+          <w:rFonts w:ascii="Times New Roman" w:eastAsia="ＭＳ 明朝" w:hAnsi="Times New Roman" w:cs="Times New Roman"/>
+        </w:rPr>
+        <w:t xml:space="preserve">Fe, </w:t>
+      </w:r>
+      <w:r>
+        <w:rPr>
+          <w:rFonts w:ascii="Times New Roman" w:eastAsia="ＭＳ 明朝" w:hAnsi="Times New Roman" w:cs="Times New Roman"/>
+        </w:rPr>
+        <w:t xml:space="preserve">Zn, </w:t>
+      </w:r>
+      <w:proofErr w:type="spellStart"/>
+      <w:r>
+        <w:rPr>
+          <w:rFonts w:ascii="Times New Roman" w:eastAsia="ＭＳ 明朝" w:hAnsi="Times New Roman" w:cs="Times New Roman"/>
+        </w:rPr>
+        <w:t>Mn</w:t>
+      </w:r>
+      <w:proofErr w:type="spellEnd"/>
+      <w:r>
+        <w:rPr>
+          <w:rFonts w:ascii="Times New Roman" w:eastAsia="ＭＳ 明朝" w:hAnsi="Times New Roman" w:cs="Times New Roman"/>
+        </w:rPr>
+        <w:t>, Cu</w:t>
+      </w:r>
+      <w:r>
+        <w:rPr>
+          <w:rFonts w:ascii="Times New Roman" w:eastAsia="ＭＳ 明朝" w:hAnsi="Times New Roman" w:cs="Times New Roman"/>
+        </w:rPr>
+        <w:t xml:space="preserve">) were </w:t>
+      </w:r>
+      <w:r>
+        <w:rPr>
+          <w:rFonts w:ascii="Times New Roman" w:eastAsia="ＭＳ 明朝" w:hAnsi="Times New Roman" w:cs="Times New Roman"/>
+        </w:rPr>
+        <w:t>measured</w:t>
+      </w:r>
+      <w:r>
+        <w:rPr>
+          <w:rFonts w:ascii="Times New Roman" w:eastAsia="ＭＳ 明朝" w:hAnsi="Times New Roman" w:cs="Times New Roman"/>
+        </w:rPr>
+        <w:t xml:space="preserve"> and studied in </w:t>
+      </w:r>
+      <w:r>
+        <w:rPr>
+          <w:rFonts w:ascii="Times New Roman" w:eastAsia="ＭＳ 明朝" w:hAnsi="Times New Roman" w:cs="Times New Roman"/>
+        </w:rPr>
+        <w:t>this study</w:t>
+      </w:r>
+      <w:r>
+        <w:rPr>
+          <w:rFonts w:ascii="Times New Roman" w:eastAsia="ＭＳ 明朝" w:hAnsi="Times New Roman" w:cs="Times New Roman"/>
+        </w:rPr>
+        <w:t xml:space="preserve">. </w:t>
+      </w:r>
+      <w:r>
+        <w:rPr>
+          <w:rFonts w:ascii="Times New Roman" w:eastAsia="ＭＳ 明朝" w:hAnsi="Times New Roman" w:cs="Times New Roman"/>
+        </w:rPr>
+        <w:t xml:space="preserve">The units of data of major elements was “%”, and of minor elements was “ppm”. </w:t>
+      </w:r>
+      <w:r>
+        <w:rPr>
+          <w:rFonts w:ascii="Times New Roman" w:eastAsia="ＭＳ 明朝" w:hAnsi="Times New Roman" w:cs="Times New Roman"/>
+        </w:rPr>
+        <w:t xml:space="preserve">In </w:t>
+      </w:r>
+      <w:r>
+        <w:rPr>
+          <w:rFonts w:ascii="Times New Roman" w:eastAsia="ＭＳ 明朝" w:hAnsi="Times New Roman" w:cs="Times New Roman"/>
+        </w:rPr>
+        <w:t xml:space="preserve">the </w:t>
+      </w:r>
+      <w:r>
+        <w:rPr>
+          <w:rFonts w:ascii="Times New Roman" w:eastAsia="ＭＳ 明朝" w:hAnsi="Times New Roman" w:cs="Times New Roman"/>
+        </w:rPr>
+        <w:t xml:space="preserve">Afghan 207 landraces, 110 accessions were lack of Cu concentration data. </w:t>
+      </w:r>
+      <w:r>
+        <w:rPr>
+          <w:rFonts w:ascii="Times New Roman" w:eastAsia="ＭＳ 明朝" w:hAnsi="Times New Roman" w:cs="Times New Roman"/>
+        </w:rPr>
+        <w:t>From Mexican sample w</w:t>
+      </w:r>
+      <w:r>
+        <w:rPr>
+          <w:rFonts w:ascii="Times New Roman" w:eastAsia="ＭＳ 明朝" w:hAnsi="Times New Roman" w:cs="Times New Roman"/>
+        </w:rPr>
+        <w:t>e measured only Fe and Zn,</w:t>
+      </w:r>
+      <w:r>
+        <w:rPr>
+          <w:rFonts w:ascii="Times New Roman" w:eastAsia="ＭＳ 明朝" w:hAnsi="Times New Roman" w:cs="Times New Roman"/>
+        </w:rPr>
+        <w:t xml:space="preserve"> which was applied a different unit: “mg/kg”</w:t>
+      </w:r>
+      <w:r>
+        <w:rPr>
+          <w:rFonts w:ascii="Times New Roman" w:eastAsia="ＭＳ 明朝" w:hAnsi="Times New Roman" w:cs="Times New Roman"/>
+        </w:rPr>
+        <w:t>.</w:t>
+      </w:r>
+    </w:p>
+    <w:p>
+      <w:pPr>
+        <w:rPr>
+          <w:rFonts w:ascii="Times New Roman" w:eastAsia="ＭＳ 明朝" w:hAnsi="Times New Roman" w:cs="Times New Roman"/>
+        </w:rPr>
+      </w:pPr>
+    </w:p>
+    <w:p>
+      <w:pPr>
+        <w:rPr>
+          <w:rFonts w:ascii="Times New Roman" w:eastAsia="ＭＳ 明朝" w:hAnsi="Times New Roman" w:cs="Times New Roman"/>
+          <w:b/>
+        </w:rPr>
+      </w:pPr>
+      <w:r>
+        <w:rPr>
+          <w:rFonts w:ascii="Times New Roman" w:eastAsia="ＭＳ 明朝" w:hAnsi="Times New Roman" w:cs="Times New Roman"/>
+          <w:b/>
+        </w:rPr>
+        <w:t xml:space="preserve">Genotyping </w:t>
+      </w:r>
+    </w:p>
+    <w:p>
+      <w:pPr>
+        <w:rPr>
+          <w:rFonts w:ascii="Times New Roman" w:eastAsia="ＭＳ 明朝" w:hAnsi="Times New Roman" w:cs="Times New Roman"/>
+        </w:rPr>
+      </w:pPr>
+      <w:r>
+        <w:rPr>
+          <w:rFonts w:ascii="Times New Roman" w:hAnsi="Times New Roman" w:cs="Times New Roman"/>
+        </w:rPr>
+        <w:t xml:space="preserve">Total genomic DNA was extracted from </w:t>
+      </w:r>
+      <w:r>
+        <w:rPr>
+          <w:rFonts w:ascii="Times New Roman" w:hAnsi="Times New Roman" w:cs="Times New Roman"/>
+        </w:rPr>
+        <w:t>five</w:t>
+      </w:r>
+      <w:r>
+        <w:rPr>
+          <w:rFonts w:ascii="Times New Roman" w:hAnsi="Times New Roman" w:cs="Times New Roman"/>
+        </w:rPr>
+        <w:t>-</w:t>
+      </w:r>
+      <w:r>
+        <w:rPr>
+          <w:rFonts w:ascii="Times New Roman" w:hAnsi="Times New Roman" w:cs="Times New Roman"/>
+        </w:rPr>
+        <w:t>week old leaves of the samples</w:t>
+      </w:r>
+      <w:r>
+        <w:rPr>
+          <w:rFonts w:ascii="Times New Roman" w:hAnsi="Times New Roman" w:cs="Times New Roman"/>
+        </w:rPr>
+        <w:t xml:space="preserve"> by using </w:t>
+      </w:r>
+      <w:r>
+        <w:rPr>
+          <w:rFonts w:ascii="Times New Roman" w:hAnsi="Times New Roman" w:cs="Times New Roman"/>
+        </w:rPr>
+        <w:t xml:space="preserve">the </w:t>
+      </w:r>
+      <w:r>
+        <w:rPr>
+          <w:rFonts w:ascii="Times New Roman" w:hAnsi="Times New Roman" w:cs="Times New Roman"/>
+        </w:rPr>
+        <w:t xml:space="preserve">QIAGEN </w:t>
+      </w:r>
+      <w:proofErr w:type="spellStart"/>
+      <w:r>
+        <w:rPr>
+          <w:rFonts w:ascii="Times New Roman" w:hAnsi="Times New Roman" w:cs="Times New Roman"/>
+        </w:rPr>
+        <w:t>DNeasy</w:t>
+      </w:r>
+      <w:proofErr w:type="spellEnd"/>
+      <w:r>
+        <w:rPr>
+          <w:rFonts w:ascii="Times New Roman" w:hAnsi="Times New Roman" w:cs="Times New Roman"/>
+        </w:rPr>
+        <w:t xml:space="preserve"> modified </w:t>
+      </w:r>
+      <w:r>
+        <w:rPr>
+          <w:rFonts w:ascii="Times New Roman" w:hAnsi="Times New Roman" w:cs="Times New Roman" w:hint="eastAsia"/>
+        </w:rPr>
+        <w:t>e</w:t>
+      </w:r>
+      <w:r>
+        <w:rPr>
+          <w:rFonts w:ascii="Times New Roman" w:hAnsi="Times New Roman" w:cs="Times New Roman"/>
+        </w:rPr>
+        <w:t xml:space="preserve">xtraction </w:t>
+      </w:r>
+      <w:r>
+        <w:rPr>
+          <w:rFonts w:ascii="Times New Roman" w:hAnsi="Times New Roman" w:cs="Times New Roman"/>
+        </w:rPr>
+        <w:t>p</w:t>
+      </w:r>
+      <w:r>
+        <w:rPr>
+          <w:rFonts w:ascii="Times New Roman" w:hAnsi="Times New Roman" w:cs="Times New Roman"/>
+        </w:rPr>
+        <w:t>rotocol</w:t>
+      </w:r>
+      <w:r>
+        <w:rPr>
+          <w:rFonts w:ascii="Times New Roman" w:hAnsi="Times New Roman" w:cs="Times New Roman"/>
+        </w:rPr>
+        <w:t>,</w:t>
+      </w:r>
+      <w:r>
+        <w:rPr>
+          <w:rFonts w:ascii="Times New Roman" w:hAnsi="Times New Roman" w:cs="Times New Roman"/>
+        </w:rPr>
+        <w:t xml:space="preserve"> </w:t>
+      </w:r>
+      <w:r>
+        <w:rPr>
+          <w:rFonts w:ascii="Times New Roman" w:hAnsi="Times New Roman" w:cs="Times New Roman"/>
+        </w:rPr>
+        <w:t xml:space="preserve">and sent to Diversity Arrays Technology Pty. Ltd, </w:t>
+      </w:r>
+      <w:proofErr w:type="spellStart"/>
+      <w:r>
+        <w:rPr>
+          <w:rFonts w:ascii="Times New Roman" w:hAnsi="Times New Roman" w:cs="Times New Roman"/>
+        </w:rPr>
+        <w:t>Yarralumla</w:t>
+      </w:r>
+      <w:proofErr w:type="spellEnd"/>
+      <w:r>
+        <w:rPr>
+          <w:rFonts w:ascii="Times New Roman" w:hAnsi="Times New Roman" w:cs="Times New Roman"/>
+        </w:rPr>
+        <w:t xml:space="preserve">, Australia. The genotyping was carried out by using GBS 1.0V array as described by </w:t>
+      </w:r>
+      <w:proofErr w:type="spellStart"/>
+      <w:r>
+        <w:rPr>
+          <w:rFonts w:ascii="Times New Roman" w:hAnsi="Times New Roman" w:cs="Times New Roman"/>
+        </w:rPr>
+        <w:t>Wenzl</w:t>
+      </w:r>
+      <w:proofErr w:type="spellEnd"/>
+      <w:r>
+        <w:rPr>
+          <w:rFonts w:ascii="Times New Roman" w:hAnsi="Times New Roman" w:cs="Times New Roman"/>
+        </w:rPr>
+        <w:t xml:space="preserve"> et </w:t>
+      </w:r>
+      <w:r>
+        <w:rPr>
+          <w:rFonts w:ascii="Times New Roman" w:hAnsi="Times New Roman" w:cs="Times New Roman"/>
           <w:i/>
         </w:rPr>
-      </w:pPr>
-      <w:r>
-        <w:rPr>
-          <w:rFonts w:ascii="Times New Roman" w:eastAsia="ＭＳ 明朝" w:hAnsi="Times New Roman" w:cs="Times New Roman"/>
+        <w:t>al.</w:t>
+      </w:r>
+      <w:r>
+        <w:rPr>
+          <w:rFonts w:ascii="Times New Roman" w:hAnsi="Times New Roman" w:cs="Times New Roman"/>
+        </w:rPr>
+        <w:t xml:space="preserve"> (2004) and Akbari </w:t>
+      </w:r>
+      <w:r>
+        <w:rPr>
+          <w:rFonts w:ascii="Times New Roman" w:hAnsi="Times New Roman" w:cs="Times New Roman"/>
           <w:i/>
         </w:rPr>
+        <w:t xml:space="preserve">et </w:t>
+      </w:r>
+      <w:r>
+        <w:rPr>
+          <w:rFonts w:ascii="Times New Roman" w:hAnsi="Times New Roman" w:cs="Times New Roman"/>
+        </w:rPr>
+        <w:t>al (2006). The presence or absence of each marker was determined on the basis of the signals from the labeling and image analysis.</w:t>
+      </w:r>
+      <w:r>
+        <w:rPr>
+          <w:rFonts w:ascii="Times New Roman" w:hAnsi="Times New Roman" w:cs="Times New Roman"/>
+        </w:rPr>
+        <w:t xml:space="preserve"> </w:t>
+      </w:r>
+      <w:r>
+        <w:rPr>
+          <w:rFonts w:ascii="Times New Roman" w:eastAsia="ＭＳ 明朝" w:hAnsi="Times New Roman" w:cs="Times New Roman"/>
+        </w:rPr>
+        <w:t>SNP markers</w:t>
+      </w:r>
+      <w:r>
+        <w:rPr>
+          <w:rFonts w:ascii="Times New Roman" w:eastAsia="ＭＳ 明朝" w:hAnsi="Times New Roman" w:cs="Times New Roman"/>
+        </w:rPr>
+        <w:t xml:space="preserve"> with minor allele frequency &gt;10</w:t>
+      </w:r>
+      <w:r>
+        <w:rPr>
+          <w:rFonts w:ascii="Times New Roman" w:eastAsia="ＭＳ 明朝" w:hAnsi="Times New Roman" w:cs="Times New Roman"/>
+        </w:rPr>
+        <w:t xml:space="preserve">% and the markers with &lt; 20 % missing values </w:t>
+      </w:r>
+      <w:r>
+        <w:rPr>
+          <w:rFonts w:ascii="Times New Roman" w:eastAsia="ＭＳ 明朝" w:hAnsi="Times New Roman" w:cs="Times New Roman"/>
+        </w:rPr>
+        <w:t>w</w:t>
+      </w:r>
+      <w:r>
+        <w:rPr>
+          <w:rFonts w:ascii="Times New Roman" w:eastAsia="ＭＳ 明朝" w:hAnsi="Times New Roman" w:cs="Times New Roman"/>
+        </w:rPr>
+        <w:t>ere</w:t>
+      </w:r>
+      <w:r>
+        <w:rPr>
+          <w:rFonts w:ascii="Times New Roman" w:eastAsia="ＭＳ 明朝" w:hAnsi="Times New Roman" w:cs="Times New Roman"/>
+        </w:rPr>
+        <w:t xml:space="preserve"> </w:t>
+      </w:r>
+      <w:r>
+        <w:rPr>
+          <w:rFonts w:ascii="Times New Roman" w:eastAsia="ＭＳ 明朝" w:hAnsi="Times New Roman" w:cs="Times New Roman"/>
+        </w:rPr>
+        <w:t xml:space="preserve">selected. </w:t>
+      </w:r>
+      <w:r>
+        <w:rPr>
+          <w:rFonts w:ascii="Times New Roman" w:eastAsia="ＭＳ 明朝" w:hAnsi="Times New Roman" w:cs="Times New Roman"/>
+        </w:rPr>
+        <w:t>In total 8,465</w:t>
+      </w:r>
+      <w:r>
+        <w:rPr>
+          <w:rFonts w:ascii="Times New Roman" w:eastAsia="ＭＳ 明朝" w:hAnsi="Times New Roman" w:cs="Times New Roman"/>
+        </w:rPr>
+        <w:t xml:space="preserve"> marker</w:t>
+      </w:r>
+      <w:r>
+        <w:rPr>
+          <w:rFonts w:ascii="Times New Roman" w:eastAsia="ＭＳ 明朝" w:hAnsi="Times New Roman" w:cs="Times New Roman"/>
+        </w:rPr>
+        <w:t>s</w:t>
+      </w:r>
+      <w:r>
+        <w:rPr>
+          <w:rFonts w:ascii="Times New Roman" w:eastAsia="ＭＳ 明朝" w:hAnsi="Times New Roman" w:cs="Times New Roman"/>
+        </w:rPr>
+        <w:t xml:space="preserve"> were used for </w:t>
+      </w:r>
+      <w:r>
+        <w:rPr>
+          <w:rFonts w:ascii="Times New Roman" w:eastAsia="ＭＳ 明朝" w:hAnsi="Times New Roman" w:cs="Times New Roman"/>
+        </w:rPr>
+        <w:t xml:space="preserve">the further </w:t>
+      </w:r>
+      <w:r>
+        <w:rPr>
+          <w:rFonts w:ascii="Times New Roman" w:eastAsia="ＭＳ 明朝" w:hAnsi="Times New Roman" w:cs="Times New Roman"/>
+        </w:rPr>
+        <w:t>analysis.</w:t>
+      </w:r>
+      <w:r>
+        <w:rPr>
+          <w:rFonts w:ascii="Times New Roman" w:eastAsia="ＭＳ 明朝" w:hAnsi="Times New Roman" w:cs="Times New Roman" w:hint="eastAsia"/>
+        </w:rPr>
+        <w:t xml:space="preserve"> </w:t>
+      </w:r>
+    </w:p>
+    <w:p>
+      <w:pPr>
+        <w:rPr>
+          <w:rFonts w:ascii="Times New Roman" w:eastAsia="ＭＳ 明朝" w:hAnsi="Times New Roman" w:cs="Times New Roman"/>
+        </w:rPr>
+      </w:pPr>
+      <w:r>
+        <w:rPr>
+          <w:rFonts w:ascii="Times New Roman" w:eastAsia="ＭＳ 明朝" w:hAnsi="Times New Roman" w:cs="Times New Roman"/>
+        </w:rPr>
+        <w:t xml:space="preserve">Fig.2 shows the result of </w:t>
+      </w:r>
+      <w:r>
+        <w:rPr>
+          <w:rFonts w:ascii="Times New Roman" w:eastAsia="ＭＳ 明朝" w:hAnsi="Times New Roman" w:cs="Times New Roman"/>
+        </w:rPr>
+        <w:t>W</w:t>
+      </w:r>
+      <w:r>
+        <w:rPr>
+          <w:rFonts w:ascii="Times New Roman" w:eastAsia="ＭＳ 明朝" w:hAnsi="Times New Roman" w:cs="Times New Roman"/>
+        </w:rPr>
+        <w:t>ard’s hierarchical clustering of landraces based on SNP marker genotypes.</w:t>
+      </w:r>
+    </w:p>
+    <w:p>
+      <w:pPr>
+        <w:rPr>
+          <w:rFonts w:ascii="Times New Roman" w:eastAsia="ＭＳ 明朝" w:hAnsi="Times New Roman" w:cs="Times New Roman" w:hint="eastAsia"/>
+        </w:rPr>
+      </w:pPr>
+    </w:p>
+    <w:p>
+      <w:pPr>
+        <w:rPr>
+          <w:rFonts w:ascii="Times New Roman" w:eastAsia="ＭＳ 明朝" w:hAnsi="Times New Roman" w:cs="Times New Roman"/>
+        </w:rPr>
+      </w:pPr>
+      <w:r>
+        <w:rPr>
+          <w:rFonts w:ascii="Times New Roman" w:eastAsia="ＭＳ 明朝" w:hAnsi="Times New Roman" w:cs="Times New Roman"/>
+          <w:noProof/>
+        </w:rPr>
         <w:lastRenderedPageBreak/>
-        <w:t>Elemental analysis</w:t>
-      </w:r>
-    </w:p>
-    <w:p>
-      <w:pPr>
-        <w:rPr>
-          <w:rFonts w:ascii="Times New Roman" w:eastAsia="ＭＳ 明朝" w:hAnsi="Times New Roman" w:cs="Times New Roman"/>
-        </w:rPr>
-      </w:pPr>
-      <w:r>
-        <w:rPr>
-          <w:rFonts w:ascii="Times New Roman" w:eastAsia="ＭＳ 明朝" w:hAnsi="Times New Roman" w:cs="Times New Roman"/>
-        </w:rPr>
-        <w:t xml:space="preserve">Energy dispersive x-ray fluorescence spectrometer 720/800 HS (EDX) (Shimadzu co. Ltd. Japan) was used for elemental analysis. </w:t>
-      </w:r>
-      <w:r>
-        <w:rPr>
-          <w:rFonts w:ascii="Times New Roman" w:eastAsia="ＭＳ 明朝" w:hAnsi="Times New Roman" w:cs="Times New Roman"/>
-        </w:rPr>
-        <w:t xml:space="preserve">Although </w:t>
-      </w:r>
-      <w:r>
-        <w:rPr>
-          <w:rFonts w:ascii="Times New Roman" w:eastAsia="ＭＳ 明朝" w:hAnsi="Times New Roman" w:cs="Times New Roman"/>
-        </w:rPr>
-        <w:t xml:space="preserve">it can able to measure elements in </w:t>
-      </w:r>
-      <w:r>
-        <w:rPr>
-          <w:rFonts w:ascii="Times New Roman" w:eastAsia="ＭＳ 明朝" w:hAnsi="Times New Roman" w:cs="Times New Roman"/>
-        </w:rPr>
-        <w:t xml:space="preserve">a </w:t>
-      </w:r>
-      <w:r>
-        <w:rPr>
-          <w:rFonts w:ascii="Times New Roman" w:eastAsia="ＭＳ 明朝" w:hAnsi="Times New Roman" w:cs="Times New Roman"/>
-        </w:rPr>
-        <w:t xml:space="preserve">non-destructive way, we applied </w:t>
-      </w:r>
-      <w:r>
-        <w:rPr>
-          <w:rFonts w:ascii="Times New Roman" w:eastAsia="ＭＳ 明朝" w:hAnsi="Times New Roman" w:cs="Times New Roman"/>
-        </w:rPr>
-        <w:t xml:space="preserve">a </w:t>
-      </w:r>
-      <w:r>
-        <w:rPr>
-          <w:rFonts w:ascii="Times New Roman" w:eastAsia="ＭＳ 明朝" w:hAnsi="Times New Roman" w:cs="Times New Roman"/>
-        </w:rPr>
-        <w:t xml:space="preserve">destructive </w:t>
-      </w:r>
-      <w:r>
-        <w:rPr>
-          <w:rFonts w:ascii="Times New Roman" w:eastAsia="ＭＳ 明朝" w:hAnsi="Times New Roman" w:cs="Times New Roman"/>
-        </w:rPr>
-        <w:t xml:space="preserve">way </w:t>
-      </w:r>
-      <w:r>
-        <w:rPr>
-          <w:rFonts w:ascii="Times New Roman" w:eastAsia="ＭＳ 明朝" w:hAnsi="Times New Roman" w:cs="Times New Roman"/>
-        </w:rPr>
-        <w:t xml:space="preserve">using hand-operated press (Shimadzu co. ltd., Japan) in order to avoid measuring elements present only in seed coat or </w:t>
-      </w:r>
-      <w:proofErr w:type="spellStart"/>
-      <w:r>
-        <w:rPr>
-          <w:rFonts w:ascii="Times New Roman" w:eastAsia="ＭＳ 明朝" w:hAnsi="Times New Roman" w:cs="Times New Roman"/>
-        </w:rPr>
-        <w:t>aleurone</w:t>
-      </w:r>
-      <w:proofErr w:type="spellEnd"/>
-      <w:r>
-        <w:rPr>
-          <w:rFonts w:ascii="Times New Roman" w:eastAsia="ＭＳ 明朝" w:hAnsi="Times New Roman" w:cs="Times New Roman"/>
-        </w:rPr>
-        <w:t xml:space="preserve"> layer. Tablets of seed powder were prepared for each </w:t>
-      </w:r>
-      <w:r>
-        <w:rPr>
-          <w:rFonts w:ascii="Times New Roman" w:eastAsia="ＭＳ 明朝" w:hAnsi="Times New Roman" w:cs="Times New Roman"/>
-        </w:rPr>
-        <w:t xml:space="preserve">accession </w:t>
-      </w:r>
-      <w:r>
-        <w:rPr>
-          <w:rFonts w:ascii="Times New Roman" w:eastAsia="ＭＳ 明朝" w:hAnsi="Times New Roman" w:cs="Times New Roman"/>
-        </w:rPr>
-        <w:t xml:space="preserve">and measured using 16-sample turret. </w:t>
-      </w:r>
-      <w:r>
-        <w:rPr>
-          <w:rFonts w:ascii="Times New Roman" w:eastAsia="ＭＳ 明朝" w:hAnsi="Times New Roman" w:cs="Times New Roman"/>
-        </w:rPr>
-        <w:t xml:space="preserve">As a </w:t>
-      </w:r>
-      <w:r>
-        <w:rPr>
-          <w:rFonts w:ascii="Times New Roman" w:eastAsia="ＭＳ 明朝" w:hAnsi="Times New Roman" w:cs="Times New Roman"/>
-        </w:rPr>
-        <w:t>preliminary experiment</w:t>
-      </w:r>
-      <w:r>
-        <w:rPr>
-          <w:rFonts w:ascii="Times New Roman" w:eastAsia="ＭＳ 明朝" w:hAnsi="Times New Roman" w:cs="Times New Roman"/>
-        </w:rPr>
-        <w:t xml:space="preserve">, </w:t>
-      </w:r>
-      <w:r>
-        <w:rPr>
-          <w:rFonts w:ascii="Times New Roman" w:eastAsia="ＭＳ 明朝" w:hAnsi="Times New Roman" w:cs="Times New Roman"/>
-        </w:rPr>
-        <w:t xml:space="preserve">we measured </w:t>
-      </w:r>
-      <w:r>
-        <w:rPr>
-          <w:rFonts w:ascii="Times New Roman" w:eastAsia="ＭＳ 明朝" w:hAnsi="Times New Roman" w:cs="Times New Roman"/>
-        </w:rPr>
-        <w:t xml:space="preserve">elemental </w:t>
-      </w:r>
-      <w:r>
-        <w:rPr>
-          <w:rFonts w:ascii="Times New Roman" w:eastAsia="ＭＳ 明朝" w:hAnsi="Times New Roman" w:cs="Times New Roman"/>
-        </w:rPr>
-        <w:t>accumulations in</w:t>
-      </w:r>
-      <w:r>
-        <w:rPr>
-          <w:rFonts w:ascii="Times New Roman" w:eastAsia="ＭＳ 明朝" w:hAnsi="Times New Roman" w:cs="Times New Roman"/>
-        </w:rPr>
-        <w:t xml:space="preserve"> </w:t>
-      </w:r>
-      <w:r>
-        <w:rPr>
-          <w:rFonts w:ascii="Times New Roman" w:eastAsia="ＭＳ 明朝" w:hAnsi="Times New Roman" w:cs="Times New Roman"/>
-        </w:rPr>
-        <w:t xml:space="preserve">leaves </w:t>
-      </w:r>
-      <w:r>
-        <w:rPr>
-          <w:rFonts w:ascii="Times New Roman" w:eastAsia="ＭＳ 明朝" w:hAnsi="Times New Roman" w:cs="Times New Roman"/>
-        </w:rPr>
-        <w:t>and seed</w:t>
-      </w:r>
-      <w:r>
-        <w:rPr>
-          <w:rFonts w:ascii="Times New Roman" w:eastAsia="ＭＳ 明朝" w:hAnsi="Times New Roman" w:cs="Times New Roman"/>
-        </w:rPr>
-        <w:t>s,</w:t>
-      </w:r>
-      <w:r>
-        <w:rPr>
-          <w:rFonts w:ascii="Times New Roman" w:eastAsia="ＭＳ 明朝" w:hAnsi="Times New Roman" w:cs="Times New Roman"/>
-        </w:rPr>
-        <w:t xml:space="preserve"> and identified detectable element</w:t>
-      </w:r>
-      <w:r>
-        <w:rPr>
-          <w:rFonts w:ascii="Times New Roman" w:eastAsia="ＭＳ 明朝" w:hAnsi="Times New Roman" w:cs="Times New Roman"/>
-        </w:rPr>
-        <w:t>s</w:t>
-      </w:r>
-      <w:r>
-        <w:rPr>
-          <w:rFonts w:ascii="Times New Roman" w:eastAsia="ＭＳ 明朝" w:hAnsi="Times New Roman" w:cs="Times New Roman"/>
-        </w:rPr>
-        <w:t xml:space="preserve"> </w:t>
-      </w:r>
-      <w:r>
-        <w:rPr>
-          <w:rFonts w:ascii="Times New Roman" w:eastAsia="ＭＳ 明朝" w:hAnsi="Times New Roman" w:cs="Times New Roman"/>
-        </w:rPr>
-        <w:t xml:space="preserve">both </w:t>
-      </w:r>
-      <w:r>
-        <w:rPr>
-          <w:rFonts w:ascii="Times New Roman" w:eastAsia="ＭＳ 明朝" w:hAnsi="Times New Roman" w:cs="Times New Roman"/>
-        </w:rPr>
-        <w:t>in seed</w:t>
-      </w:r>
-      <w:r>
-        <w:rPr>
-          <w:rFonts w:ascii="Times New Roman" w:eastAsia="ＭＳ 明朝" w:hAnsi="Times New Roman" w:cs="Times New Roman"/>
-        </w:rPr>
-        <w:t>s</w:t>
-      </w:r>
-      <w:r>
-        <w:rPr>
-          <w:rFonts w:ascii="Times New Roman" w:eastAsia="ＭＳ 明朝" w:hAnsi="Times New Roman" w:cs="Times New Roman"/>
-        </w:rPr>
-        <w:t xml:space="preserve"> and </w:t>
-      </w:r>
-      <w:r>
-        <w:rPr>
-          <w:rFonts w:ascii="Times New Roman" w:eastAsia="ＭＳ 明朝" w:hAnsi="Times New Roman" w:cs="Times New Roman"/>
-        </w:rPr>
-        <w:t>leaves</w:t>
-      </w:r>
-      <w:r>
-        <w:rPr>
-          <w:rFonts w:ascii="Times New Roman" w:eastAsia="ＭＳ 明朝" w:hAnsi="Times New Roman" w:cs="Times New Roman"/>
-        </w:rPr>
-        <w:t xml:space="preserve">. </w:t>
-      </w:r>
-      <w:r>
-        <w:rPr>
-          <w:rFonts w:ascii="Times New Roman" w:eastAsia="ＭＳ 明朝" w:hAnsi="Times New Roman" w:cs="Times New Roman"/>
-        </w:rPr>
-        <w:t xml:space="preserve">In this study, </w:t>
-      </w:r>
-      <w:r>
-        <w:rPr>
-          <w:rFonts w:ascii="Times New Roman" w:eastAsia="ＭＳ 明朝" w:hAnsi="Times New Roman" w:cs="Times New Roman"/>
-        </w:rPr>
-        <w:t xml:space="preserve">our target </w:t>
-      </w:r>
-      <w:r>
-        <w:rPr>
-          <w:rFonts w:ascii="Times New Roman" w:eastAsia="ＭＳ 明朝" w:hAnsi="Times New Roman" w:cs="Times New Roman"/>
-        </w:rPr>
-        <w:t xml:space="preserve">was </w:t>
-      </w:r>
-      <w:r>
-        <w:rPr>
-          <w:rFonts w:ascii="Times New Roman" w:eastAsia="ＭＳ 明朝" w:hAnsi="Times New Roman" w:cs="Times New Roman"/>
-        </w:rPr>
-        <w:t>grain</w:t>
-      </w:r>
-      <w:r>
-        <w:rPr>
-          <w:rFonts w:ascii="Times New Roman" w:eastAsia="ＭＳ 明朝" w:hAnsi="Times New Roman" w:cs="Times New Roman"/>
-        </w:rPr>
-        <w:t xml:space="preserve">, </w:t>
-      </w:r>
-      <w:r>
-        <w:rPr>
-          <w:rFonts w:ascii="Times New Roman" w:eastAsia="ＭＳ 明朝" w:hAnsi="Times New Roman" w:cs="Times New Roman"/>
-        </w:rPr>
-        <w:t xml:space="preserve">and thus </w:t>
-      </w:r>
-      <w:r>
-        <w:rPr>
-          <w:rFonts w:ascii="Times New Roman" w:eastAsia="ＭＳ 明朝" w:hAnsi="Times New Roman" w:cs="Times New Roman"/>
-        </w:rPr>
-        <w:t>the element</w:t>
-      </w:r>
-      <w:r>
-        <w:rPr>
-          <w:rFonts w:ascii="Times New Roman" w:eastAsia="ＭＳ 明朝" w:hAnsi="Times New Roman" w:cs="Times New Roman"/>
-        </w:rPr>
-        <w:t>s</w:t>
-      </w:r>
-      <w:r>
-        <w:rPr>
-          <w:rFonts w:ascii="Times New Roman" w:eastAsia="ＭＳ 明朝" w:hAnsi="Times New Roman" w:cs="Times New Roman"/>
-        </w:rPr>
-        <w:t xml:space="preserve"> </w:t>
-      </w:r>
-      <w:r>
-        <w:rPr>
-          <w:rFonts w:ascii="Times New Roman" w:eastAsia="ＭＳ 明朝" w:hAnsi="Times New Roman" w:cs="Times New Roman"/>
-        </w:rPr>
-        <w:t>accumulated</w:t>
-      </w:r>
-      <w:r>
-        <w:rPr>
-          <w:rFonts w:ascii="Times New Roman" w:eastAsia="ＭＳ 明朝" w:hAnsi="Times New Roman" w:cs="Times New Roman"/>
-        </w:rPr>
-        <w:t xml:space="preserve"> in wheat </w:t>
-      </w:r>
-      <w:r>
-        <w:rPr>
-          <w:rFonts w:ascii="Times New Roman" w:eastAsia="ＭＳ 明朝" w:hAnsi="Times New Roman" w:cs="Times New Roman"/>
-        </w:rPr>
-        <w:t xml:space="preserve">grains </w:t>
-      </w:r>
-      <w:r>
-        <w:rPr>
-          <w:rFonts w:ascii="Times New Roman" w:eastAsia="ＭＳ 明朝" w:hAnsi="Times New Roman" w:cs="Times New Roman"/>
-        </w:rPr>
-        <w:t>were further chosen for the</w:t>
-      </w:r>
-      <w:r>
-        <w:rPr>
-          <w:rFonts w:ascii="Times New Roman" w:eastAsia="ＭＳ 明朝" w:hAnsi="Times New Roman" w:cs="Times New Roman"/>
-        </w:rPr>
-        <w:t xml:space="preserve"> present</w:t>
-      </w:r>
-      <w:r>
-        <w:rPr>
-          <w:rFonts w:ascii="Times New Roman" w:eastAsia="ＭＳ 明朝" w:hAnsi="Times New Roman" w:cs="Times New Roman"/>
-        </w:rPr>
-        <w:t xml:space="preserve"> study. Four major </w:t>
-      </w:r>
-      <w:r>
-        <w:rPr>
-          <w:rFonts w:ascii="Times New Roman" w:eastAsia="ＭＳ 明朝" w:hAnsi="Times New Roman" w:cs="Times New Roman"/>
-        </w:rPr>
-        <w:t>nutrients</w:t>
-      </w:r>
-      <w:r>
-        <w:rPr>
-          <w:rFonts w:ascii="Times New Roman" w:eastAsia="ＭＳ 明朝" w:hAnsi="Times New Roman" w:cs="Times New Roman"/>
-        </w:rPr>
-        <w:t xml:space="preserve"> (P, K, Ca, </w:t>
-      </w:r>
-      <w:proofErr w:type="gramStart"/>
-      <w:r>
-        <w:rPr>
-          <w:rFonts w:ascii="Times New Roman" w:eastAsia="ＭＳ 明朝" w:hAnsi="Times New Roman" w:cs="Times New Roman"/>
-        </w:rPr>
-        <w:t>Mg</w:t>
-      </w:r>
-      <w:proofErr w:type="gramEnd"/>
-      <w:r>
-        <w:rPr>
-          <w:rFonts w:ascii="Times New Roman" w:eastAsia="ＭＳ 明朝" w:hAnsi="Times New Roman" w:cs="Times New Roman"/>
-        </w:rPr>
-        <w:t>) and</w:t>
-      </w:r>
-      <w:r>
-        <w:rPr>
-          <w:rFonts w:ascii="Times New Roman" w:eastAsia="ＭＳ 明朝" w:hAnsi="Times New Roman" w:cs="Times New Roman"/>
-        </w:rPr>
-        <w:t xml:space="preserve"> four minor </w:t>
-      </w:r>
-      <w:r>
-        <w:rPr>
-          <w:rFonts w:ascii="Times New Roman" w:eastAsia="ＭＳ 明朝" w:hAnsi="Times New Roman" w:cs="Times New Roman"/>
-        </w:rPr>
-        <w:t>nutrients</w:t>
-      </w:r>
-      <w:r>
-        <w:rPr>
-          <w:rFonts w:ascii="Times New Roman" w:eastAsia="ＭＳ 明朝" w:hAnsi="Times New Roman" w:cs="Times New Roman"/>
-        </w:rPr>
-        <w:t xml:space="preserve"> (</w:t>
-      </w:r>
-      <w:r>
-        <w:rPr>
-          <w:rFonts w:ascii="Times New Roman" w:eastAsia="ＭＳ 明朝" w:hAnsi="Times New Roman" w:cs="Times New Roman"/>
-        </w:rPr>
-        <w:t xml:space="preserve">Fe, </w:t>
-      </w:r>
-      <w:r>
-        <w:rPr>
-          <w:rFonts w:ascii="Times New Roman" w:eastAsia="ＭＳ 明朝" w:hAnsi="Times New Roman" w:cs="Times New Roman"/>
-        </w:rPr>
-        <w:t xml:space="preserve">Zn, </w:t>
-      </w:r>
-      <w:proofErr w:type="spellStart"/>
-      <w:r>
-        <w:rPr>
-          <w:rFonts w:ascii="Times New Roman" w:eastAsia="ＭＳ 明朝" w:hAnsi="Times New Roman" w:cs="Times New Roman"/>
-        </w:rPr>
-        <w:t>Mn</w:t>
-      </w:r>
-      <w:proofErr w:type="spellEnd"/>
-      <w:r>
-        <w:rPr>
-          <w:rFonts w:ascii="Times New Roman" w:eastAsia="ＭＳ 明朝" w:hAnsi="Times New Roman" w:cs="Times New Roman"/>
-        </w:rPr>
-        <w:t>, Cu</w:t>
-      </w:r>
-      <w:r>
-        <w:rPr>
-          <w:rFonts w:ascii="Times New Roman" w:eastAsia="ＭＳ 明朝" w:hAnsi="Times New Roman" w:cs="Times New Roman"/>
-        </w:rPr>
-        <w:t xml:space="preserve">) were </w:t>
-      </w:r>
-      <w:r>
-        <w:rPr>
-          <w:rFonts w:ascii="Times New Roman" w:eastAsia="ＭＳ 明朝" w:hAnsi="Times New Roman" w:cs="Times New Roman"/>
-        </w:rPr>
-        <w:t>measured</w:t>
-      </w:r>
-      <w:r>
-        <w:rPr>
-          <w:rFonts w:ascii="Times New Roman" w:eastAsia="ＭＳ 明朝" w:hAnsi="Times New Roman" w:cs="Times New Roman"/>
-        </w:rPr>
-        <w:t xml:space="preserve"> and studied in </w:t>
-      </w:r>
-      <w:r>
-        <w:rPr>
-          <w:rFonts w:ascii="Times New Roman" w:eastAsia="ＭＳ 明朝" w:hAnsi="Times New Roman" w:cs="Times New Roman"/>
-        </w:rPr>
-        <w:t>this study</w:t>
-      </w:r>
-      <w:r>
-        <w:rPr>
-          <w:rFonts w:ascii="Times New Roman" w:eastAsia="ＭＳ 明朝" w:hAnsi="Times New Roman" w:cs="Times New Roman"/>
-        </w:rPr>
-        <w:t xml:space="preserve">. </w:t>
-      </w:r>
-      <w:r>
-        <w:rPr>
-          <w:rFonts w:ascii="Times New Roman" w:eastAsia="ＭＳ 明朝" w:hAnsi="Times New Roman" w:cs="Times New Roman"/>
-        </w:rPr>
-        <w:t xml:space="preserve">In </w:t>
-      </w:r>
-      <w:r>
-        <w:rPr>
-          <w:rFonts w:ascii="Times New Roman" w:eastAsia="ＭＳ 明朝" w:hAnsi="Times New Roman" w:cs="Times New Roman"/>
-        </w:rPr>
-        <w:t xml:space="preserve">the </w:t>
-      </w:r>
-      <w:r>
-        <w:rPr>
-          <w:rFonts w:ascii="Times New Roman" w:eastAsia="ＭＳ 明朝" w:hAnsi="Times New Roman" w:cs="Times New Roman"/>
-        </w:rPr>
-        <w:t xml:space="preserve">Afghan 207 landraces, 110 accessions were lack of Cu concentration data. </w:t>
-      </w:r>
-      <w:r>
-        <w:rPr>
-          <w:rFonts w:ascii="Times New Roman" w:eastAsia="ＭＳ 明朝" w:hAnsi="Times New Roman" w:cs="Times New Roman"/>
-        </w:rPr>
-        <w:t>From Mexican sample we measured only Fe and Zn, using a different unit (mg/kg).</w:t>
-      </w:r>
-    </w:p>
-    <w:p>
-      <w:pPr>
-        <w:rPr>
-          <w:rFonts w:ascii="Times New Roman" w:eastAsia="ＭＳ 明朝" w:hAnsi="Times New Roman" w:cs="Times New Roman"/>
-        </w:rPr>
-      </w:pPr>
-    </w:p>
-    <w:p>
-      <w:pPr>
-        <w:rPr>
-          <w:rFonts w:ascii="Times New Roman" w:eastAsia="ＭＳ 明朝" w:hAnsi="Times New Roman" w:cs="Times New Roman"/>
-          <w:i/>
-        </w:rPr>
-      </w:pPr>
-      <w:r>
-        <w:rPr>
-          <w:rFonts w:ascii="Times New Roman" w:eastAsia="ＭＳ 明朝" w:hAnsi="Times New Roman" w:cs="Times New Roman"/>
-          <w:i/>
-        </w:rPr>
-        <w:t xml:space="preserve">Genotyping </w:t>
-      </w:r>
-    </w:p>
-    <w:p>
-      <w:pPr>
-        <w:rPr>
-          <w:rFonts w:ascii="Times New Roman" w:eastAsia="ＭＳ 明朝" w:hAnsi="Times New Roman" w:cs="Times New Roman"/>
-        </w:rPr>
-      </w:pPr>
-      <w:r>
-        <w:rPr>
-          <w:rFonts w:ascii="Times New Roman" w:hAnsi="Times New Roman" w:cs="Times New Roman"/>
-        </w:rPr>
-        <w:t xml:space="preserve">Total genomic DNA was extracted from </w:t>
-      </w:r>
-      <w:r>
-        <w:rPr>
-          <w:rFonts w:ascii="Times New Roman" w:hAnsi="Times New Roman" w:cs="Times New Roman"/>
-        </w:rPr>
-        <w:t>five</w:t>
-      </w:r>
-      <w:r>
-        <w:rPr>
-          <w:rFonts w:ascii="Times New Roman" w:hAnsi="Times New Roman" w:cs="Times New Roman"/>
-        </w:rPr>
-        <w:t>-</w:t>
-      </w:r>
-      <w:r>
-        <w:rPr>
-          <w:rFonts w:ascii="Times New Roman" w:hAnsi="Times New Roman" w:cs="Times New Roman"/>
-        </w:rPr>
-        <w:t xml:space="preserve">week old leaves of the </w:t>
-      </w:r>
-      <w:r>
-        <w:rPr>
-          <w:rFonts w:ascii="Times New Roman" w:hAnsi="Times New Roman" w:cs="Times New Roman"/>
-        </w:rPr>
-        <w:t>267</w:t>
-      </w:r>
-      <w:r>
-        <w:rPr>
-          <w:rFonts w:ascii="Times New Roman" w:hAnsi="Times New Roman" w:cs="Times New Roman"/>
-        </w:rPr>
-        <w:t xml:space="preserve"> accessions by using </w:t>
-      </w:r>
-      <w:r>
-        <w:rPr>
-          <w:rFonts w:ascii="Times New Roman" w:hAnsi="Times New Roman" w:cs="Times New Roman"/>
-        </w:rPr>
-        <w:t xml:space="preserve">the </w:t>
-      </w:r>
-      <w:r>
-        <w:rPr>
-          <w:rFonts w:ascii="Times New Roman" w:hAnsi="Times New Roman" w:cs="Times New Roman"/>
-        </w:rPr>
-        <w:t xml:space="preserve">QIAGEN </w:t>
-      </w:r>
-      <w:proofErr w:type="spellStart"/>
-      <w:r>
-        <w:rPr>
-          <w:rFonts w:ascii="Times New Roman" w:hAnsi="Times New Roman" w:cs="Times New Roman"/>
-        </w:rPr>
-        <w:t>DNeasy</w:t>
-      </w:r>
-      <w:proofErr w:type="spellEnd"/>
-      <w:r>
-        <w:rPr>
-          <w:rFonts w:ascii="Times New Roman" w:hAnsi="Times New Roman" w:cs="Times New Roman"/>
-        </w:rPr>
-        <w:t xml:space="preserve"> modified </w:t>
-      </w:r>
-      <w:r>
-        <w:rPr>
-          <w:rFonts w:ascii="Times New Roman" w:hAnsi="Times New Roman" w:cs="Times New Roman" w:hint="eastAsia"/>
-        </w:rPr>
-        <w:t>e</w:t>
-      </w:r>
-      <w:r>
-        <w:rPr>
-          <w:rFonts w:ascii="Times New Roman" w:hAnsi="Times New Roman" w:cs="Times New Roman"/>
-        </w:rPr>
-        <w:t xml:space="preserve">xtraction </w:t>
-      </w:r>
-      <w:r>
-        <w:rPr>
-          <w:rFonts w:ascii="Times New Roman" w:hAnsi="Times New Roman" w:cs="Times New Roman"/>
-        </w:rPr>
-        <w:t>p</w:t>
-      </w:r>
-      <w:r>
-        <w:rPr>
-          <w:rFonts w:ascii="Times New Roman" w:hAnsi="Times New Roman" w:cs="Times New Roman"/>
-        </w:rPr>
-        <w:t>rotocol</w:t>
-      </w:r>
-      <w:r>
-        <w:rPr>
-          <w:rFonts w:ascii="Times New Roman" w:hAnsi="Times New Roman" w:cs="Times New Roman"/>
-        </w:rPr>
-        <w:t>,</w:t>
-      </w:r>
-      <w:r>
-        <w:rPr>
-          <w:rFonts w:ascii="Times New Roman" w:hAnsi="Times New Roman" w:cs="Times New Roman"/>
-        </w:rPr>
-        <w:t xml:space="preserve"> </w:t>
-      </w:r>
-      <w:r>
-        <w:rPr>
-          <w:rFonts w:ascii="Times New Roman" w:hAnsi="Times New Roman" w:cs="Times New Roman"/>
-        </w:rPr>
-        <w:t xml:space="preserve">and sent to Diversity Arrays Technology Pty. Ltd, </w:t>
-      </w:r>
-      <w:proofErr w:type="spellStart"/>
-      <w:r>
-        <w:rPr>
-          <w:rFonts w:ascii="Times New Roman" w:hAnsi="Times New Roman" w:cs="Times New Roman"/>
-        </w:rPr>
-        <w:t>Yarralumla</w:t>
-      </w:r>
-      <w:proofErr w:type="spellEnd"/>
-      <w:r>
-        <w:rPr>
-          <w:rFonts w:ascii="Times New Roman" w:hAnsi="Times New Roman" w:cs="Times New Roman"/>
-        </w:rPr>
-        <w:t xml:space="preserve">, Australia. The genotyping was carried out by using GBS 1.0V array as described by </w:t>
-      </w:r>
-      <w:proofErr w:type="spellStart"/>
-      <w:r>
-        <w:rPr>
-          <w:rFonts w:ascii="Times New Roman" w:hAnsi="Times New Roman" w:cs="Times New Roman"/>
-        </w:rPr>
-        <w:t>Wenzl</w:t>
-      </w:r>
-      <w:proofErr w:type="spellEnd"/>
-      <w:r>
-        <w:rPr>
-          <w:rFonts w:ascii="Times New Roman" w:hAnsi="Times New Roman" w:cs="Times New Roman"/>
-        </w:rPr>
-        <w:t xml:space="preserve"> et </w:t>
-      </w:r>
-      <w:r>
-        <w:rPr>
-          <w:rFonts w:ascii="Times New Roman" w:hAnsi="Times New Roman" w:cs="Times New Roman"/>
-          <w:i/>
-        </w:rPr>
-        <w:t>al.</w:t>
-      </w:r>
-      <w:r>
-        <w:rPr>
-          <w:rFonts w:ascii="Times New Roman" w:hAnsi="Times New Roman" w:cs="Times New Roman"/>
-        </w:rPr>
-        <w:t xml:space="preserve"> (2004) and Akbari </w:t>
-      </w:r>
-      <w:r>
-        <w:rPr>
-          <w:rFonts w:ascii="Times New Roman" w:hAnsi="Times New Roman" w:cs="Times New Roman"/>
-          <w:i/>
-        </w:rPr>
-        <w:t xml:space="preserve">et </w:t>
-      </w:r>
-      <w:r>
-        <w:rPr>
-          <w:rFonts w:ascii="Times New Roman" w:hAnsi="Times New Roman" w:cs="Times New Roman"/>
-        </w:rPr>
-        <w:t>al (2006). The presence or absence of each marker was determined on the basis of the signals from the labeling and image analysis.</w:t>
-      </w:r>
-      <w:r>
-        <w:rPr>
-          <w:rFonts w:ascii="Times New Roman" w:hAnsi="Times New Roman" w:cs="Times New Roman"/>
-        </w:rPr>
-        <w:t xml:space="preserve"> </w:t>
-      </w:r>
-      <w:r>
-        <w:rPr>
-          <w:rFonts w:ascii="Times New Roman" w:eastAsia="ＭＳ 明朝" w:hAnsi="Times New Roman" w:cs="Times New Roman"/>
-        </w:rPr>
-        <w:t>SNP markers</w:t>
-      </w:r>
-      <w:r>
-        <w:rPr>
-          <w:rFonts w:ascii="Times New Roman" w:eastAsia="ＭＳ 明朝" w:hAnsi="Times New Roman" w:cs="Times New Roman"/>
-        </w:rPr>
-        <w:t xml:space="preserve"> with minor allele frequency &gt;10</w:t>
-      </w:r>
-      <w:r>
-        <w:rPr>
-          <w:rFonts w:ascii="Times New Roman" w:eastAsia="ＭＳ 明朝" w:hAnsi="Times New Roman" w:cs="Times New Roman"/>
-        </w:rPr>
-        <w:t xml:space="preserve">% and the markers with &lt; 20 % missing values </w:t>
-      </w:r>
-      <w:r>
-        <w:rPr>
-          <w:rFonts w:ascii="Times New Roman" w:eastAsia="ＭＳ 明朝" w:hAnsi="Times New Roman" w:cs="Times New Roman"/>
-        </w:rPr>
-        <w:t>w</w:t>
-      </w:r>
-      <w:r>
-        <w:rPr>
-          <w:rFonts w:ascii="Times New Roman" w:eastAsia="ＭＳ 明朝" w:hAnsi="Times New Roman" w:cs="Times New Roman"/>
-        </w:rPr>
-        <w:t>ere</w:t>
-      </w:r>
-      <w:r>
-        <w:rPr>
-          <w:rFonts w:ascii="Times New Roman" w:eastAsia="ＭＳ 明朝" w:hAnsi="Times New Roman" w:cs="Times New Roman"/>
-        </w:rPr>
-        <w:t xml:space="preserve"> </w:t>
-      </w:r>
-      <w:r>
-        <w:rPr>
-          <w:rFonts w:ascii="Times New Roman" w:eastAsia="ＭＳ 明朝" w:hAnsi="Times New Roman" w:cs="Times New Roman"/>
-        </w:rPr>
-        <w:t xml:space="preserve">selected. </w:t>
-      </w:r>
-      <w:r>
-        <w:rPr>
-          <w:rFonts w:ascii="Times New Roman" w:eastAsia="ＭＳ 明朝" w:hAnsi="Times New Roman" w:cs="Times New Roman"/>
-        </w:rPr>
-        <w:t>In total 8,465</w:t>
-      </w:r>
-      <w:r>
-        <w:rPr>
-          <w:rFonts w:ascii="Times New Roman" w:eastAsia="ＭＳ 明朝" w:hAnsi="Times New Roman" w:cs="Times New Roman"/>
-        </w:rPr>
-        <w:t xml:space="preserve"> marker</w:t>
-      </w:r>
-      <w:r>
-        <w:rPr>
-          <w:rFonts w:ascii="Times New Roman" w:eastAsia="ＭＳ 明朝" w:hAnsi="Times New Roman" w:cs="Times New Roman"/>
-        </w:rPr>
-        <w:t>s</w:t>
-      </w:r>
-      <w:r>
-        <w:rPr>
-          <w:rFonts w:ascii="Times New Roman" w:eastAsia="ＭＳ 明朝" w:hAnsi="Times New Roman" w:cs="Times New Roman"/>
-        </w:rPr>
-        <w:t xml:space="preserve"> were used for </w:t>
-      </w:r>
-      <w:r>
-        <w:rPr>
-          <w:rFonts w:ascii="Times New Roman" w:eastAsia="ＭＳ 明朝" w:hAnsi="Times New Roman" w:cs="Times New Roman"/>
-        </w:rPr>
-        <w:t xml:space="preserve">the further </w:t>
-      </w:r>
-      <w:r>
-        <w:rPr>
-          <w:rFonts w:ascii="Times New Roman" w:eastAsia="ＭＳ 明朝" w:hAnsi="Times New Roman" w:cs="Times New Roman"/>
-        </w:rPr>
-        <w:t>analysis.</w:t>
-      </w:r>
-    </w:p>
-    <w:p>
-      <w:pPr>
-        <w:rPr>
-          <w:rFonts w:ascii="Times New Roman" w:eastAsia="ＭＳ 明朝" w:hAnsi="Times New Roman" w:cs="Times New Roman"/>
-        </w:rPr>
-      </w:pPr>
-    </w:p>
-    <w:p>
-      <w:pPr>
-        <w:rPr>
-          <w:rFonts w:ascii="Times New Roman" w:hAnsi="Times New Roman" w:cs="Times New Roman"/>
-          <w:i/>
-        </w:rPr>
-      </w:pPr>
-      <w:r>
-        <w:rPr>
-          <w:rFonts w:ascii="Times New Roman" w:hAnsi="Times New Roman" w:cs="Times New Roman"/>
-          <w:i/>
+        <w:drawing>
+          <wp:anchor distT="0" distB="0" distL="114300" distR="114300" simplePos="0" relativeHeight="251739648" behindDoc="0" locked="0" layoutInCell="1" allowOverlap="1" wp14:anchorId="1DF67BAA" wp14:editId="6F4E46A8">
+            <wp:simplePos x="0" y="0"/>
+            <wp:positionH relativeFrom="margin">
+              <wp:align>center</wp:align>
+            </wp:positionH>
+            <wp:positionV relativeFrom="paragraph">
+              <wp:posOffset>31750</wp:posOffset>
+            </wp:positionV>
+            <wp:extent cx="3016885" cy="2628900"/>
+            <wp:effectExtent l="0" t="0" r="0" b="0"/>
+            <wp:wrapSquare wrapText="bothSides"/>
+            <wp:docPr id="8" name="図 8"/>
+            <wp:cNvGraphicFramePr>
+              <a:graphicFrameLocks xmlns:a="http://schemas.openxmlformats.org/drawingml/2006/main" noChangeAspect="1"/>
+            </wp:cNvGraphicFramePr>
+            <a:graphic xmlns:a="http://schemas.openxmlformats.org/drawingml/2006/main">
+              <a:graphicData uri="http://schemas.openxmlformats.org/drawingml/2006/picture">
+                <pic:pic xmlns:pic="http://schemas.openxmlformats.org/drawingml/2006/picture">
+                  <pic:nvPicPr>
+                    <pic:cNvPr id="0" name="Picture 11"/>
+                    <pic:cNvPicPr>
+                      <a:picLocks noChangeAspect="1" noChangeArrowheads="1"/>
+                    </pic:cNvPicPr>
+                  </pic:nvPicPr>
+                  <pic:blipFill>
+                    <a:blip r:embed="rId12">
+                      <a:extLst>
+                        <a:ext uri="{28A0092B-C50C-407E-A947-70E740481C1C}">
+                          <a14:useLocalDpi xmlns:a14="http://schemas.microsoft.com/office/drawing/2010/main" val="0"/>
+                        </a:ext>
+                      </a:extLst>
+                    </a:blip>
+                    <a:srcRect/>
+                    <a:stretch>
+                      <a:fillRect/>
+                    </a:stretch>
+                  </pic:blipFill>
+                  <pic:spPr bwMode="auto">
+                    <a:xfrm>
+                      <a:off x="0" y="0"/>
+                      <a:ext cx="3016885" cy="2628900"/>
+                    </a:xfrm>
+                    <a:prstGeom prst="rect">
+                      <a:avLst/>
+                    </a:prstGeom>
+                    <a:noFill/>
+                    <a:ln>
+                      <a:noFill/>
+                    </a:ln>
+                  </pic:spPr>
+                </pic:pic>
+              </a:graphicData>
+            </a:graphic>
+            <wp14:sizeRelH relativeFrom="margin">
+              <wp14:pctWidth>0</wp14:pctWidth>
+            </wp14:sizeRelH>
+            <wp14:sizeRelV relativeFrom="margin">
+              <wp14:pctHeight>0</wp14:pctHeight>
+            </wp14:sizeRelV>
+          </wp:anchor>
+        </w:drawing>
+      </w:r>
+    </w:p>
+    <w:p>
+      <w:pPr>
+        <w:rPr>
+          <w:rFonts w:ascii="Times New Roman" w:eastAsia="ＭＳ 明朝" w:hAnsi="Times New Roman" w:cs="Times New Roman"/>
+        </w:rPr>
+      </w:pPr>
+    </w:p>
+    <w:p>
+      <w:pPr>
+        <w:rPr>
+          <w:rFonts w:ascii="Times New Roman" w:eastAsia="ＭＳ 明朝" w:hAnsi="Times New Roman" w:cs="Times New Roman"/>
+        </w:rPr>
+      </w:pPr>
+    </w:p>
+    <w:p>
+      <w:pPr>
+        <w:rPr>
+          <w:rFonts w:ascii="Times New Roman" w:eastAsia="ＭＳ 明朝" w:hAnsi="Times New Roman" w:cs="Times New Roman"/>
+        </w:rPr>
+      </w:pPr>
+    </w:p>
+    <w:p>
+      <w:pPr>
+        <w:rPr>
+          <w:rFonts w:ascii="Times New Roman" w:eastAsia="ＭＳ 明朝" w:hAnsi="Times New Roman" w:cs="Times New Roman"/>
+        </w:rPr>
+      </w:pPr>
+    </w:p>
+    <w:p>
+      <w:pPr>
+        <w:rPr>
+          <w:rFonts w:ascii="Times New Roman" w:eastAsia="ＭＳ 明朝" w:hAnsi="Times New Roman" w:cs="Times New Roman"/>
+        </w:rPr>
+      </w:pPr>
+    </w:p>
+    <w:p>
+      <w:pPr>
+        <w:rPr>
+          <w:rFonts w:ascii="Times New Roman" w:eastAsia="ＭＳ 明朝" w:hAnsi="Times New Roman" w:cs="Times New Roman"/>
+        </w:rPr>
+      </w:pPr>
+    </w:p>
+    <w:p>
+      <w:pPr>
+        <w:rPr>
+          <w:rFonts w:ascii="Times New Roman" w:eastAsia="ＭＳ 明朝" w:hAnsi="Times New Roman" w:cs="Times New Roman"/>
+        </w:rPr>
+      </w:pPr>
+    </w:p>
+    <w:p>
+      <w:pPr>
+        <w:rPr>
+          <w:rFonts w:ascii="Times New Roman" w:eastAsia="ＭＳ 明朝" w:hAnsi="Times New Roman" w:cs="Times New Roman"/>
+        </w:rPr>
+      </w:pPr>
+    </w:p>
+    <w:p>
+      <w:pPr>
+        <w:rPr>
+          <w:rFonts w:ascii="Times New Roman" w:eastAsia="ＭＳ 明朝" w:hAnsi="Times New Roman" w:cs="Times New Roman"/>
+        </w:rPr>
+      </w:pPr>
+    </w:p>
+    <w:p>
+      <w:pPr>
+        <w:rPr>
+          <w:rFonts w:ascii="Times New Roman" w:eastAsia="ＭＳ 明朝" w:hAnsi="Times New Roman" w:cs="Times New Roman"/>
+        </w:rPr>
+      </w:pPr>
+    </w:p>
+    <w:p>
+      <w:pPr>
+        <w:rPr>
+          <w:rFonts w:ascii="Times New Roman" w:eastAsia="ＭＳ 明朝" w:hAnsi="Times New Roman" w:cs="Times New Roman"/>
+        </w:rPr>
+      </w:pPr>
+      <w:r>
+        <w:rPr>
+          <w:rFonts w:ascii="Times New Roman" w:eastAsia="ＭＳ 明朝" w:hAnsi="Times New Roman" w:cs="Times New Roman" w:hint="eastAsia"/>
+        </w:rPr>
+        <w:t xml:space="preserve">Fig.2 </w:t>
+      </w:r>
+      <w:r>
+        <w:rPr>
+          <w:rFonts w:ascii="Times New Roman" w:eastAsia="ＭＳ 明朝" w:hAnsi="Times New Roman" w:cs="Times New Roman"/>
+        </w:rPr>
+        <w:t>Ward’s hierarchical clustering of landraces based on SNP marker genotypes.</w:t>
+      </w:r>
+    </w:p>
+    <w:p>
+      <w:pPr>
+        <w:rPr>
+          <w:rFonts w:ascii="Times New Roman" w:eastAsia="ＭＳ 明朝" w:hAnsi="Times New Roman" w:cs="Times New Roman"/>
+        </w:rPr>
+      </w:pPr>
+    </w:p>
+    <w:p>
+      <w:pPr>
+        <w:rPr>
+          <w:rFonts w:ascii="Times New Roman" w:eastAsia="ＭＳ 明朝" w:hAnsi="Times New Roman" w:cs="Times New Roman" w:hint="eastAsia"/>
+        </w:rPr>
+      </w:pPr>
+    </w:p>
+    <w:p>
+      <w:pPr>
+        <w:rPr>
+          <w:rFonts w:ascii="Times New Roman" w:hAnsi="Times New Roman" w:cs="Times New Roman"/>
+          <w:b/>
+        </w:rPr>
+      </w:pPr>
+      <w:r>
+        <w:rPr>
+          <w:rFonts w:ascii="Times New Roman" w:hAnsi="Times New Roman" w:cs="Times New Roman"/>
+          <w:b/>
         </w:rPr>
         <w:t>Data analysis</w:t>
       </w:r>
@@ -3736,7 +4040,19 @@
         <w:rPr>
           <w:rFonts w:ascii="Times New Roman" w:hAnsi="Times New Roman" w:cs="Times New Roman"/>
         </w:rPr>
-        <w:t>We calculated the genetic correlation between elements with R software. We used R package “</w:t>
+        <w:t>We calculated the genetic correlation between elements</w:t>
+      </w:r>
+      <w:r>
+        <w:rPr>
+          <w:rFonts w:ascii="Times New Roman" w:hAnsi="Times New Roman" w:cs="Times New Roman"/>
+        </w:rPr>
+        <w:t>,</w:t>
+      </w:r>
+      <w:r>
+        <w:rPr>
+          <w:rFonts w:ascii="Times New Roman" w:hAnsi="Times New Roman" w:cs="Times New Roman"/>
+        </w:rPr>
+        <w:t xml:space="preserve"> with R software. We used R package “</w:t>
       </w:r>
       <w:proofErr w:type="spellStart"/>
       <w:r>
@@ -3750,13 +4066,7 @@
         <w:rPr>
           <w:rFonts w:ascii="Times New Roman" w:hAnsi="Times New Roman" w:cs="Times New Roman"/>
         </w:rPr>
-        <w:t>”</w:t>
-      </w:r>
-      <w:r>
-        <w:rPr>
-          <w:rFonts w:ascii="Times New Roman" w:hAnsi="Times New Roman" w:cs="Times New Roman"/>
-        </w:rPr>
-        <w:t xml:space="preserve"> (Hadfield 2010).</w:t>
+        <w:t>” (Hadfield 2010).</w:t>
       </w:r>
       <w:r>
         <w:rPr>
@@ -3768,7 +4078,103 @@
         <w:rPr>
           <w:rFonts w:ascii="Times New Roman" w:hAnsi="Times New Roman" w:cs="Times New Roman"/>
         </w:rPr>
-        <w:t>With</w:t>
+        <w:t>Fig.2 indicated that there is population structure in this dataset, so</w:t>
+      </w:r>
+      <w:r>
+        <w:rPr>
+          <w:rFonts w:ascii="Times New Roman" w:hAnsi="Times New Roman" w:cs="Times New Roman"/>
+        </w:rPr>
+        <w:t xml:space="preserve"> we </w:t>
+      </w:r>
+      <w:r>
+        <w:rPr>
+          <w:rFonts w:ascii="Times New Roman" w:hAnsi="Times New Roman" w:cs="Times New Roman"/>
+        </w:rPr>
+        <w:t>used</w:t>
+      </w:r>
+      <w:r>
+        <w:rPr>
+          <w:rFonts w:ascii="Times New Roman" w:hAnsi="Times New Roman" w:cs="Times New Roman"/>
+        </w:rPr>
+        <w:t xml:space="preserve"> the </w:t>
+      </w:r>
+      <w:r>
+        <w:rPr>
+          <w:rFonts w:ascii="Times New Roman" w:hAnsi="Times New Roman" w:cs="Times New Roman"/>
+        </w:rPr>
+        <w:t xml:space="preserve">generalized linear </w:t>
+      </w:r>
+      <w:r>
+        <w:rPr>
+          <w:rFonts w:ascii="Times New Roman" w:hAnsi="Times New Roman" w:cs="Times New Roman"/>
+        </w:rPr>
+        <w:t xml:space="preserve">mixed model </w:t>
+      </w:r>
+      <w:r>
+        <w:rPr>
+          <w:rFonts w:ascii="Times New Roman" w:hAnsi="Times New Roman" w:cs="Times New Roman"/>
+        </w:rPr>
+        <w:t>to separate the fixed effect</w:t>
+      </w:r>
+      <w:r>
+        <w:rPr>
+          <w:rFonts w:ascii="Times New Roman" w:hAnsi="Times New Roman" w:cs="Times New Roman"/>
+        </w:rPr>
+        <w:t xml:space="preserve"> and the random (= genetic)</w:t>
+      </w:r>
+      <w:r>
+        <w:rPr>
+          <w:rFonts w:ascii="Times New Roman" w:hAnsi="Times New Roman" w:cs="Times New Roman"/>
+        </w:rPr>
+        <w:t xml:space="preserve"> effect</w:t>
+      </w:r>
+      <w:r>
+        <w:rPr>
+          <w:rFonts w:ascii="Times New Roman" w:hAnsi="Times New Roman" w:cs="Times New Roman"/>
+        </w:rPr>
+        <w:t xml:space="preserve">. </w:t>
+      </w:r>
+      <w:r>
+        <w:rPr>
+          <w:rFonts w:ascii="Times New Roman" w:hAnsi="Times New Roman" w:cs="Times New Roman"/>
+        </w:rPr>
+        <w:t xml:space="preserve">To calculate the correlation coefficients we used </w:t>
+      </w:r>
+      <w:r>
+        <w:rPr>
+          <w:rFonts w:ascii="Times New Roman" w:hAnsi="Times New Roman" w:cs="Times New Roman"/>
+        </w:rPr>
+        <w:t xml:space="preserve">“multi-response” </w:t>
+      </w:r>
+      <w:r>
+        <w:rPr>
+          <w:rFonts w:ascii="Times New Roman" w:hAnsi="Times New Roman" w:cs="Times New Roman"/>
+        </w:rPr>
+        <w:t>model</w:t>
+      </w:r>
+      <w:r>
+        <w:rPr>
+          <w:rFonts w:ascii="Times New Roman" w:hAnsi="Times New Roman" w:cs="Times New Roman"/>
+        </w:rPr>
+        <w:t>, and we</w:t>
+      </w:r>
+      <w:r>
+        <w:rPr>
+          <w:rFonts w:ascii="Times New Roman" w:hAnsi="Times New Roman" w:cs="Times New Roman"/>
+        </w:rPr>
+        <w:t xml:space="preserve"> estimate</w:t>
+      </w:r>
+      <w:r>
+        <w:rPr>
+          <w:rFonts w:ascii="Times New Roman" w:hAnsi="Times New Roman" w:cs="Times New Roman"/>
+        </w:rPr>
+        <w:t>d</w:t>
+      </w:r>
+      <w:r>
+        <w:rPr>
+          <w:rFonts w:ascii="Times New Roman" w:hAnsi="Times New Roman" w:cs="Times New Roman"/>
+        </w:rPr>
+        <w:t xml:space="preserve"> the covariance matrix of random effect.</w:t>
       </w:r>
       <w:r>
         <w:rPr>
@@ -3776,279 +4182,11 @@
         </w:rPr>
         <w:t xml:space="preserve"> </w:t>
       </w:r>
-      <w:proofErr w:type="spellStart"/>
-      <w:r>
-        <w:rPr>
-          <w:rFonts w:ascii="Times New Roman" w:hAnsi="Times New Roman" w:cs="Times New Roman"/>
-        </w:rPr>
-        <w:t>MCMCglmm</w:t>
-      </w:r>
-      <w:proofErr w:type="spellEnd"/>
-      <w:r>
-        <w:rPr>
-          <w:rFonts w:ascii="Times New Roman" w:hAnsi="Times New Roman" w:cs="Times New Roman"/>
-        </w:rPr>
-        <w:t xml:space="preserve"> we </w:t>
-      </w:r>
-      <w:r>
-        <w:rPr>
-          <w:rFonts w:ascii="Times New Roman" w:hAnsi="Times New Roman" w:cs="Times New Roman"/>
-        </w:rPr>
-        <w:t xml:space="preserve">made the </w:t>
-      </w:r>
-      <w:r>
-        <w:rPr>
-          <w:rFonts w:ascii="Times New Roman" w:hAnsi="Times New Roman" w:cs="Times New Roman"/>
-        </w:rPr>
-        <w:t xml:space="preserve">“multi-response” </w:t>
-      </w:r>
-      <w:r>
-        <w:rPr>
-          <w:rFonts w:ascii="Times New Roman" w:hAnsi="Times New Roman" w:cs="Times New Roman"/>
-        </w:rPr>
-        <w:t>generalized linear mixed model</w:t>
-      </w:r>
-      <w:r>
-        <w:rPr>
-          <w:rFonts w:ascii="Times New Roman" w:hAnsi="Times New Roman" w:cs="Times New Roman"/>
-        </w:rPr>
-        <w:t>, and we can estimate the covariance matrix of random effect.</w:t>
-      </w:r>
-      <w:r>
-        <w:rPr>
-          <w:rFonts w:ascii="Times New Roman" w:hAnsi="Times New Roman" w:cs="Times New Roman"/>
-        </w:rPr>
-        <w:t xml:space="preserve"> </w:t>
-      </w:r>
-    </w:p>
-    <w:p>
-      <w:pPr>
-        <w:rPr>
-          <w:rFonts w:ascii="Times New Roman" w:hAnsi="Times New Roman" w:cs="Times New Roman" w:hint="eastAsia"/>
-          <w:i/>
-        </w:rPr>
-      </w:pPr>
-      <w:bookmarkStart w:id="2" w:name="_GoBack"/>
-      <w:bookmarkEnd w:id="2"/>
-    </w:p>
-    <w:p>
-      <w:pPr>
-        <w:rPr>
-          <w:rFonts w:ascii="Times New Roman" w:hAnsi="Times New Roman" w:cs="Times New Roman"/>
-        </w:rPr>
-      </w:pPr>
-      <w:r>
-        <w:rPr>
-          <w:rFonts w:ascii="Times New Roman" w:hAnsi="Times New Roman" w:cs="Times New Roman"/>
-        </w:rPr>
-        <w:t>To evaluate the genetic corr</w:t>
-      </w:r>
-      <w:r>
-        <w:rPr>
-          <w:rFonts w:ascii="Times New Roman" w:hAnsi="Times New Roman" w:cs="Times New Roman"/>
-        </w:rPr>
-        <w:t>elation between elements, we checked</w:t>
-      </w:r>
-      <w:r>
-        <w:rPr>
-          <w:rFonts w:ascii="Times New Roman" w:hAnsi="Times New Roman" w:cs="Times New Roman"/>
-        </w:rPr>
-        <w:t xml:space="preserve"> two </w:t>
-      </w:r>
-      <w:r>
-        <w:rPr>
-          <w:rFonts w:ascii="Times New Roman" w:hAnsi="Times New Roman" w:cs="Times New Roman"/>
-        </w:rPr>
-        <w:t>types of correla</w:t>
-      </w:r>
-      <w:r>
-        <w:rPr>
-          <w:rFonts w:ascii="Times New Roman" w:hAnsi="Times New Roman" w:cs="Times New Roman"/>
-        </w:rPr>
-        <w:t>tion. The first is the correlation between different elements in the same</w:t>
-      </w:r>
-      <w:r>
-        <w:rPr>
-          <w:rFonts w:ascii="Times New Roman" w:hAnsi="Times New Roman" w:cs="Times New Roman"/>
-        </w:rPr>
-        <w:t xml:space="preserve"> location. </w:t>
-      </w:r>
-      <w:r>
-        <w:rPr>
-          <w:rFonts w:ascii="Times New Roman" w:hAnsi="Times New Roman" w:cs="Times New Roman"/>
-        </w:rPr>
-        <w:lastRenderedPageBreak/>
-        <w:t>The other</w:t>
-      </w:r>
-      <w:r>
-        <w:rPr>
-          <w:rFonts w:ascii="Times New Roman" w:hAnsi="Times New Roman" w:cs="Times New Roman"/>
-        </w:rPr>
-        <w:t xml:space="preserve"> is the correlation of each element between different location</w:t>
-      </w:r>
-      <w:r>
-        <w:rPr>
-          <w:rFonts w:ascii="Times New Roman" w:hAnsi="Times New Roman" w:cs="Times New Roman"/>
-        </w:rPr>
-        <w:t>s. Both correlations are analyz</w:t>
-      </w:r>
-      <w:r>
-        <w:rPr>
-          <w:rFonts w:ascii="Times New Roman" w:hAnsi="Times New Roman" w:cs="Times New Roman"/>
-        </w:rPr>
-        <w:t>ed by R package “</w:t>
-      </w:r>
-      <w:proofErr w:type="spellStart"/>
-      <w:r>
-        <w:rPr>
-          <w:rFonts w:ascii="Times New Roman" w:hAnsi="Times New Roman" w:cs="Times New Roman"/>
-        </w:rPr>
-        <w:t>MCMCglmm</w:t>
-      </w:r>
-      <w:proofErr w:type="spellEnd"/>
-      <w:r>
-        <w:rPr>
-          <w:rFonts w:ascii="Times New Roman" w:hAnsi="Times New Roman" w:cs="Times New Roman"/>
-        </w:rPr>
-        <w:t xml:space="preserve">” (Hadfield 2010). </w:t>
-      </w:r>
-      <w:r>
-        <w:rPr>
-          <w:rFonts w:ascii="Times New Roman" w:hAnsi="Times New Roman" w:cs="Times New Roman"/>
-        </w:rPr>
-        <w:t xml:space="preserve">In the prior, we didn’t set a covariance matrix </w:t>
-      </w:r>
-      <w:r>
-        <w:rPr>
-          <w:rFonts w:ascii="Times New Roman" w:hAnsi="Times New Roman" w:cs="Times New Roman"/>
-          <w:b/>
-        </w:rPr>
-        <w:t>B</w:t>
-      </w:r>
-      <w:r>
-        <w:rPr>
-          <w:rFonts w:ascii="Times New Roman" w:hAnsi="Times New Roman" w:cs="Times New Roman"/>
-        </w:rPr>
-        <w:t xml:space="preserve">, and the expected (co)variances of the random effects </w:t>
-      </w:r>
-      <w:r>
-        <w:rPr>
-          <w:rFonts w:ascii="Times New Roman" w:hAnsi="Times New Roman" w:cs="Times New Roman"/>
-          <w:b/>
-        </w:rPr>
-        <w:t>G</w:t>
-      </w:r>
-      <w:r>
-        <w:rPr>
-          <w:rFonts w:ascii="Times New Roman" w:hAnsi="Times New Roman" w:cs="Times New Roman"/>
-        </w:rPr>
-        <w:t xml:space="preserve"> and of residuals </w:t>
-      </w:r>
-      <w:r>
-        <w:rPr>
-          <w:rFonts w:ascii="Times New Roman" w:hAnsi="Times New Roman" w:cs="Times New Roman"/>
-          <w:b/>
-        </w:rPr>
-        <w:t>R</w:t>
-      </w:r>
-      <w:r>
-        <w:rPr>
-          <w:rFonts w:ascii="Times New Roman" w:hAnsi="Times New Roman" w:cs="Times New Roman"/>
-        </w:rPr>
-        <w:t xml:space="preserve"> </w:t>
-      </w:r>
-      <w:r>
-        <w:rPr>
-          <w:rFonts w:ascii="Times New Roman" w:hAnsi="Times New Roman" w:cs="Times New Roman"/>
-        </w:rPr>
-        <w:t>are both</w:t>
-      </w:r>
-      <w:r>
-        <w:rPr>
-          <w:rFonts w:ascii="Times New Roman" w:hAnsi="Times New Roman" w:cs="Times New Roman"/>
-        </w:rPr>
-        <w:t xml:space="preserve"> set </w:t>
-      </w:r>
-      <w:r>
-        <w:rPr>
-          <w:rFonts w:ascii="Times New Roman" w:hAnsi="Times New Roman" w:cs="Times New Roman"/>
-          <w:i/>
-        </w:rPr>
-        <w:t>I</w:t>
-      </w:r>
-      <w:r>
-        <w:rPr>
-          <w:rFonts w:ascii="Times New Roman" w:hAnsi="Times New Roman" w:cs="Times New Roman"/>
-          <w:i/>
-          <w:vertAlign w:val="subscript"/>
-        </w:rPr>
-        <w:t>2</w:t>
-      </w:r>
-      <w:r>
-        <w:rPr>
-          <w:rFonts w:ascii="Times New Roman" w:hAnsi="Times New Roman" w:cs="Times New Roman"/>
-        </w:rPr>
-        <w:t xml:space="preserve"> with n</w:t>
-      </w:r>
-      <w:r>
-        <w:rPr>
-          <w:rFonts w:ascii="Times New Roman" w:hAnsi="Times New Roman" w:cs="Times New Roman"/>
-        </w:rPr>
-        <w:t xml:space="preserve"> </w:t>
-      </w:r>
-      <w:r>
-        <w:rPr>
-          <w:rFonts w:ascii="Times New Roman" w:hAnsi="Times New Roman" w:cs="Times New Roman"/>
-        </w:rPr>
-        <w:t>=</w:t>
-      </w:r>
-      <w:r>
-        <w:rPr>
-          <w:rFonts w:ascii="Times New Roman" w:hAnsi="Times New Roman" w:cs="Times New Roman"/>
-        </w:rPr>
-        <w:t xml:space="preserve"> </w:t>
-      </w:r>
-      <w:r>
-        <w:rPr>
-          <w:rFonts w:ascii="Times New Roman" w:hAnsi="Times New Roman" w:cs="Times New Roman"/>
-        </w:rPr>
-        <w:t xml:space="preserve">4. </w:t>
-      </w:r>
-      <w:r>
-        <w:rPr>
-          <w:rFonts w:ascii="Times New Roman" w:hAnsi="Times New Roman" w:cs="Times New Roman"/>
-        </w:rPr>
-        <w:t xml:space="preserve">The number of MCMC iterations is 13000, thinning interval is 10, and burn-in is 3000. </w:t>
-      </w:r>
-      <w:r>
-        <w:rPr>
-          <w:rFonts w:ascii="Times New Roman" w:hAnsi="Times New Roman" w:cs="Times New Roman"/>
-        </w:rPr>
-        <w:t>After MCMC calculation, the genetic</w:t>
-      </w:r>
-      <w:r>
-        <w:rPr>
-          <w:rFonts w:ascii="Times New Roman" w:hAnsi="Times New Roman" w:cs="Times New Roman"/>
-        </w:rPr>
-        <w:t xml:space="preserve"> </w:t>
-      </w:r>
-      <w:r>
-        <w:rPr>
-          <w:rFonts w:ascii="Times New Roman" w:hAnsi="Times New Roman" w:cs="Times New Roman"/>
-        </w:rPr>
-        <w:t>correlation is calculated</w:t>
-      </w:r>
-      <w:r>
-        <w:rPr>
-          <w:rFonts w:ascii="Times New Roman" w:hAnsi="Times New Roman" w:cs="Times New Roman"/>
-        </w:rPr>
-        <w:t xml:space="preserve"> as</w:t>
-      </w:r>
-      <w:r>
-        <w:rPr>
-          <w:rFonts w:ascii="Times New Roman" w:hAnsi="Times New Roman" w:cs="Times New Roman"/>
-        </w:rPr>
-        <w:t xml:space="preserve"> this formula,</w:t>
+      <w:r>
+        <w:rPr>
+          <w:rFonts w:ascii="Times New Roman" w:hAnsi="Times New Roman" w:cs="Times New Roman"/>
+        </w:rPr>
+        <w:t>The genetic correlation between element A and B could be calculated as this formula:</w:t>
       </w:r>
     </w:p>
     <w:p>
@@ -4059,12 +4197,6 @@
       </w:pPr>
       <m:oMathPara>
         <m:oMath>
-          <m:r>
-            <w:rPr>
-              <w:rFonts w:ascii="Cambria Math" w:hAnsi="Cambria Math" w:cs="Times New Roman"/>
-            </w:rPr>
-            <m:t>CorAB</m:t>
-          </m:r>
           <m:r>
             <m:rPr>
               <m:sty m:val="p"/>
@@ -4072,7 +4204,7 @@
             <w:rPr>
               <w:rFonts w:ascii="Cambria Math" w:hAnsi="Cambria Math" w:cs="Times New Roman"/>
             </w:rPr>
-            <m:t>=</m:t>
+            <m:t>CorAB=</m:t>
           </m:r>
           <m:f>
             <m:fPr>
@@ -4085,6 +4217,9 @@
             </m:fPr>
             <m:num>
               <m:r>
+                <m:rPr>
+                  <m:sty m:val="p"/>
+                </m:rPr>
                 <w:rPr>
                   <w:rFonts w:ascii="Cambria Math" w:hAnsi="Cambria Math" w:cs="Times New Roman"/>
                 </w:rPr>
@@ -4098,13 +4233,15 @@
                   <m:ctrlPr>
                     <w:rPr>
                       <w:rFonts w:ascii="Cambria Math" w:hAnsi="Cambria Math" w:cs="Times New Roman"/>
-                      <w:i/>
                     </w:rPr>
                   </m:ctrlPr>
                 </m:radPr>
                 <m:deg/>
                 <m:e>
                   <m:r>
+                    <m:rPr>
+                      <m:sty m:val="p"/>
+                    </m:rPr>
                     <w:rPr>
                       <w:rFonts w:ascii="Cambria Math" w:hAnsi="Cambria Math" w:cs="Times New Roman"/>
                     </w:rPr>
@@ -4120,6 +4257,153 @@
     <w:p>
       <w:pPr>
         <w:rPr>
+          <w:rFonts w:ascii="Times New Roman" w:hAnsi="Times New Roman" w:cs="Times New Roman" w:hint="eastAsia"/>
+        </w:rPr>
+      </w:pPr>
+      <w:r>
+        <w:rPr>
+          <w:rFonts w:ascii="Times New Roman" w:hAnsi="Times New Roman" w:cs="Times New Roman"/>
+        </w:rPr>
+        <w:t>T</w:t>
+      </w:r>
+      <w:r>
+        <w:rPr>
+          <w:rFonts w:ascii="Times New Roman" w:hAnsi="Times New Roman" w:cs="Times New Roman" w:hint="eastAsia"/>
+        </w:rPr>
+        <w:t xml:space="preserve">his </w:t>
+      </w:r>
+      <w:r>
+        <w:rPr>
+          <w:rFonts w:ascii="Times New Roman" w:hAnsi="Times New Roman" w:cs="Times New Roman"/>
+        </w:rPr>
+        <w:t>value was estimated through the Markov chain Monte Carlo methods (MCMC). Th</w:t>
+      </w:r>
+      <w:r>
+        <w:rPr>
+          <w:rFonts w:ascii="Times New Roman" w:hAnsi="Times New Roman" w:cs="Times New Roman"/>
+        </w:rPr>
+        <w:t>e number of MCMC iterations was set to</w:t>
+      </w:r>
+      <w:r>
+        <w:rPr>
+          <w:rFonts w:ascii="Times New Roman" w:hAnsi="Times New Roman" w:cs="Times New Roman"/>
+        </w:rPr>
+        <w:t xml:space="preserve"> 13000, thinning interval was 10, and burn-in was</w:t>
+      </w:r>
+      <w:r>
+        <w:rPr>
+          <w:rFonts w:ascii="Times New Roman" w:hAnsi="Times New Roman" w:cs="Times New Roman"/>
+        </w:rPr>
+        <w:t xml:space="preserve"> 3000, which these numbers were the default value of </w:t>
+      </w:r>
+      <w:proofErr w:type="spellStart"/>
+      <w:r>
+        <w:rPr>
+          <w:rFonts w:ascii="Times New Roman" w:hAnsi="Times New Roman" w:cs="Times New Roman"/>
+        </w:rPr>
+        <w:t>MCMCglmm</w:t>
+      </w:r>
+      <w:proofErr w:type="spellEnd"/>
+      <w:r>
+        <w:rPr>
+          <w:rFonts w:ascii="Times New Roman" w:hAnsi="Times New Roman" w:cs="Times New Roman"/>
+        </w:rPr>
+        <w:t xml:space="preserve">. </w:t>
+      </w:r>
+      <w:r>
+        <w:rPr>
+          <w:rFonts w:ascii="Times New Roman" w:hAnsi="Times New Roman" w:cs="Times New Roman"/>
+        </w:rPr>
+        <w:t xml:space="preserve">In the prior, we didn’t set a covariance matrix </w:t>
+      </w:r>
+      <w:r>
+        <w:rPr>
+          <w:rFonts w:ascii="Times New Roman" w:hAnsi="Times New Roman" w:cs="Times New Roman"/>
+          <w:b/>
+        </w:rPr>
+        <w:t>B</w:t>
+      </w:r>
+      <w:r>
+        <w:rPr>
+          <w:rFonts w:ascii="Times New Roman" w:hAnsi="Times New Roman" w:cs="Times New Roman"/>
+        </w:rPr>
+        <w:t>, and the expected covariance</w:t>
+      </w:r>
+      <w:r>
+        <w:rPr>
+          <w:rFonts w:ascii="Times New Roman" w:hAnsi="Times New Roman" w:cs="Times New Roman"/>
+        </w:rPr>
+        <w:t xml:space="preserve"> of the random effects </w:t>
+      </w:r>
+      <w:r>
+        <w:rPr>
+          <w:rFonts w:ascii="Times New Roman" w:hAnsi="Times New Roman" w:cs="Times New Roman"/>
+          <w:b/>
+        </w:rPr>
+        <w:t>G</w:t>
+      </w:r>
+      <w:r>
+        <w:rPr>
+          <w:rFonts w:ascii="Times New Roman" w:hAnsi="Times New Roman" w:cs="Times New Roman"/>
+        </w:rPr>
+        <w:t xml:space="preserve"> and of residuals </w:t>
+      </w:r>
+      <w:r>
+        <w:rPr>
+          <w:rFonts w:ascii="Times New Roman" w:hAnsi="Times New Roman" w:cs="Times New Roman"/>
+          <w:b/>
+        </w:rPr>
+        <w:t>R</w:t>
+      </w:r>
+      <w:r>
+        <w:rPr>
+          <w:rFonts w:ascii="Times New Roman" w:hAnsi="Times New Roman" w:cs="Times New Roman"/>
+        </w:rPr>
+        <w:t xml:space="preserve"> </w:t>
+      </w:r>
+      <w:r>
+        <w:rPr>
+          <w:rFonts w:ascii="Times New Roman" w:hAnsi="Times New Roman" w:cs="Times New Roman"/>
+        </w:rPr>
+        <w:t>we</w:t>
+      </w:r>
+      <w:r>
+        <w:rPr>
+          <w:rFonts w:ascii="Times New Roman" w:hAnsi="Times New Roman" w:cs="Times New Roman"/>
+        </w:rPr>
+        <w:t xml:space="preserve">re both set </w:t>
+      </w:r>
+      <w:r>
+        <w:rPr>
+          <w:rFonts w:ascii="Times New Roman" w:hAnsi="Times New Roman" w:cs="Times New Roman"/>
+          <w:i/>
+        </w:rPr>
+        <w:t>I</w:t>
+      </w:r>
+      <w:r>
+        <w:rPr>
+          <w:rFonts w:ascii="Times New Roman" w:hAnsi="Times New Roman" w:cs="Times New Roman"/>
+          <w:i/>
+          <w:vertAlign w:val="subscript"/>
+        </w:rPr>
+        <w:t>2</w:t>
+      </w:r>
+      <w:r>
+        <w:rPr>
+          <w:rFonts w:ascii="Times New Roman" w:hAnsi="Times New Roman" w:cs="Times New Roman"/>
+        </w:rPr>
+        <w:t xml:space="preserve"> with n = 4</w:t>
+      </w:r>
+      <w:r>
+        <w:rPr>
+          <w:rFonts w:ascii="Times New Roman" w:hAnsi="Times New Roman" w:cs="Times New Roman"/>
+        </w:rPr>
+        <w:t xml:space="preserve">. </w:t>
+      </w:r>
+    </w:p>
+    <w:p>
+      <w:pPr>
+        <w:rPr>
           <w:rFonts w:ascii="Times New Roman" w:hAnsi="Times New Roman" w:cs="Times New Roman"/>
           <w:u w:val="single"/>
         </w:rPr>
@@ -4128,6 +4412,84 @@
         <w:rPr>
           <w:rFonts w:ascii="Times New Roman" w:hAnsi="Times New Roman" w:cs="Times New Roman"/>
         </w:rPr>
+        <w:t>W</w:t>
+      </w:r>
+      <w:r>
+        <w:rPr>
+          <w:rFonts w:ascii="Times New Roman" w:hAnsi="Times New Roman" w:cs="Times New Roman"/>
+        </w:rPr>
+        <w:t>e checked</w:t>
+      </w:r>
+      <w:r>
+        <w:rPr>
+          <w:rFonts w:ascii="Times New Roman" w:hAnsi="Times New Roman" w:cs="Times New Roman"/>
+        </w:rPr>
+        <w:t xml:space="preserve"> two </w:t>
+      </w:r>
+      <w:r>
+        <w:rPr>
+          <w:rFonts w:ascii="Times New Roman" w:hAnsi="Times New Roman" w:cs="Times New Roman"/>
+        </w:rPr>
+        <w:t xml:space="preserve">types of </w:t>
+      </w:r>
+      <w:r>
+        <w:rPr>
+          <w:rFonts w:ascii="Times New Roman" w:hAnsi="Times New Roman" w:cs="Times New Roman"/>
+        </w:rPr>
+        <w:t xml:space="preserve">genetic </w:t>
+      </w:r>
+      <w:r>
+        <w:rPr>
+          <w:rFonts w:ascii="Times New Roman" w:hAnsi="Times New Roman" w:cs="Times New Roman"/>
+        </w:rPr>
+        <w:t>correla</w:t>
+      </w:r>
+      <w:r>
+        <w:rPr>
+          <w:rFonts w:ascii="Times New Roman" w:hAnsi="Times New Roman" w:cs="Times New Roman"/>
+        </w:rPr>
+        <w:t>tion. The first was</w:t>
+      </w:r>
+      <w:r>
+        <w:rPr>
+          <w:rFonts w:ascii="Times New Roman" w:hAnsi="Times New Roman" w:cs="Times New Roman"/>
+        </w:rPr>
+        <w:t xml:space="preserve"> the correlation between different elements in the same</w:t>
+      </w:r>
+      <w:r>
+        <w:rPr>
+          <w:rFonts w:ascii="Times New Roman" w:hAnsi="Times New Roman" w:cs="Times New Roman"/>
+        </w:rPr>
+        <w:t xml:space="preserve"> location, and t</w:t>
+      </w:r>
+      <w:r>
+        <w:rPr>
+          <w:rFonts w:ascii="Times New Roman" w:hAnsi="Times New Roman" w:cs="Times New Roman"/>
+        </w:rPr>
+        <w:t>he other</w:t>
+      </w:r>
+      <w:r>
+        <w:rPr>
+          <w:rFonts w:ascii="Times New Roman" w:hAnsi="Times New Roman" w:cs="Times New Roman"/>
+        </w:rPr>
+        <w:t xml:space="preserve"> was</w:t>
+      </w:r>
+      <w:r>
+        <w:rPr>
+          <w:rFonts w:ascii="Times New Roman" w:hAnsi="Times New Roman" w:cs="Times New Roman"/>
+        </w:rPr>
+        <w:t xml:space="preserve"> the correlation of each element between different location</w:t>
+      </w:r>
+      <w:r>
+        <w:rPr>
+          <w:rFonts w:ascii="Times New Roman" w:hAnsi="Times New Roman" w:cs="Times New Roman"/>
+        </w:rPr>
+        <w:t xml:space="preserve">s. </w:t>
+      </w:r>
+      <w:r>
+        <w:rPr>
+          <w:rFonts w:ascii="Times New Roman" w:hAnsi="Times New Roman" w:cs="Times New Roman"/>
+        </w:rPr>
         <w:t xml:space="preserve">We also calculated the phenotypic correlation between </w:t>
       </w:r>
       <w:r>
@@ -4164,7 +4526,14 @@
         <w:rPr>
           <w:rFonts w:ascii="Times New Roman" w:hAnsi="Times New Roman" w:cs="Times New Roman"/>
         </w:rPr>
-        <w:t>ased on those correlation coefficients, we draw</w:t>
+        <w:t xml:space="preserve">ased </w:t>
+      </w:r>
+      <w:r>
+        <w:rPr>
+          <w:rFonts w:ascii="Times New Roman" w:hAnsi="Times New Roman" w:cs="Times New Roman"/>
+        </w:rPr>
+        <w:lastRenderedPageBreak/>
+        <w:t>on those correlation coefficients, we draw</w:t>
       </w:r>
       <w:r>
         <w:rPr>
@@ -4189,7 +4558,13 @@
         <w:rPr>
           <w:rFonts w:ascii="Times New Roman" w:hAnsi="Times New Roman" w:cs="Times New Roman"/>
         </w:rPr>
-        <w:t>dendrograms</w:t>
+        <w:t>d</w:t>
+      </w:r>
+      <w:r>
+        <w:rPr>
+          <w:rFonts w:ascii="Times New Roman" w:hAnsi="Times New Roman" w:cs="Times New Roman"/>
+        </w:rPr>
+        <w:t>endrogram</w:t>
       </w:r>
       <w:proofErr w:type="spellEnd"/>
       <w:r>
@@ -4275,25 +4650,19 @@
         <w:rPr>
           <w:rFonts w:ascii="Times New Roman" w:hAnsi="Times New Roman" w:cs="Times New Roman"/>
         </w:rPr>
-        <w:t xml:space="preserve">Using this package we can estimate the heritability from the phenotype data and the SNP marker information. </w:t>
-      </w:r>
-      <w:r>
-        <w:rPr>
-          <w:rFonts w:ascii="Times New Roman" w:hAnsi="Times New Roman" w:cs="Times New Roman"/>
-        </w:rPr>
-        <w:t xml:space="preserve">In this MCMC we didn’t set a prior so that the default value was applied. </w:t>
-      </w:r>
-      <w:r>
-        <w:rPr>
-          <w:rFonts w:ascii="Times New Roman" w:hAnsi="Times New Roman" w:cs="Times New Roman"/>
-        </w:rPr>
-        <w:t>The number of MCMC iterations is 13000, thinning interval is 10, and burn-in is 3000.</w:t>
-      </w:r>
-      <w:r>
-        <w:rPr>
-          <w:rFonts w:ascii="Times New Roman" w:hAnsi="Times New Roman" w:cs="Times New Roman"/>
-        </w:rPr>
-        <w:t xml:space="preserve"> The heritability (h</w:t>
+        <w:t>Same as the estimation of genetic correlation, we made the generalized linear mixed model and estimated the variance matrix of genetic effects.</w:t>
+      </w:r>
+      <w:r>
+        <w:rPr>
+          <w:rFonts w:ascii="Times New Roman" w:hAnsi="Times New Roman" w:cs="Times New Roman"/>
+        </w:rPr>
+        <w:t xml:space="preserve"> </w:t>
+      </w:r>
+      <w:r>
+        <w:rPr>
+          <w:rFonts w:ascii="Times New Roman" w:hAnsi="Times New Roman" w:cs="Times New Roman"/>
+        </w:rPr>
+        <w:t>The heritability (h</w:t>
       </w:r>
       <w:r>
         <w:rPr>
@@ -4306,7 +4675,13 @@
         <w:rPr>
           <w:rFonts w:ascii="Times New Roman" w:hAnsi="Times New Roman" w:cs="Times New Roman"/>
         </w:rPr>
-        <w:t>) is calculated as this formula,</w:t>
+        <w:t>) could be</w:t>
+      </w:r>
+      <w:r>
+        <w:rPr>
+          <w:rFonts w:ascii="Times New Roman" w:hAnsi="Times New Roman" w:cs="Times New Roman"/>
+        </w:rPr>
+        <w:t xml:space="preserve"> calculated as this formula:</w:t>
       </w:r>
     </w:p>
     <w:p>
@@ -4317,12 +4692,6 @@
       </w:pPr>
       <m:oMathPara>
         <m:oMath>
-          <m:r>
-            <w:rPr>
-              <w:rFonts w:ascii="Cambria Math" w:hAnsi="Cambria Math" w:cs="Times New Roman"/>
-            </w:rPr>
-            <m:t>h2</m:t>
-          </m:r>
           <m:r>
             <m:rPr>
               <m:sty m:val="p"/>
@@ -4330,7 +4699,7 @@
             <w:rPr>
               <w:rFonts w:ascii="Cambria Math" w:hAnsi="Cambria Math" w:cs="Times New Roman"/>
             </w:rPr>
-            <m:t>=</m:t>
+            <m:t>h2=</m:t>
           </m:r>
           <m:f>
             <m:fPr>
@@ -4343,6 +4712,9 @@
             </m:fPr>
             <m:num>
               <m:r>
+                <m:rPr>
+                  <m:sty m:val="p"/>
+                </m:rPr>
                 <w:rPr>
                   <w:rFonts w:ascii="Cambria Math" w:hAnsi="Cambria Math" w:cs="Times New Roman"/>
                 </w:rPr>
@@ -4351,6 +4723,9 @@
             </m:num>
             <m:den>
               <m:r>
+                <m:rPr>
+                  <m:sty m:val="p"/>
+                </m:rPr>
                 <w:rPr>
                   <w:rFonts w:ascii="Cambria Math" w:hAnsi="Cambria Math" w:cs="Times New Roman"/>
                 </w:rPr>
@@ -4364,6 +4739,86 @@
     <w:p>
       <w:pPr>
         <w:rPr>
+          <w:rFonts w:ascii="Times New Roman" w:hAnsi="Times New Roman" w:cs="Times New Roman" w:hint="eastAsia"/>
+        </w:rPr>
+      </w:pPr>
+    </w:p>
+    <w:p>
+      <w:pPr>
+        <w:rPr>
+          <w:rFonts w:ascii="Times New Roman" w:hAnsi="Times New Roman" w:cs="Times New Roman"/>
+        </w:rPr>
+      </w:pPr>
+      <w:proofErr w:type="gramStart"/>
+      <w:r>
+        <w:rPr>
+          <w:rFonts w:ascii="Times New Roman" w:hAnsi="Times New Roman" w:cs="Times New Roman" w:hint="eastAsia"/>
+        </w:rPr>
+        <w:t>where</w:t>
+      </w:r>
+      <w:proofErr w:type="gramEnd"/>
+      <w:r>
+        <w:rPr>
+          <w:rFonts w:ascii="Times New Roman" w:hAnsi="Times New Roman" w:cs="Times New Roman" w:hint="eastAsia"/>
+        </w:rPr>
+        <w:t xml:space="preserve"> </w:t>
+      </w:r>
+      <w:proofErr w:type="spellStart"/>
+      <w:r>
+        <w:rPr>
+          <w:rFonts w:ascii="Times New Roman" w:hAnsi="Times New Roman" w:cs="Times New Roman"/>
+        </w:rPr>
+        <w:t>VarG</w:t>
+      </w:r>
+      <w:proofErr w:type="spellEnd"/>
+      <w:r>
+        <w:rPr>
+          <w:rFonts w:ascii="Times New Roman" w:hAnsi="Times New Roman" w:cs="Times New Roman"/>
+        </w:rPr>
+        <w:t xml:space="preserve"> was the genetic variance and </w:t>
+      </w:r>
+      <w:proofErr w:type="spellStart"/>
+      <w:r>
+        <w:rPr>
+          <w:rFonts w:ascii="Times New Roman" w:hAnsi="Times New Roman" w:cs="Times New Roman"/>
+        </w:rPr>
+        <w:t>VarE</w:t>
+      </w:r>
+      <w:proofErr w:type="spellEnd"/>
+      <w:r>
+        <w:rPr>
+          <w:rFonts w:ascii="Times New Roman" w:hAnsi="Times New Roman" w:cs="Times New Roman"/>
+        </w:rPr>
+        <w:t xml:space="preserve"> was the environmental variance. </w:t>
+      </w:r>
+      <w:r>
+        <w:rPr>
+          <w:rFonts w:ascii="Times New Roman" w:hAnsi="Times New Roman" w:cs="Times New Roman"/>
+        </w:rPr>
+        <w:t xml:space="preserve">In this MCMC </w:t>
+      </w:r>
+      <w:r>
+        <w:rPr>
+          <w:rFonts w:ascii="Times New Roman" w:hAnsi="Times New Roman" w:cs="Times New Roman"/>
+        </w:rPr>
+        <w:t xml:space="preserve">cycle </w:t>
+      </w:r>
+      <w:r>
+        <w:rPr>
+          <w:rFonts w:ascii="Times New Roman" w:hAnsi="Times New Roman" w:cs="Times New Roman"/>
+        </w:rPr>
+        <w:t>we didn’t set a prior</w:t>
+      </w:r>
+      <w:r>
+        <w:rPr>
+          <w:rFonts w:ascii="Times New Roman" w:hAnsi="Times New Roman" w:cs="Times New Roman"/>
+        </w:rPr>
+        <w:t xml:space="preserve">, so the default value was applied. </w:t>
+      </w:r>
+    </w:p>
+    <w:p>
+      <w:pPr>
+        <w:rPr>
           <w:rFonts w:ascii="Times New Roman" w:hAnsi="Times New Roman" w:cs="Times New Roman"/>
         </w:rPr>
       </w:pPr>
@@ -4421,7 +4876,19 @@
         <w:rPr>
           <w:rFonts w:ascii="Times New Roman" w:hAnsi="Times New Roman" w:cs="Times New Roman"/>
         </w:rPr>
-        <w:t xml:space="preserve"> 2011), we did genome-wide association study (GWAS). </w:t>
+        <w:t xml:space="preserve"> 2011), we did geno</w:t>
+      </w:r>
+      <w:r>
+        <w:rPr>
+          <w:rFonts w:ascii="Times New Roman" w:hAnsi="Times New Roman" w:cs="Times New Roman"/>
+        </w:rPr>
+        <w:t>me-wide association study</w:t>
+      </w:r>
+      <w:r>
+        <w:rPr>
+          <w:rFonts w:ascii="Times New Roman" w:hAnsi="Times New Roman" w:cs="Times New Roman"/>
+        </w:rPr>
+        <w:t xml:space="preserve">. </w:t>
       </w:r>
       <w:r>
         <w:rPr>
@@ -4445,57 +4912,138 @@
         <w:rPr>
           <w:rFonts w:ascii="Times New Roman" w:hAnsi="Times New Roman" w:cs="Times New Roman"/>
         </w:rPr>
-        <w:t>the mixed linear model (</w:t>
-      </w:r>
-      <w:r>
-        <w:rPr>
-          <w:rFonts w:ascii="Times New Roman" w:hAnsi="Times New Roman" w:cs="Times New Roman"/>
-        </w:rPr>
-        <w:t>MLM</w:t>
-      </w:r>
-      <w:r>
-        <w:rPr>
-          <w:rFonts w:ascii="Times New Roman" w:hAnsi="Times New Roman" w:cs="Times New Roman"/>
-        </w:rPr>
-        <w:t>)</w:t>
-      </w:r>
-      <w:r>
-        <w:rPr>
-          <w:rFonts w:ascii="Times New Roman" w:hAnsi="Times New Roman" w:cs="Times New Roman"/>
-        </w:rPr>
-        <w:t xml:space="preserve"> with Q-matrix and K-matrix as correction for population structure</w:t>
-      </w:r>
-      <w:r>
-        <w:rPr>
-          <w:rFonts w:ascii="Times New Roman" w:hAnsi="Times New Roman" w:cs="Times New Roman"/>
-        </w:rPr>
-        <w:t>. The number of</w:t>
-      </w:r>
-      <w:r>
-        <w:rPr>
-          <w:rFonts w:ascii="Times New Roman" w:hAnsi="Times New Roman" w:cs="Times New Roman"/>
-        </w:rPr>
-        <w:t xml:space="preserve"> principal components we chose wa</w:t>
-      </w:r>
-      <w:r>
-        <w:rPr>
-          <w:rFonts w:ascii="Times New Roman" w:hAnsi="Times New Roman" w:cs="Times New Roman"/>
-        </w:rPr>
-        <w:t xml:space="preserve">s 6, and we set </w:t>
+        <w:t xml:space="preserve">the </w:t>
+      </w:r>
+      <w:r>
+        <w:rPr>
+          <w:rFonts w:ascii="Times New Roman" w:hAnsi="Times New Roman" w:cs="Times New Roman"/>
+        </w:rPr>
+        <w:t>mixed linear model</w:t>
+      </w:r>
+      <w:r>
+        <w:rPr>
+          <w:rFonts w:ascii="Times New Roman" w:hAnsi="Times New Roman" w:cs="Times New Roman"/>
+        </w:rPr>
+        <w:t xml:space="preserve"> with Q-m</w:t>
+      </w:r>
+      <w:r>
+        <w:rPr>
+          <w:rFonts w:ascii="Times New Roman" w:hAnsi="Times New Roman" w:cs="Times New Roman"/>
+        </w:rPr>
+        <w:t>atrix and K-matrix to consider the</w:t>
+      </w:r>
+      <w:r>
+        <w:rPr>
+          <w:rFonts w:ascii="Times New Roman" w:hAnsi="Times New Roman" w:cs="Times New Roman"/>
+        </w:rPr>
+        <w:t xml:space="preserve"> population structure</w:t>
+      </w:r>
+      <w:r>
+        <w:rPr>
+          <w:rFonts w:ascii="Times New Roman" w:hAnsi="Times New Roman" w:cs="Times New Roman"/>
+        </w:rPr>
+        <w:t xml:space="preserve"> and the kinship</w:t>
+      </w:r>
+      <w:r>
+        <w:rPr>
+          <w:rFonts w:ascii="Times New Roman" w:hAnsi="Times New Roman" w:cs="Times New Roman"/>
+        </w:rPr>
+        <w:t xml:space="preserve">. </w:t>
+      </w:r>
+    </w:p>
+    <w:p>
+      <w:pPr>
+        <w:rPr>
+          <w:rFonts w:ascii="Times New Roman" w:hAnsi="Times New Roman" w:cs="Times New Roman"/>
+        </w:rPr>
+      </w:pPr>
+      <w:r>
+        <w:rPr>
+          <w:rFonts w:ascii="Times New Roman" w:hAnsi="Times New Roman" w:cs="Times New Roman"/>
+        </w:rPr>
+        <w:t xml:space="preserve">We used the “GWAS” function. </w:t>
+      </w:r>
+      <w:r>
+        <w:rPr>
+          <w:rFonts w:ascii="Times New Roman" w:hAnsi="Times New Roman" w:cs="Times New Roman"/>
+        </w:rPr>
+        <w:t>The number of</w:t>
+      </w:r>
+      <w:r>
+        <w:rPr>
+          <w:rFonts w:ascii="Times New Roman" w:hAnsi="Times New Roman" w:cs="Times New Roman"/>
+        </w:rPr>
+        <w:t xml:space="preserve"> </w:t>
+      </w:r>
+      <w:r>
+        <w:rPr>
+          <w:rFonts w:ascii="Times New Roman" w:hAnsi="Times New Roman" w:cs="Times New Roman"/>
+        </w:rPr>
+        <w:t xml:space="preserve">principal components: </w:t>
       </w:r>
       <w:proofErr w:type="spellStart"/>
       <w:r>
         <w:rPr>
           <w:rFonts w:ascii="Times New Roman" w:hAnsi="Times New Roman" w:cs="Times New Roman"/>
         </w:rPr>
-        <w:t>min.MAF</w:t>
+        <w:t>n.PC</w:t>
       </w:r>
       <w:proofErr w:type="spellEnd"/>
       <w:r>
         <w:rPr>
           <w:rFonts w:ascii="Times New Roman" w:hAnsi="Times New Roman" w:cs="Times New Roman"/>
         </w:rPr>
-        <w:t xml:space="preserve"> = 0.05.</w:t>
+        <w:t xml:space="preserve"> =</w:t>
+      </w:r>
+      <w:r>
+        <w:rPr>
+          <w:rFonts w:ascii="Times New Roman" w:hAnsi="Times New Roman" w:cs="Times New Roman"/>
+        </w:rPr>
+        <w:t xml:space="preserve"> 6, </w:t>
+      </w:r>
+      <w:r>
+        <w:rPr>
+          <w:rFonts w:ascii="Times New Roman" w:hAnsi="Times New Roman" w:cs="Times New Roman"/>
+        </w:rPr>
+        <w:t>and t</w:t>
+      </w:r>
+      <w:r>
+        <w:rPr>
+          <w:rFonts w:ascii="Times New Roman" w:hAnsi="Times New Roman" w:cs="Times New Roman"/>
+        </w:rPr>
+        <w:t>he additive relationship</w:t>
+      </w:r>
+      <w:r>
+        <w:rPr>
+          <w:rFonts w:ascii="Times New Roman" w:hAnsi="Times New Roman" w:cs="Times New Roman"/>
+        </w:rPr>
+        <w:t xml:space="preserve"> matrix was</w:t>
+      </w:r>
+      <w:r>
+        <w:rPr>
+          <w:rFonts w:ascii="Times New Roman" w:hAnsi="Times New Roman" w:cs="Times New Roman"/>
+        </w:rPr>
+        <w:t xml:space="preserve"> calculated by SNP markers using “</w:t>
+      </w:r>
+      <w:proofErr w:type="spellStart"/>
+      <w:r>
+        <w:rPr>
+          <w:rFonts w:ascii="Times New Roman" w:hAnsi="Times New Roman" w:cs="Times New Roman"/>
+        </w:rPr>
+        <w:t>A.mat</w:t>
+      </w:r>
+      <w:proofErr w:type="spellEnd"/>
+      <w:r>
+        <w:rPr>
+          <w:rFonts w:ascii="Times New Roman" w:hAnsi="Times New Roman" w:cs="Times New Roman"/>
+        </w:rPr>
+        <w:t>” function. In this GWAS we ignored the SNPs that the minor allele frequencies (MAF) was &lt; 5%.</w:t>
+      </w:r>
+      <w:r>
+        <w:rPr>
+          <w:rFonts w:ascii="Times New Roman" w:hAnsi="Times New Roman" w:cs="Times New Roman"/>
+        </w:rPr>
+        <w:t xml:space="preserve"> The other value was still in default.</w:t>
       </w:r>
     </w:p>
     <w:p>
@@ -4550,31 +5098,25 @@
         <w:rPr>
           <w:lang w:val="en-GB"/>
         </w:rPr>
-        <w:t>n analysis of genomic prediction</w:t>
-      </w:r>
-      <w:r>
-        <w:rPr>
-          <w:lang w:val="en-GB"/>
-        </w:rPr>
-        <w:t xml:space="preserve"> of micro</w:t>
-      </w:r>
-      <w:r>
-        <w:rPr>
-          <w:lang w:val="en-GB"/>
-        </w:rPr>
-        <w:t>nutrient concentration of the eight</w:t>
-      </w:r>
-      <w:r>
-        <w:rPr>
-          <w:lang w:val="en-GB"/>
-        </w:rPr>
-        <w:t xml:space="preserve"> eleme</w:t>
-      </w:r>
-      <w:r>
-        <w:rPr>
-          <w:lang w:val="en-GB"/>
-        </w:rPr>
-        <w:t xml:space="preserve">nts using </w:t>
+        <w:t>n</w:t>
+      </w:r>
+      <w:r>
+        <w:rPr>
+          <w:lang w:val="en-GB"/>
+        </w:rPr>
+        <w:t xml:space="preserve"> of genomic prediction</w:t>
+      </w:r>
+      <w:r>
+        <w:rPr>
+          <w:lang w:val="en-GB"/>
+        </w:rPr>
+        <w:t xml:space="preserve"> to the concentration of elements </w:t>
+      </w:r>
+      <w:r>
+        <w:rPr>
+          <w:lang w:val="en-GB"/>
+        </w:rPr>
+        <w:t xml:space="preserve">using </w:t>
       </w:r>
       <w:r>
         <w:rPr>
@@ -4636,16 +5178,26 @@
         <w:rPr>
           <w:lang w:val="en-GB"/>
         </w:rPr>
-        <w:t xml:space="preserve">LUP” function and the </w:t>
-      </w:r>
-      <w:proofErr w:type="spellStart"/>
-      <w:r>
-        <w:rPr>
-          <w:lang w:val="en-GB"/>
-        </w:rPr>
-        <w:t>K.method</w:t>
-      </w:r>
-      <w:proofErr w:type="spellEnd"/>
+        <w:t>LUP” function</w:t>
+      </w:r>
+      <w:r>
+        <w:rPr>
+          <w:lang w:val="en-GB"/>
+        </w:rPr>
+        <w:t xml:space="preserve"> to do the GS, and the </w:t>
+      </w:r>
+      <w:r>
+        <w:rPr>
+          <w:lang w:val="en-GB"/>
+        </w:rPr>
+        <w:t>method</w:t>
+      </w:r>
+      <w:r>
+        <w:rPr>
+          <w:lang w:val="en-GB"/>
+        </w:rPr>
+        <w:t xml:space="preserve"> to calculate the additive relationship matrix</w:t>
+      </w:r>
       <w:r>
         <w:rPr>
           <w:lang w:val="en-GB"/>
@@ -4686,25 +5238,19 @@
         <w:rPr>
           <w:lang w:val="en-GB"/>
         </w:rPr>
-        <w:t>We did 10-folds cross val</w:t>
-      </w:r>
-      <w:r>
-        <w:rPr>
-          <w:lang w:val="en-GB"/>
-        </w:rPr>
-        <w:t xml:space="preserve">idation within the </w:t>
-      </w:r>
-      <w:r>
-        <w:rPr>
-          <w:lang w:val="en-GB"/>
-        </w:rPr>
-        <w:t xml:space="preserve">training </w:t>
-      </w:r>
-      <w:r>
-        <w:rPr>
-          <w:lang w:val="en-GB"/>
-        </w:rPr>
-        <w:t>data</w:t>
+        <w:t>To assess the results of GS, w</w:t>
+      </w:r>
+      <w:r>
+        <w:rPr>
+          <w:lang w:val="en-GB"/>
+        </w:rPr>
+        <w:t>e did 10-folds cross val</w:t>
+      </w:r>
+      <w:r>
+        <w:rPr>
+          <w:lang w:val="en-GB"/>
+        </w:rPr>
+        <w:t>idation</w:t>
       </w:r>
       <w:r>
         <w:rPr>
@@ -4716,20 +5262,25 @@
         <w:rPr>
           <w:lang w:val="en-GB"/>
         </w:rPr>
-        <w:t xml:space="preserve"> To evaluate the predicted value, we check</w:t>
-      </w:r>
-      <w:r>
-        <w:rPr>
-          <w:lang w:val="en-GB"/>
-        </w:rPr>
-        <w:t xml:space="preserve">ed the </w:t>
-      </w:r>
-      <w:r>
-        <w:rPr>
-          <w:lang w:val="en-GB"/>
-        </w:rPr>
-        <w:lastRenderedPageBreak/>
-        <w:t>correlation coefficients</w:t>
+        <w:t xml:space="preserve"> To evaluate the </w:t>
+      </w:r>
+      <w:r>
+        <w:rPr>
+          <w:lang w:val="en-GB"/>
+        </w:rPr>
+        <w:t>accuracy of prediction</w:t>
+      </w:r>
+      <w:r>
+        <w:rPr>
+          <w:lang w:val="en-GB"/>
+        </w:rPr>
+        <w:t>, we check</w:t>
+      </w:r>
+      <w:r>
+        <w:rPr>
+          <w:lang w:val="en-GB"/>
+        </w:rPr>
+        <w:t>ed the correlation coefficients</w:t>
       </w:r>
       <w:r>
         <w:rPr>
@@ -4741,7 +5292,13 @@
         <w:rPr>
           <w:lang w:val="en-GB"/>
         </w:rPr>
-        <w:t>the predicted value and the phenotype</w:t>
+        <w:t>the p</w:t>
+      </w:r>
+      <w:r>
+        <w:rPr>
+          <w:lang w:val="en-GB"/>
+        </w:rPr>
+        <w:t>redicted value of GS and the real phenotypic</w:t>
       </w:r>
       <w:r>
         <w:rPr>
@@ -4755,6 +5312,16 @@
         <w:pStyle w:val="Default"/>
         <w:jc w:val="both"/>
         <w:rPr>
+          <w:lang w:val="en-GB"/>
+        </w:rPr>
+      </w:pPr>
+    </w:p>
+    <w:p>
+      <w:pPr>
+        <w:pStyle w:val="Default"/>
+        <w:jc w:val="both"/>
+        <w:rPr>
+          <w:rFonts w:hint="eastAsia"/>
           <w:lang w:val="en-GB"/>
         </w:rPr>
       </w:pPr>
@@ -4777,6 +5344,7 @@
           <w:szCs w:val="28"/>
           <w:lang w:val="en-GB"/>
         </w:rPr>
+        <w:lastRenderedPageBreak/>
         <w:t>Result</w:t>
       </w:r>
       <w:r>
@@ -4821,7 +5389,380 @@
     <w:p>
       <w:pPr>
         <w:rPr>
-          <w:rFonts w:ascii="Times New Roman" w:hAnsi="Times New Roman" w:hint="eastAsia"/>
+          <w:rFonts w:ascii="Times New Roman" w:hAnsi="Times New Roman"/>
+          <w:color w:val="000000" w:themeColor="text1"/>
+          <w:lang w:val="en-GB"/>
+        </w:rPr>
+      </w:pPr>
+      <w:r>
+        <w:rPr>
+          <w:rFonts w:ascii="Times New Roman" w:hAnsi="Times New Roman"/>
+          <w:color w:val="000000" w:themeColor="text1"/>
+          <w:lang w:val="en-GB"/>
+        </w:rPr>
+        <w:t>The boxplots</w:t>
+      </w:r>
+      <w:r>
+        <w:rPr>
+          <w:rFonts w:ascii="Times New Roman" w:hAnsi="Times New Roman"/>
+          <w:color w:val="000000" w:themeColor="text1"/>
+          <w:lang w:val="en-GB"/>
+        </w:rPr>
+        <w:t xml:space="preserve"> of elemental concentration</w:t>
+      </w:r>
+      <w:r>
+        <w:rPr>
+          <w:rFonts w:ascii="Times New Roman" w:hAnsi="Times New Roman"/>
+          <w:color w:val="000000" w:themeColor="text1"/>
+          <w:lang w:val="en-GB"/>
+        </w:rPr>
+        <w:t xml:space="preserve"> </w:t>
+      </w:r>
+      <w:r>
+        <w:rPr>
+          <w:rFonts w:ascii="Times New Roman" w:hAnsi="Times New Roman"/>
+          <w:color w:val="000000" w:themeColor="text1"/>
+          <w:lang w:val="en-GB"/>
+        </w:rPr>
+        <w:t>of 267</w:t>
+      </w:r>
+      <w:r>
+        <w:rPr>
+          <w:rFonts w:ascii="Times New Roman" w:hAnsi="Times New Roman"/>
+          <w:color w:val="000000" w:themeColor="text1"/>
+          <w:lang w:val="en-GB"/>
+        </w:rPr>
+        <w:t xml:space="preserve"> KAWLR</w:t>
+      </w:r>
+      <w:r>
+        <w:rPr>
+          <w:rFonts w:ascii="Times New Roman" w:hAnsi="Times New Roman"/>
+          <w:color w:val="000000" w:themeColor="text1"/>
+          <w:lang w:val="en-GB"/>
+        </w:rPr>
+        <w:t xml:space="preserve"> along</w:t>
+      </w:r>
+      <w:r>
+        <w:rPr>
+          <w:rFonts w:ascii="Times New Roman" w:hAnsi="Times New Roman"/>
+          <w:color w:val="000000" w:themeColor="text1"/>
+          <w:lang w:val="en-GB"/>
+        </w:rPr>
+        <w:t xml:space="preserve"> with </w:t>
+      </w:r>
+      <w:r>
+        <w:rPr>
+          <w:rFonts w:ascii="Times New Roman" w:hAnsi="Times New Roman"/>
+          <w:color w:val="000000" w:themeColor="text1"/>
+          <w:lang w:val="en-GB"/>
+        </w:rPr>
+        <w:t xml:space="preserve">10 </w:t>
+      </w:r>
+      <w:r>
+        <w:rPr>
+          <w:rFonts w:ascii="Times New Roman" w:hAnsi="Times New Roman"/>
+          <w:color w:val="000000" w:themeColor="text1"/>
+          <w:lang w:val="en-GB"/>
+        </w:rPr>
+        <w:t>checks</w:t>
+      </w:r>
+      <w:r>
+        <w:rPr>
+          <w:rFonts w:ascii="Times New Roman" w:hAnsi="Times New Roman"/>
+          <w:color w:val="000000" w:themeColor="text1"/>
+          <w:lang w:val="en-GB"/>
+        </w:rPr>
+        <w:t xml:space="preserve"> a</w:t>
+      </w:r>
+      <w:r>
+        <w:rPr>
+          <w:rFonts w:ascii="Times New Roman" w:hAnsi="Times New Roman"/>
+          <w:color w:val="000000" w:themeColor="text1"/>
+          <w:lang w:val="en-GB"/>
+        </w:rPr>
+        <w:t>re shown in Fig</w:t>
+      </w:r>
+      <w:r>
+        <w:rPr>
+          <w:rFonts w:ascii="Times New Roman" w:hAnsi="Times New Roman"/>
+          <w:color w:val="000000" w:themeColor="text1"/>
+          <w:lang w:val="en-GB"/>
+        </w:rPr>
+        <w:t>.3</w:t>
+      </w:r>
+      <w:r>
+        <w:rPr>
+          <w:rFonts w:ascii="Times New Roman" w:hAnsi="Times New Roman"/>
+          <w:color w:val="000000" w:themeColor="text1"/>
+          <w:lang w:val="en-GB"/>
+        </w:rPr>
+        <w:t>. The landraces showed large</w:t>
+      </w:r>
+      <w:r>
+        <w:rPr>
+          <w:rFonts w:ascii="Times New Roman" w:hAnsi="Times New Roman"/>
+          <w:color w:val="000000" w:themeColor="text1"/>
+          <w:lang w:val="en-GB"/>
+        </w:rPr>
+        <w:t xml:space="preserve"> variation </w:t>
+      </w:r>
+      <w:r>
+        <w:rPr>
+          <w:rFonts w:ascii="Times New Roman" w:hAnsi="Times New Roman"/>
+          <w:color w:val="000000" w:themeColor="text1"/>
+          <w:lang w:val="en-GB"/>
+        </w:rPr>
+        <w:t>compare</w:t>
+      </w:r>
+      <w:r>
+        <w:rPr>
+          <w:rFonts w:ascii="Times New Roman" w:hAnsi="Times New Roman"/>
+          <w:color w:val="000000" w:themeColor="text1"/>
+          <w:lang w:val="en-GB"/>
+        </w:rPr>
+        <w:t>d</w:t>
+      </w:r>
+      <w:r>
+        <w:rPr>
+          <w:rFonts w:ascii="Times New Roman" w:hAnsi="Times New Roman"/>
+          <w:color w:val="000000" w:themeColor="text1"/>
+          <w:lang w:val="en-GB"/>
+        </w:rPr>
+        <w:t xml:space="preserve"> with check varieties </w:t>
+      </w:r>
+      <w:r>
+        <w:rPr>
+          <w:rFonts w:ascii="Times New Roman" w:hAnsi="Times New Roman"/>
+          <w:color w:val="000000" w:themeColor="text1"/>
+          <w:lang w:val="en-GB"/>
+        </w:rPr>
+        <w:t>for all elements</w:t>
+      </w:r>
+      <w:r>
+        <w:rPr>
+          <w:rFonts w:ascii="Times New Roman" w:hAnsi="Times New Roman"/>
+          <w:color w:val="000000" w:themeColor="text1"/>
+          <w:lang w:val="en-GB"/>
+        </w:rPr>
+        <w:t xml:space="preserve">. </w:t>
+      </w:r>
+      <w:r>
+        <w:rPr>
+          <w:rFonts w:ascii="Times New Roman" w:hAnsi="Times New Roman"/>
+          <w:color w:val="000000" w:themeColor="text1"/>
+          <w:lang w:val="en-GB"/>
+        </w:rPr>
+        <w:t>Some o</w:t>
+      </w:r>
+      <w:r>
+        <w:rPr>
+          <w:rFonts w:ascii="Times New Roman" w:hAnsi="Times New Roman"/>
+          <w:color w:val="000000" w:themeColor="text1"/>
+          <w:lang w:val="en-GB"/>
+        </w:rPr>
+        <w:t>utliers were found in</w:t>
+      </w:r>
+      <w:r>
+        <w:rPr>
+          <w:rFonts w:ascii="Times New Roman" w:hAnsi="Times New Roman"/>
+          <w:color w:val="000000" w:themeColor="text1"/>
+          <w:lang w:val="en-GB"/>
+        </w:rPr>
+        <w:t xml:space="preserve"> all elements</w:t>
+      </w:r>
+      <w:r>
+        <w:rPr>
+          <w:rFonts w:ascii="Times New Roman" w:hAnsi="Times New Roman"/>
+          <w:color w:val="000000" w:themeColor="text1"/>
+          <w:lang w:val="en-GB"/>
+        </w:rPr>
+        <w:t>, and they</w:t>
+      </w:r>
+      <w:r>
+        <w:rPr>
+          <w:rFonts w:ascii="Times New Roman" w:hAnsi="Times New Roman"/>
+          <w:color w:val="000000" w:themeColor="text1"/>
+          <w:lang w:val="en-GB"/>
+        </w:rPr>
+        <w:t xml:space="preserve"> </w:t>
+      </w:r>
+      <w:r>
+        <w:rPr>
+          <w:rFonts w:ascii="Times New Roman" w:hAnsi="Times New Roman"/>
+          <w:color w:val="000000" w:themeColor="text1"/>
+          <w:lang w:val="en-GB"/>
+        </w:rPr>
+        <w:t xml:space="preserve">showed the possibility </w:t>
+      </w:r>
+      <w:r>
+        <w:rPr>
+          <w:rFonts w:ascii="Times New Roman" w:hAnsi="Times New Roman"/>
+          <w:color w:val="000000" w:themeColor="text1"/>
+          <w:lang w:val="en-GB"/>
+        </w:rPr>
+        <w:t>of finding high elemental accumulating germplasm.</w:t>
+      </w:r>
+      <w:r>
+        <w:rPr>
+          <w:rFonts w:ascii="Times New Roman" w:hAnsi="Times New Roman"/>
+          <w:color w:val="000000" w:themeColor="text1"/>
+          <w:lang w:val="en-GB"/>
+        </w:rPr>
+        <w:t xml:space="preserve"> The sign of location effect was clearly seen in all cases</w:t>
+      </w:r>
+      <w:r>
+        <w:rPr>
+          <w:rFonts w:ascii="Times New Roman" w:hAnsi="Times New Roman"/>
+          <w:color w:val="000000" w:themeColor="text1"/>
+          <w:lang w:val="en-GB"/>
+        </w:rPr>
+        <w:t>. In s</w:t>
+      </w:r>
+      <w:r>
+        <w:rPr>
+          <w:rFonts w:ascii="Times New Roman" w:hAnsi="Times New Roman"/>
+          <w:color w:val="000000" w:themeColor="text1"/>
+          <w:lang w:val="en-GB"/>
+        </w:rPr>
+        <w:t>ome elements (P, K,</w:t>
+      </w:r>
+      <w:r>
+        <w:rPr>
+          <w:rFonts w:ascii="Times New Roman" w:hAnsi="Times New Roman"/>
+          <w:color w:val="000000" w:themeColor="text1"/>
+          <w:lang w:val="en-GB"/>
+        </w:rPr>
+        <w:t xml:space="preserve"> Zn)</w:t>
+      </w:r>
+      <w:r>
+        <w:rPr>
+          <w:rFonts w:ascii="Times New Roman" w:hAnsi="Times New Roman"/>
+          <w:color w:val="000000" w:themeColor="text1"/>
+          <w:lang w:val="en-GB"/>
+        </w:rPr>
+        <w:t xml:space="preserve"> the accumulation</w:t>
+      </w:r>
+      <w:r>
+        <w:rPr>
+          <w:rFonts w:ascii="Times New Roman" w:hAnsi="Times New Roman"/>
+          <w:color w:val="000000" w:themeColor="text1"/>
+          <w:lang w:val="en-GB"/>
+        </w:rPr>
+        <w:t xml:space="preserve"> was higher</w:t>
+      </w:r>
+      <w:r>
+        <w:rPr>
+          <w:rFonts w:ascii="Times New Roman" w:hAnsi="Times New Roman"/>
+          <w:color w:val="000000" w:themeColor="text1"/>
+          <w:lang w:val="en-GB"/>
+        </w:rPr>
+        <w:t xml:space="preserve"> in Japan,</w:t>
+      </w:r>
+      <w:r>
+        <w:rPr>
+          <w:rFonts w:ascii="Times New Roman" w:hAnsi="Times New Roman"/>
+          <w:color w:val="000000" w:themeColor="text1"/>
+          <w:lang w:val="en-GB"/>
+        </w:rPr>
+        <w:t xml:space="preserve"> </w:t>
+      </w:r>
+      <w:r>
+        <w:rPr>
+          <w:rFonts w:ascii="Times New Roman" w:hAnsi="Times New Roman"/>
+          <w:color w:val="000000" w:themeColor="text1"/>
+          <w:lang w:val="en-GB"/>
+        </w:rPr>
+        <w:t>w</w:t>
+      </w:r>
+      <w:r>
+        <w:rPr>
+          <w:rFonts w:ascii="Times New Roman" w:hAnsi="Times New Roman"/>
+          <w:color w:val="000000" w:themeColor="text1"/>
+          <w:lang w:val="en-GB"/>
+        </w:rPr>
+        <w:t xml:space="preserve">hereas the remaining elements </w:t>
+      </w:r>
+      <w:r>
+        <w:rPr>
+          <w:rFonts w:ascii="Times New Roman" w:hAnsi="Times New Roman"/>
+          <w:color w:val="000000" w:themeColor="text1"/>
+          <w:lang w:val="en-GB"/>
+        </w:rPr>
+        <w:t xml:space="preserve">(Ca, Mg, Fe, </w:t>
+      </w:r>
+      <w:proofErr w:type="spellStart"/>
+      <w:r>
+        <w:rPr>
+          <w:rFonts w:ascii="Times New Roman" w:hAnsi="Times New Roman"/>
+          <w:color w:val="000000" w:themeColor="text1"/>
+          <w:lang w:val="en-GB"/>
+        </w:rPr>
+        <w:t>Mn</w:t>
+      </w:r>
+      <w:proofErr w:type="spellEnd"/>
+      <w:r>
+        <w:rPr>
+          <w:rFonts w:ascii="Times New Roman" w:hAnsi="Times New Roman"/>
+          <w:color w:val="000000" w:themeColor="text1"/>
+          <w:lang w:val="en-GB"/>
+        </w:rPr>
+        <w:t xml:space="preserve">, </w:t>
+      </w:r>
+      <w:proofErr w:type="gramStart"/>
+      <w:r>
+        <w:rPr>
+          <w:rFonts w:ascii="Times New Roman" w:hAnsi="Times New Roman"/>
+          <w:color w:val="000000" w:themeColor="text1"/>
+          <w:lang w:val="en-GB"/>
+        </w:rPr>
+        <w:t>Cu</w:t>
+      </w:r>
+      <w:proofErr w:type="gramEnd"/>
+      <w:r>
+        <w:rPr>
+          <w:rFonts w:ascii="Times New Roman" w:hAnsi="Times New Roman"/>
+          <w:color w:val="000000" w:themeColor="text1"/>
+          <w:lang w:val="en-GB"/>
+        </w:rPr>
+        <w:t xml:space="preserve">) </w:t>
+      </w:r>
+      <w:r>
+        <w:rPr>
+          <w:rFonts w:ascii="Times New Roman" w:hAnsi="Times New Roman"/>
+          <w:color w:val="000000" w:themeColor="text1"/>
+          <w:lang w:val="en-GB"/>
+        </w:rPr>
+        <w:t>was higher</w:t>
+      </w:r>
+      <w:r>
+        <w:rPr>
+          <w:rFonts w:ascii="Times New Roman" w:hAnsi="Times New Roman"/>
+          <w:color w:val="000000" w:themeColor="text1"/>
+          <w:lang w:val="en-GB"/>
+        </w:rPr>
+        <w:t xml:space="preserve"> in Afghan</w:t>
+      </w:r>
+      <w:r>
+        <w:rPr>
+          <w:rFonts w:ascii="Times New Roman" w:hAnsi="Times New Roman"/>
+          <w:color w:val="000000" w:themeColor="text1"/>
+          <w:lang w:val="en-GB"/>
+        </w:rPr>
+        <w:t>istan</w:t>
+      </w:r>
+      <w:r>
+        <w:rPr>
+          <w:rFonts w:ascii="Times New Roman" w:hAnsi="Times New Roman"/>
+          <w:color w:val="000000" w:themeColor="text1"/>
+          <w:lang w:val="en-GB"/>
+        </w:rPr>
+        <w:t>.</w:t>
+      </w:r>
+    </w:p>
+    <w:p>
+      <w:pPr>
+        <w:rPr>
+          <w:rFonts w:ascii="Times New Roman" w:hAnsi="Times New Roman"/>
           <w:color w:val="000000" w:themeColor="text1"/>
           <w:lang w:val="en-GB"/>
         </w:rPr>
@@ -4852,328 +5793,13 @@
             <v:path o:extrusionok="f" gradientshapeok="t" o:connecttype="rect"/>
             <o:lock v:ext="edit" aspectratio="t"/>
           </v:shapetype>
-          <v:shape id="_x0000_s1026" type="#_x0000_t75" style="position:absolute;left:0;text-align:left;margin-left:19.95pt;margin-top:157.55pt;width:197.25pt;height:197.25pt;z-index:251700736">
-            <v:imagedata r:id="rId12" o:title=""/>
+          <v:shape id="_x0000_s1026" type="#_x0000_t75" style="position:absolute;left:0;text-align:left;margin-left:19.2pt;margin-top:16.55pt;width:197.25pt;height:197.25pt;z-index:251700736">
+            <v:imagedata r:id="rId13" o:title=""/>
             <w10:wrap type="square"/>
           </v:shape>
-          <o:OLEObject Type="Embed" ProgID="AcroExch.Document.DC" ShapeID="_x0000_s1026" DrawAspect="Content" ObjectID="_1514879224" r:id="rId13"/>
+          <o:OLEObject Type="Embed" ProgID="AcroExch.Document.DC" ShapeID="_x0000_s1026" DrawAspect="Content" ObjectID="_1515253871" r:id="rId14"/>
         </w:object>
       </w:r>
-      <w:r>
-        <w:rPr>
-          <w:rFonts w:ascii="Times New Roman" w:hAnsi="Times New Roman"/>
-          <w:color w:val="000000" w:themeColor="text1"/>
-          <w:lang w:val="en-GB"/>
-        </w:rPr>
-        <w:t>The boxplots</w:t>
-      </w:r>
-      <w:r>
-        <w:rPr>
-          <w:rFonts w:ascii="Times New Roman" w:hAnsi="Times New Roman"/>
-          <w:color w:val="000000" w:themeColor="text1"/>
-          <w:lang w:val="en-GB"/>
-        </w:rPr>
-        <w:t xml:space="preserve"> of elemental concentration</w:t>
-      </w:r>
-      <w:r>
-        <w:rPr>
-          <w:rFonts w:ascii="Times New Roman" w:hAnsi="Times New Roman"/>
-          <w:color w:val="000000" w:themeColor="text1"/>
-          <w:lang w:val="en-GB"/>
-        </w:rPr>
-        <w:t xml:space="preserve"> </w:t>
-      </w:r>
-      <w:r>
-        <w:rPr>
-          <w:rFonts w:ascii="Times New Roman" w:hAnsi="Times New Roman"/>
-          <w:color w:val="000000" w:themeColor="text1"/>
-          <w:lang w:val="en-GB"/>
-        </w:rPr>
-        <w:t>of 267</w:t>
-      </w:r>
-      <w:r>
-        <w:rPr>
-          <w:rFonts w:ascii="Times New Roman" w:hAnsi="Times New Roman"/>
-          <w:color w:val="000000" w:themeColor="text1"/>
-          <w:lang w:val="en-GB"/>
-        </w:rPr>
-        <w:t xml:space="preserve"> KAWLR</w:t>
-      </w:r>
-      <w:r>
-        <w:rPr>
-          <w:rFonts w:ascii="Times New Roman" w:hAnsi="Times New Roman"/>
-          <w:color w:val="000000" w:themeColor="text1"/>
-          <w:lang w:val="en-GB"/>
-        </w:rPr>
-        <w:t xml:space="preserve"> along</w:t>
-      </w:r>
-      <w:r>
-        <w:rPr>
-          <w:rFonts w:ascii="Times New Roman" w:hAnsi="Times New Roman"/>
-          <w:color w:val="000000" w:themeColor="text1"/>
-          <w:lang w:val="en-GB"/>
-        </w:rPr>
-        <w:t xml:space="preserve"> with </w:t>
-      </w:r>
-      <w:r>
-        <w:rPr>
-          <w:rFonts w:ascii="Times New Roman" w:hAnsi="Times New Roman"/>
-          <w:color w:val="000000" w:themeColor="text1"/>
-          <w:lang w:val="en-GB"/>
-        </w:rPr>
-        <w:t xml:space="preserve">10 </w:t>
-      </w:r>
-      <w:r>
-        <w:rPr>
-          <w:rFonts w:ascii="Times New Roman" w:hAnsi="Times New Roman"/>
-          <w:color w:val="000000" w:themeColor="text1"/>
-          <w:lang w:val="en-GB"/>
-        </w:rPr>
-        <w:t>checks</w:t>
-      </w:r>
-      <w:r>
-        <w:rPr>
-          <w:rFonts w:ascii="Times New Roman" w:hAnsi="Times New Roman"/>
-          <w:color w:val="000000" w:themeColor="text1"/>
-          <w:lang w:val="en-GB"/>
-        </w:rPr>
-        <w:t xml:space="preserve"> were shown in Fig</w:t>
-      </w:r>
-      <w:r>
-        <w:rPr>
-          <w:rFonts w:ascii="Times New Roman" w:hAnsi="Times New Roman"/>
-          <w:color w:val="000000" w:themeColor="text1"/>
-          <w:lang w:val="en-GB"/>
-        </w:rPr>
-        <w:t>ure 1. The landraces showed large</w:t>
-      </w:r>
-      <w:r>
-        <w:rPr>
-          <w:rFonts w:ascii="Times New Roman" w:hAnsi="Times New Roman"/>
-          <w:color w:val="000000" w:themeColor="text1"/>
-          <w:lang w:val="en-GB"/>
-        </w:rPr>
-        <w:t xml:space="preserve"> variation </w:t>
-      </w:r>
-      <w:r>
-        <w:rPr>
-          <w:rFonts w:ascii="Times New Roman" w:hAnsi="Times New Roman"/>
-          <w:color w:val="000000" w:themeColor="text1"/>
-          <w:lang w:val="en-GB"/>
-        </w:rPr>
-        <w:t>compare</w:t>
-      </w:r>
-      <w:r>
-        <w:rPr>
-          <w:rFonts w:ascii="Times New Roman" w:hAnsi="Times New Roman"/>
-          <w:color w:val="000000" w:themeColor="text1"/>
-          <w:lang w:val="en-GB"/>
-        </w:rPr>
-        <w:t>d</w:t>
-      </w:r>
-      <w:r>
-        <w:rPr>
-          <w:rFonts w:ascii="Times New Roman" w:hAnsi="Times New Roman"/>
-          <w:color w:val="000000" w:themeColor="text1"/>
-          <w:lang w:val="en-GB"/>
-        </w:rPr>
-        <w:t xml:space="preserve"> with check varieties </w:t>
-      </w:r>
-      <w:r>
-        <w:rPr>
-          <w:rFonts w:ascii="Times New Roman" w:hAnsi="Times New Roman"/>
-          <w:color w:val="000000" w:themeColor="text1"/>
-          <w:lang w:val="en-GB"/>
-        </w:rPr>
-        <w:t>for all elements</w:t>
-      </w:r>
-      <w:r>
-        <w:rPr>
-          <w:rFonts w:ascii="Times New Roman" w:hAnsi="Times New Roman"/>
-          <w:color w:val="000000" w:themeColor="text1"/>
-          <w:lang w:val="en-GB"/>
-        </w:rPr>
-        <w:t xml:space="preserve">. </w:t>
-      </w:r>
-      <w:r>
-        <w:rPr>
-          <w:rFonts w:ascii="Times New Roman" w:hAnsi="Times New Roman"/>
-          <w:color w:val="000000" w:themeColor="text1"/>
-          <w:lang w:val="en-GB"/>
-        </w:rPr>
-        <w:t>Some o</w:t>
-      </w:r>
-      <w:r>
-        <w:rPr>
-          <w:rFonts w:ascii="Times New Roman" w:hAnsi="Times New Roman"/>
-          <w:color w:val="000000" w:themeColor="text1"/>
-          <w:lang w:val="en-GB"/>
-        </w:rPr>
-        <w:t>utliers were found for all elements</w:t>
-      </w:r>
-      <w:r>
-        <w:rPr>
-          <w:rFonts w:ascii="Times New Roman" w:hAnsi="Times New Roman"/>
-          <w:color w:val="000000" w:themeColor="text1"/>
-          <w:lang w:val="en-GB"/>
-        </w:rPr>
-        <w:t>, and they</w:t>
-      </w:r>
-      <w:r>
-        <w:rPr>
-          <w:rFonts w:ascii="Times New Roman" w:hAnsi="Times New Roman"/>
-          <w:color w:val="000000" w:themeColor="text1"/>
-          <w:lang w:val="en-GB"/>
-        </w:rPr>
-        <w:t xml:space="preserve"> </w:t>
-      </w:r>
-      <w:r>
-        <w:rPr>
-          <w:rFonts w:ascii="Times New Roman" w:hAnsi="Times New Roman"/>
-          <w:color w:val="000000" w:themeColor="text1"/>
-          <w:lang w:val="en-GB"/>
-        </w:rPr>
-        <w:t xml:space="preserve">showed the possibility </w:t>
-      </w:r>
-      <w:r>
-        <w:rPr>
-          <w:rFonts w:ascii="Times New Roman" w:hAnsi="Times New Roman"/>
-          <w:color w:val="000000" w:themeColor="text1"/>
-          <w:lang w:val="en-GB"/>
-        </w:rPr>
-        <w:t>of finding high elemental accumulating germplasm.</w:t>
-      </w:r>
-      <w:r>
-        <w:rPr>
-          <w:rFonts w:ascii="Times New Roman" w:hAnsi="Times New Roman"/>
-          <w:color w:val="000000" w:themeColor="text1"/>
-          <w:lang w:val="en-GB"/>
-        </w:rPr>
-        <w:t xml:space="preserve"> The sign of location effect was clearly seen in all cases</w:t>
-      </w:r>
-      <w:r>
-        <w:rPr>
-          <w:rFonts w:ascii="Times New Roman" w:hAnsi="Times New Roman"/>
-          <w:color w:val="000000" w:themeColor="text1"/>
-          <w:lang w:val="en-GB"/>
-        </w:rPr>
-        <w:t>. In s</w:t>
-      </w:r>
-      <w:r>
-        <w:rPr>
-          <w:rFonts w:ascii="Times New Roman" w:hAnsi="Times New Roman"/>
-          <w:color w:val="000000" w:themeColor="text1"/>
-          <w:lang w:val="en-GB"/>
-        </w:rPr>
-        <w:t>ome elements (P, K,</w:t>
-      </w:r>
-      <w:r>
-        <w:rPr>
-          <w:rFonts w:ascii="Times New Roman" w:hAnsi="Times New Roman"/>
-          <w:color w:val="000000" w:themeColor="text1"/>
-          <w:lang w:val="en-GB"/>
-        </w:rPr>
-        <w:t xml:space="preserve"> Zn)</w:t>
-      </w:r>
-      <w:r>
-        <w:rPr>
-          <w:rFonts w:ascii="Times New Roman" w:hAnsi="Times New Roman"/>
-          <w:color w:val="000000" w:themeColor="text1"/>
-          <w:lang w:val="en-GB"/>
-        </w:rPr>
-        <w:t xml:space="preserve"> the accumulation</w:t>
-      </w:r>
-      <w:r>
-        <w:rPr>
-          <w:rFonts w:ascii="Times New Roman" w:hAnsi="Times New Roman"/>
-          <w:color w:val="000000" w:themeColor="text1"/>
-          <w:lang w:val="en-GB"/>
-        </w:rPr>
-        <w:t xml:space="preserve"> trend was more in Japan,</w:t>
-      </w:r>
-      <w:r>
-        <w:rPr>
-          <w:rFonts w:ascii="Times New Roman" w:hAnsi="Times New Roman"/>
-          <w:color w:val="000000" w:themeColor="text1"/>
-          <w:lang w:val="en-GB"/>
-        </w:rPr>
-        <w:t xml:space="preserve"> </w:t>
-      </w:r>
-      <w:r>
-        <w:rPr>
-          <w:rFonts w:ascii="Times New Roman" w:hAnsi="Times New Roman"/>
-          <w:color w:val="000000" w:themeColor="text1"/>
-          <w:lang w:val="en-GB"/>
-        </w:rPr>
-        <w:t>w</w:t>
-      </w:r>
-      <w:r>
-        <w:rPr>
-          <w:rFonts w:ascii="Times New Roman" w:hAnsi="Times New Roman"/>
-          <w:color w:val="000000" w:themeColor="text1"/>
-          <w:lang w:val="en-GB"/>
-        </w:rPr>
-        <w:t xml:space="preserve">hereas the remaining elements </w:t>
-      </w:r>
-      <w:r>
-        <w:rPr>
-          <w:rFonts w:ascii="Times New Roman" w:hAnsi="Times New Roman"/>
-          <w:color w:val="000000" w:themeColor="text1"/>
-          <w:lang w:val="en-GB"/>
-        </w:rPr>
-        <w:t xml:space="preserve">(Ca, Mg, Fe, </w:t>
-      </w:r>
-      <w:proofErr w:type="spellStart"/>
-      <w:r>
-        <w:rPr>
-          <w:rFonts w:ascii="Times New Roman" w:hAnsi="Times New Roman"/>
-          <w:color w:val="000000" w:themeColor="text1"/>
-          <w:lang w:val="en-GB"/>
-        </w:rPr>
-        <w:t>Mn</w:t>
-      </w:r>
-      <w:proofErr w:type="spellEnd"/>
-      <w:r>
-        <w:rPr>
-          <w:rFonts w:ascii="Times New Roman" w:hAnsi="Times New Roman"/>
-          <w:color w:val="000000" w:themeColor="text1"/>
-          <w:lang w:val="en-GB"/>
-        </w:rPr>
-        <w:t xml:space="preserve">, Cu) </w:t>
-      </w:r>
-      <w:r>
-        <w:rPr>
-          <w:rFonts w:ascii="Times New Roman" w:hAnsi="Times New Roman"/>
-          <w:color w:val="000000" w:themeColor="text1"/>
-          <w:lang w:val="en-GB"/>
-        </w:rPr>
-        <w:t>was more in Afghan</w:t>
-      </w:r>
-      <w:r>
-        <w:rPr>
-          <w:rFonts w:ascii="Times New Roman" w:hAnsi="Times New Roman"/>
-          <w:color w:val="000000" w:themeColor="text1"/>
-          <w:lang w:val="en-GB"/>
-        </w:rPr>
-        <w:t>istan</w:t>
-      </w:r>
-      <w:r>
-        <w:rPr>
-          <w:rFonts w:ascii="Times New Roman" w:hAnsi="Times New Roman"/>
-          <w:color w:val="000000" w:themeColor="text1"/>
-          <w:lang w:val="en-GB"/>
-        </w:rPr>
-        <w:t>.</w:t>
-      </w:r>
-    </w:p>
-    <w:p>
-      <w:pPr>
-        <w:rPr>
-          <w:rFonts w:ascii="Times New Roman" w:hAnsi="Times New Roman" w:hint="eastAsia"/>
-          <w:color w:val="000000" w:themeColor="text1"/>
-          <w:lang w:val="en-GB"/>
-        </w:rPr>
-      </w:pPr>
       <w:r>
         <w:rPr>
           <w:rFonts w:ascii="Times New Roman" w:hAnsi="Times New Roman"/>
@@ -5182,10 +5808,10 @@
         </w:rPr>
         <w:object w:dxaOrig="1440" w:dyaOrig="1440" w14:anchorId="3FF63542">
           <v:shape id="_x0000_s1029" type="#_x0000_t75" style="position:absolute;left:0;text-align:left;margin-left:211.2pt;margin-top:196.95pt;width:200.25pt;height:200.25pt;z-index:251706880">
-            <v:imagedata r:id="rId14" o:title=""/>
+            <v:imagedata r:id="rId15" o:title=""/>
             <w10:wrap type="square"/>
           </v:shape>
-          <o:OLEObject Type="Embed" ProgID="AcroExch.Document.DC" ShapeID="_x0000_s1029" DrawAspect="Content" ObjectID="_1514879225" r:id="rId15"/>
+          <o:OLEObject Type="Embed" ProgID="AcroExch.Document.DC" ShapeID="_x0000_s1029" DrawAspect="Content" ObjectID="_1515253872" r:id="rId16"/>
         </w:object>
       </w:r>
       <w:r>
@@ -5196,10 +5822,10 @@
         </w:rPr>
         <w:object w:dxaOrig="1440" w:dyaOrig="1440" w14:anchorId="025E5654">
           <v:shape id="_x0000_s1027" type="#_x0000_t75" style="position:absolute;left:0;text-align:left;margin-left:210.45pt;margin-top:15.8pt;width:198.75pt;height:198.75pt;z-index:251702784">
-            <v:imagedata r:id="rId16" o:title=""/>
+            <v:imagedata r:id="rId17" o:title=""/>
             <w10:wrap type="square"/>
           </v:shape>
-          <o:OLEObject Type="Embed" ProgID="AcroExch.Document.DC" ShapeID="_x0000_s1027" DrawAspect="Content" ObjectID="_1514879226" r:id="rId17"/>
+          <o:OLEObject Type="Embed" ProgID="AcroExch.Document.DC" ShapeID="_x0000_s1027" DrawAspect="Content" ObjectID="_1515253873" r:id="rId18"/>
         </w:object>
       </w:r>
       <w:r>
@@ -5210,10 +5836,10 @@
         </w:rPr>
         <w:object w:dxaOrig="1440" w:dyaOrig="1440" w14:anchorId="618001A7">
           <v:shape id="_x0000_s1028" type="#_x0000_t75" style="position:absolute;left:0;text-align:left;margin-left:18.75pt;margin-top:199.25pt;width:197.7pt;height:197.7pt;z-index:251704832">
-            <v:imagedata r:id="rId18" o:title=""/>
+            <v:imagedata r:id="rId19" o:title=""/>
             <w10:wrap type="square"/>
           </v:shape>
-          <o:OLEObject Type="Embed" ProgID="AcroExch.Document.DC" ShapeID="_x0000_s1028" DrawAspect="Content" ObjectID="_1514879227" r:id="rId19"/>
+          <o:OLEObject Type="Embed" ProgID="AcroExch.Document.DC" ShapeID="_x0000_s1028" DrawAspect="Content" ObjectID="_1515253874" r:id="rId20"/>
         </w:object>
       </w:r>
     </w:p>
@@ -5234,10 +5860,10 @@
         <w:lastRenderedPageBreak/>
         <w:object w:dxaOrig="1440" w:dyaOrig="1440" w14:anchorId="70F9AEED">
           <v:shape id="_x0000_s1035" type="#_x0000_t75" style="position:absolute;left:0;text-align:left;margin-left:214.95pt;margin-top:397.7pt;width:205.5pt;height:205.5pt;z-index:251719168">
-            <v:imagedata r:id="rId20" o:title=""/>
+            <v:imagedata r:id="rId21" o:title=""/>
             <w10:wrap type="square"/>
           </v:shape>
-          <o:OLEObject Type="Embed" ProgID="AcroExch.Document.DC" ShapeID="_x0000_s1035" DrawAspect="Content" ObjectID="_1514879228" r:id="rId21"/>
+          <o:OLEObject Type="Embed" ProgID="AcroExch.Document.DC" ShapeID="_x0000_s1035" DrawAspect="Content" ObjectID="_1515253875" r:id="rId22"/>
         </w:object>
       </w:r>
       <w:r>
@@ -5248,10 +5874,10 @@
         </w:rPr>
         <w:object w:dxaOrig="1440" w:dyaOrig="1440" w14:anchorId="28FCEB77">
           <v:shape id="_x0000_s1034" type="#_x0000_t75" style="position:absolute;left:0;text-align:left;margin-left:-1.05pt;margin-top:398.6pt;width:206.9pt;height:206.9pt;z-index:251717120">
-            <v:imagedata r:id="rId22" o:title=""/>
+            <v:imagedata r:id="rId23" o:title=""/>
             <w10:wrap type="square"/>
           </v:shape>
-          <o:OLEObject Type="Embed" ProgID="AcroExch.Document.DC" ShapeID="_x0000_s1034" DrawAspect="Content" ObjectID="_1514879229" r:id="rId23"/>
+          <o:OLEObject Type="Embed" ProgID="AcroExch.Document.DC" ShapeID="_x0000_s1034" DrawAspect="Content" ObjectID="_1515253876" r:id="rId24"/>
         </w:object>
       </w:r>
       <w:r>
@@ -5262,10 +5888,10 @@
         </w:rPr>
         <w:object w:dxaOrig="1440" w:dyaOrig="1440" w14:anchorId="60A7A883">
           <v:shape id="_x0000_s1033" type="#_x0000_t75" style="position:absolute;left:0;text-align:left;margin-left:214.1pt;margin-top:202.25pt;width:207.75pt;height:207.75pt;z-index:251715072">
-            <v:imagedata r:id="rId24" o:title=""/>
+            <v:imagedata r:id="rId25" o:title=""/>
             <w10:wrap type="square"/>
           </v:shape>
-          <o:OLEObject Type="Embed" ProgID="AcroExch.Document.DC" ShapeID="_x0000_s1033" DrawAspect="Content" ObjectID="_1514879230" r:id="rId25"/>
+          <o:OLEObject Type="Embed" ProgID="AcroExch.Document.DC" ShapeID="_x0000_s1033" DrawAspect="Content" ObjectID="_1515253877" r:id="rId26"/>
         </w:object>
       </w:r>
       <w:r>
@@ -5276,10 +5902,10 @@
         </w:rPr>
         <w:object w:dxaOrig="1440" w:dyaOrig="1440" w14:anchorId="6E7E0A8E">
           <v:shape id="_x0000_s1032" type="#_x0000_t75" style="position:absolute;left:0;text-align:left;margin-left:-1.45pt;margin-top:202.2pt;width:208.15pt;height:208.15pt;z-index:251713024">
-            <v:imagedata r:id="rId26" o:title=""/>
+            <v:imagedata r:id="rId27" o:title=""/>
             <w10:wrap type="square"/>
           </v:shape>
-          <o:OLEObject Type="Embed" ProgID="AcroExch.Document.DC" ShapeID="_x0000_s1032" DrawAspect="Content" ObjectID="_1514879231" r:id="rId27"/>
+          <o:OLEObject Type="Embed" ProgID="AcroExch.Document.DC" ShapeID="_x0000_s1032" DrawAspect="Content" ObjectID="_1515253878" r:id="rId28"/>
         </w:object>
       </w:r>
       <w:r>
@@ -5290,10 +5916,10 @@
         </w:rPr>
         <w:object w:dxaOrig="1440" w:dyaOrig="1440" w14:anchorId="2871F5FA">
           <v:shape id="_x0000_s1030" type="#_x0000_t75" style="position:absolute;left:0;text-align:left;margin-left:-2.35pt;margin-top:0;width:208pt;height:208pt;z-index:251708928">
-            <v:imagedata r:id="rId28" o:title=""/>
+            <v:imagedata r:id="rId29" o:title=""/>
             <w10:wrap type="square"/>
           </v:shape>
-          <o:OLEObject Type="Embed" ProgID="AcroExch.Document.DC" ShapeID="_x0000_s1030" DrawAspect="Content" ObjectID="_1514879232" r:id="rId29"/>
+          <o:OLEObject Type="Embed" ProgID="AcroExch.Document.DC" ShapeID="_x0000_s1030" DrawAspect="Content" ObjectID="_1515253879" r:id="rId30"/>
         </w:object>
       </w:r>
       <w:r>
@@ -5304,10 +5930,10 @@
         </w:rPr>
         <w:object w:dxaOrig="1440" w:dyaOrig="1440" w14:anchorId="170A8095">
           <v:shape id="_x0000_s1031" type="#_x0000_t75" style="position:absolute;left:0;text-align:left;margin-left:212.25pt;margin-top:0;width:208pt;height:208pt;z-index:251710976">
-            <v:imagedata r:id="rId30" o:title=""/>
+            <v:imagedata r:id="rId31" o:title=""/>
             <w10:wrap type="square"/>
           </v:shape>
-          <o:OLEObject Type="Embed" ProgID="AcroExch.Document.DC" ShapeID="_x0000_s1031" DrawAspect="Content" ObjectID="_1514879233" r:id="rId31"/>
+          <o:OLEObject Type="Embed" ProgID="AcroExch.Document.DC" ShapeID="_x0000_s1031" DrawAspect="Content" ObjectID="_1515253880" r:id="rId32"/>
         </w:object>
       </w:r>
     </w:p>
@@ -5325,7 +5951,7 @@
           <w:color w:val="000000" w:themeColor="text1"/>
           <w:lang w:val="en-GB"/>
         </w:rPr>
-        <w:t>Fig. 1</w:t>
+        <w:t>Fig. 3</w:t>
       </w:r>
       <w:r>
         <w:rPr>
@@ -5446,28 +6072,68 @@
           <w:color w:val="000000" w:themeColor="text1"/>
           <w:lang w:val="en-GB"/>
         </w:rPr>
-        <w:t>About Fe and Zn, data in Japan and Afghanistan used “ppm” units and those in Mexico used “mg/kg” units, so they are shown separately.</w:t>
-      </w:r>
-    </w:p>
-    <w:p>
-      <w:pPr>
-        <w:rPr>
-          <w:rFonts w:ascii="Times New Roman" w:hAnsi="Times New Roman"/>
-          <w:color w:val="000000" w:themeColor="text1"/>
-        </w:rPr>
-      </w:pPr>
-    </w:p>
-    <w:p>
-      <w:pPr>
-        <w:rPr>
-          <w:rFonts w:ascii="Times New Roman" w:hAnsi="Times New Roman" w:cs="Times New Roman"/>
-          <w:u w:val="single"/>
-        </w:rPr>
-      </w:pPr>
-      <w:r>
-        <w:rPr>
-          <w:rFonts w:ascii="Times New Roman" w:hAnsi="Times New Roman" w:cs="Times New Roman"/>
-          <w:u w:val="single"/>
+        <w:t xml:space="preserve">About Fe and Zn, data in Japan </w:t>
+      </w:r>
+      <w:r>
+        <w:rPr>
+          <w:rFonts w:ascii="Times New Roman" w:hAnsi="Times New Roman"/>
+          <w:color w:val="000000" w:themeColor="text1"/>
+          <w:lang w:val="en-GB"/>
+        </w:rPr>
+        <w:t xml:space="preserve">and Afghanistan were used the unit of “ppm” </w:t>
+      </w:r>
+      <w:r>
+        <w:rPr>
+          <w:rFonts w:ascii="Times New Roman" w:hAnsi="Times New Roman"/>
+          <w:color w:val="000000" w:themeColor="text1"/>
+          <w:lang w:val="en-GB"/>
+        </w:rPr>
+        <w:t>and th</w:t>
+      </w:r>
+      <w:r>
+        <w:rPr>
+          <w:rFonts w:ascii="Times New Roman" w:hAnsi="Times New Roman"/>
+          <w:color w:val="000000" w:themeColor="text1"/>
+          <w:lang w:val="en-GB"/>
+        </w:rPr>
+        <w:t>ose in Mexico were used “mg/kg”</w:t>
+      </w:r>
+      <w:r>
+        <w:rPr>
+          <w:rFonts w:ascii="Times New Roman" w:hAnsi="Times New Roman"/>
+          <w:color w:val="000000" w:themeColor="text1"/>
+          <w:lang w:val="en-GB"/>
+        </w:rPr>
+        <w:t>, so they are shown separately.</w:t>
+      </w:r>
+    </w:p>
+    <w:p>
+      <w:pPr>
+        <w:rPr>
+          <w:rFonts w:ascii="Times New Roman" w:hAnsi="Times New Roman"/>
+          <w:color w:val="000000" w:themeColor="text1"/>
+        </w:rPr>
+      </w:pPr>
+    </w:p>
+    <w:p>
+      <w:pPr>
+        <w:rPr>
+          <w:rFonts w:ascii="Times New Roman" w:hAnsi="Times New Roman"/>
+          <w:color w:val="000000" w:themeColor="text1"/>
+        </w:rPr>
+      </w:pPr>
+    </w:p>
+    <w:p>
+      <w:pPr>
+        <w:rPr>
+          <w:rFonts w:ascii="Times New Roman" w:hAnsi="Times New Roman" w:cs="Times New Roman"/>
+          <w:b/>
+        </w:rPr>
+      </w:pPr>
+      <w:r>
+        <w:rPr>
+          <w:rFonts w:ascii="Times New Roman" w:hAnsi="Times New Roman" w:cs="Times New Roman"/>
+          <w:b/>
         </w:rPr>
         <w:t>Analysis of genetic correlation between elements</w:t>
       </w:r>
@@ -5512,7 +6178,21 @@
           <w:rFonts w:ascii="Times New Roman" w:hAnsi="Times New Roman"/>
           <w:lang w:val="en-GB"/>
         </w:rPr>
-        <w:t xml:space="preserve">ajor elements </w:t>
+        <w:t>ajor elements</w:t>
+      </w:r>
+      <w:r>
+        <w:rPr>
+          <w:rFonts w:ascii="Times New Roman" w:hAnsi="Times New Roman"/>
+          <w:lang w:val="en-GB"/>
+        </w:rPr>
+        <w:t>,</w:t>
+      </w:r>
+      <w:r>
+        <w:rPr>
+          <w:rFonts w:ascii="Times New Roman" w:hAnsi="Times New Roman"/>
+          <w:lang w:val="en-GB"/>
+        </w:rPr>
+        <w:t xml:space="preserve"> </w:t>
       </w:r>
       <w:r>
         <w:rPr>
@@ -5526,35 +6206,42 @@
           <w:rFonts w:ascii="Times New Roman" w:hAnsi="Times New Roman"/>
           <w:lang w:val="en-GB"/>
         </w:rPr>
-        <w:t>shows</w:t>
-      </w:r>
-      <w:r>
-        <w:rPr>
-          <w:rFonts w:ascii="Times New Roman" w:hAnsi="Times New Roman"/>
-          <w:lang w:val="en-GB"/>
-        </w:rPr>
-        <w:t xml:space="preserve"> large</w:t>
-      </w:r>
-      <w:r>
-        <w:rPr>
-          <w:rFonts w:ascii="Times New Roman" w:hAnsi="Times New Roman"/>
-          <w:lang w:val="en-GB"/>
-        </w:rPr>
-        <w:t xml:space="preserve"> coefficient</w:t>
-      </w:r>
-      <w:r>
-        <w:rPr>
-          <w:rFonts w:ascii="Times New Roman" w:hAnsi="Times New Roman"/>
-          <w:lang w:val="en-GB"/>
-        </w:rPr>
-        <w:t xml:space="preserve"> (0.5~0.8)</w:t>
-      </w:r>
-      <w:r>
-        <w:rPr>
-          <w:rFonts w:ascii="Times New Roman" w:hAnsi="Times New Roman"/>
-          <w:lang w:val="en-GB"/>
-        </w:rPr>
-        <w:t>, although</w:t>
+        <w:t>showed</w:t>
+      </w:r>
+      <w:r>
+        <w:rPr>
+          <w:rFonts w:ascii="Times New Roman" w:hAnsi="Times New Roman"/>
+          <w:lang w:val="en-GB"/>
+        </w:rPr>
+        <w:t xml:space="preserve"> high</w:t>
+      </w:r>
+      <w:r>
+        <w:rPr>
+          <w:rFonts w:ascii="Times New Roman" w:hAnsi="Times New Roman"/>
+          <w:lang w:val="en-GB"/>
+        </w:rPr>
+        <w:t xml:space="preserve"> correlation</w:t>
+      </w:r>
+      <w:r>
+        <w:rPr>
+          <w:rFonts w:ascii="Times New Roman" w:hAnsi="Times New Roman"/>
+          <w:lang w:val="en-GB"/>
+        </w:rPr>
+        <w:t xml:space="preserve"> (</w:t>
+      </w:r>
+      <w:r>
+        <w:rPr>
+          <w:rFonts w:ascii="Times New Roman" w:hAnsi="Times New Roman"/>
+          <w:lang w:val="en-GB"/>
+        </w:rPr>
+        <w:t xml:space="preserve">r = </w:t>
+      </w:r>
+      <w:r>
+        <w:rPr>
+          <w:rFonts w:ascii="Times New Roman" w:hAnsi="Times New Roman"/>
+          <w:lang w:val="en-GB"/>
+        </w:rPr>
+        <w:t>0.5</w:t>
       </w:r>
       <w:r>
         <w:rPr>
@@ -5568,6 +6255,55 @@
           <w:rFonts w:ascii="Times New Roman" w:hAnsi="Times New Roman"/>
           <w:lang w:val="en-GB"/>
         </w:rPr>
+        <w:t>~</w:t>
+      </w:r>
+      <w:r>
+        <w:rPr>
+          <w:rFonts w:ascii="Times New Roman" w:hAnsi="Times New Roman"/>
+          <w:lang w:val="en-GB"/>
+        </w:rPr>
+        <w:t xml:space="preserve"> </w:t>
+      </w:r>
+      <w:r>
+        <w:rPr>
+          <w:rFonts w:ascii="Times New Roman" w:hAnsi="Times New Roman"/>
+          <w:lang w:val="en-GB"/>
+        </w:rPr>
+        <w:t>0.8)</w:t>
+      </w:r>
+      <w:r>
+        <w:rPr>
+          <w:rFonts w:ascii="Times New Roman" w:hAnsi="Times New Roman"/>
+          <w:lang w:val="en-GB"/>
+        </w:rPr>
+        <w:t xml:space="preserve"> in both Japan and Afghanistan.</w:t>
+      </w:r>
+      <w:r>
+        <w:rPr>
+          <w:rFonts w:ascii="Times New Roman" w:hAnsi="Times New Roman"/>
+          <w:lang w:val="en-GB"/>
+        </w:rPr>
+        <w:t xml:space="preserve"> </w:t>
+      </w:r>
+      <w:r>
+        <w:rPr>
+          <w:rFonts w:ascii="Times New Roman" w:hAnsi="Times New Roman"/>
+          <w:lang w:val="en-GB"/>
+        </w:rPr>
+        <w:t>However,</w:t>
+      </w:r>
+      <w:r>
+        <w:rPr>
+          <w:rFonts w:ascii="Times New Roman" w:hAnsi="Times New Roman"/>
+          <w:lang w:val="en-GB"/>
+        </w:rPr>
+        <w:t xml:space="preserve"> </w:t>
+      </w:r>
+      <w:r>
+        <w:rPr>
+          <w:rFonts w:ascii="Times New Roman" w:hAnsi="Times New Roman"/>
+          <w:lang w:val="en-GB"/>
+        </w:rPr>
         <w:t>t</w:t>
       </w:r>
       <w:r>
@@ -5582,64 +6318,437 @@
           <w:rFonts w:ascii="Times New Roman" w:hAnsi="Times New Roman"/>
           <w:lang w:val="en-GB"/>
         </w:rPr>
-        <w:t>quite small</w:t>
-      </w:r>
-      <w:r>
-        <w:rPr>
-          <w:rFonts w:ascii="Times New Roman" w:hAnsi="Times New Roman"/>
-          <w:lang w:val="en-GB"/>
-        </w:rPr>
-        <w:t xml:space="preserve"> coefficient in the genetic correlation</w:t>
-      </w:r>
-      <w:r>
-        <w:rPr>
-          <w:rFonts w:ascii="Times New Roman" w:hAnsi="Times New Roman"/>
-          <w:lang w:val="en-GB"/>
-        </w:rPr>
-        <w:t>. In minor elements, phenotypic and genetic cor</w:t>
-      </w:r>
-      <w:r>
-        <w:rPr>
-          <w:rFonts w:ascii="Times New Roman" w:hAnsi="Times New Roman"/>
-          <w:lang w:val="en-GB"/>
-        </w:rPr>
-        <w:t>relation are both moderate coefficients</w:t>
-      </w:r>
-      <w:r>
-        <w:rPr>
-          <w:rFonts w:ascii="Times New Roman" w:hAnsi="Times New Roman"/>
-          <w:lang w:val="en-GB"/>
-        </w:rPr>
-        <w:t xml:space="preserve"> (~0.4)</w:t>
-      </w:r>
-      <w:r>
-        <w:rPr>
-          <w:rFonts w:ascii="Times New Roman" w:hAnsi="Times New Roman"/>
-          <w:lang w:val="en-GB"/>
-        </w:rPr>
-        <w:t>. There is little correlation between major and minor elements in both phenotype and genotype.</w:t>
-      </w:r>
-    </w:p>
-    <w:p>
-      <w:pPr>
-        <w:rPr>
-          <w:rFonts w:ascii="Times New Roman" w:hAnsi="Times New Roman"/>
-          <w:lang w:val="en-GB"/>
-        </w:rPr>
-      </w:pPr>
-    </w:p>
-    <w:p>
-      <w:pPr>
-        <w:rPr>
-          <w:rFonts w:ascii="Times New Roman" w:hAnsi="Times New Roman"/>
-          <w:i/>
-          <w:lang w:val="en-GB"/>
-        </w:rPr>
-      </w:pPr>
-      <w:r>
-        <w:rPr>
-          <w:rFonts w:ascii="Times New Roman" w:hAnsi="Times New Roman"/>
-          <w:i/>
+        <w:t>genetic correlation showed</w:t>
+      </w:r>
+      <w:r>
+        <w:rPr>
+          <w:rFonts w:ascii="Times New Roman" w:hAnsi="Times New Roman"/>
+          <w:lang w:val="en-GB"/>
+        </w:rPr>
+        <w:t xml:space="preserve"> </w:t>
+      </w:r>
+      <w:r>
+        <w:rPr>
+          <w:rFonts w:ascii="Times New Roman" w:hAnsi="Times New Roman"/>
+          <w:lang w:val="en-GB"/>
+        </w:rPr>
+        <w:t xml:space="preserve">quite low correlation (r </w:t>
+      </w:r>
+      <w:r>
+        <w:rPr>
+          <w:rFonts w:ascii="ＭＳ 明朝" w:hAnsi="ＭＳ 明朝" w:cs="ＭＳ 明朝"/>
+          <w:lang w:val="en-GB"/>
+        </w:rPr>
+        <w:t>≒</w:t>
+      </w:r>
+      <w:r>
+        <w:rPr>
+          <w:rFonts w:ascii="Times New Roman" w:hAnsi="Times New Roman"/>
+          <w:lang w:val="en-GB"/>
+        </w:rPr>
+        <w:t xml:space="preserve"> 0) in both locations</w:t>
+      </w:r>
+      <w:r>
+        <w:rPr>
+          <w:rFonts w:ascii="Times New Roman" w:hAnsi="Times New Roman"/>
+          <w:lang w:val="en-GB"/>
+        </w:rPr>
+        <w:t>. In minor elem</w:t>
+      </w:r>
+      <w:r>
+        <w:rPr>
+          <w:rFonts w:ascii="Times New Roman" w:hAnsi="Times New Roman"/>
+          <w:lang w:val="en-GB"/>
+        </w:rPr>
+        <w:t>ents</w:t>
+      </w:r>
+      <w:r>
+        <w:rPr>
+          <w:rFonts w:ascii="Times New Roman" w:hAnsi="Times New Roman"/>
+          <w:lang w:val="en-GB"/>
+        </w:rPr>
+        <w:t xml:space="preserve"> phenotypic </w:t>
+      </w:r>
+      <w:r>
+        <w:rPr>
+          <w:rFonts w:ascii="Times New Roman" w:hAnsi="Times New Roman" w:hint="eastAsia"/>
+          <w:lang w:val="en-GB"/>
+        </w:rPr>
+        <w:t>correlation coefficients we</w:t>
+      </w:r>
+      <w:r>
+        <w:rPr>
+          <w:rFonts w:ascii="Times New Roman" w:hAnsi="Times New Roman" w:hint="eastAsia"/>
+          <w:lang w:val="en-GB"/>
+        </w:rPr>
+        <w:t xml:space="preserve">re lower than </w:t>
+      </w:r>
+      <w:r>
+        <w:rPr>
+          <w:rFonts w:ascii="Times New Roman" w:hAnsi="Times New Roman"/>
+          <w:lang w:val="en-GB"/>
+        </w:rPr>
+        <w:t>those in major element</w:t>
+      </w:r>
+      <w:r>
+        <w:rPr>
+          <w:rFonts w:ascii="Times New Roman" w:hAnsi="Times New Roman"/>
+          <w:lang w:val="en-GB"/>
+        </w:rPr>
+        <w:t>, but genetic correlation wa</w:t>
+      </w:r>
+      <w:r>
+        <w:rPr>
+          <w:rFonts w:ascii="Times New Roman" w:hAnsi="Times New Roman"/>
+          <w:lang w:val="en-GB"/>
+        </w:rPr>
+        <w:t>s higher.</w:t>
+      </w:r>
+    </w:p>
+    <w:p>
+      <w:pPr>
+        <w:rPr>
+          <w:rFonts w:ascii="Times New Roman" w:hAnsi="Times New Roman"/>
+          <w:lang w:val="en-GB"/>
+        </w:rPr>
+      </w:pPr>
+      <w:r>
+        <w:rPr>
+          <w:rFonts w:ascii="Times New Roman" w:hAnsi="Times New Roman"/>
+          <w:lang w:val="en-GB"/>
+        </w:rPr>
+        <w:t xml:space="preserve">The sign of location </w:t>
+      </w:r>
+      <w:r>
+        <w:rPr>
+          <w:rFonts w:ascii="Times New Roman" w:hAnsi="Times New Roman"/>
+          <w:lang w:val="en-GB"/>
+        </w:rPr>
+        <w:t>effect wa</w:t>
+      </w:r>
+      <w:r>
+        <w:rPr>
+          <w:rFonts w:ascii="Times New Roman" w:hAnsi="Times New Roman"/>
+          <w:lang w:val="en-GB"/>
+        </w:rPr>
+        <w:t xml:space="preserve">s found clearly. </w:t>
+      </w:r>
+      <w:r>
+        <w:rPr>
+          <w:rFonts w:ascii="Times New Roman" w:hAnsi="Times New Roman"/>
+          <w:lang w:val="en-GB"/>
+        </w:rPr>
+        <w:t>P</w:t>
+      </w:r>
+      <w:r>
+        <w:rPr>
+          <w:rFonts w:ascii="Times New Roman" w:hAnsi="Times New Roman"/>
+          <w:lang w:val="en-GB"/>
+        </w:rPr>
+        <w:t xml:space="preserve">henotypic correlation in major elements in Japan </w:t>
+      </w:r>
+      <w:r>
+        <w:rPr>
+          <w:rFonts w:ascii="Times New Roman" w:hAnsi="Times New Roman"/>
+          <w:lang w:val="en-GB"/>
+        </w:rPr>
+        <w:t>wa</w:t>
+      </w:r>
+      <w:r>
+        <w:rPr>
+          <w:rFonts w:ascii="Times New Roman" w:hAnsi="Times New Roman"/>
+          <w:lang w:val="en-GB"/>
+        </w:rPr>
+        <w:t xml:space="preserve">s more than those in Afghanistan, and </w:t>
+      </w:r>
+      <w:r>
+        <w:rPr>
+          <w:rFonts w:ascii="Times New Roman" w:hAnsi="Times New Roman"/>
+          <w:lang w:val="en-GB"/>
+        </w:rPr>
+        <w:t>there wa</w:t>
+      </w:r>
+      <w:r>
+        <w:rPr>
+          <w:rFonts w:ascii="Times New Roman" w:hAnsi="Times New Roman"/>
+          <w:lang w:val="en-GB"/>
+        </w:rPr>
+        <w:t xml:space="preserve">s </w:t>
+      </w:r>
+      <w:r>
+        <w:rPr>
+          <w:rFonts w:ascii="Times New Roman" w:hAnsi="Times New Roman"/>
+          <w:lang w:val="en-GB"/>
+        </w:rPr>
+        <w:t xml:space="preserve">a </w:t>
+      </w:r>
+      <w:r>
+        <w:rPr>
+          <w:rFonts w:ascii="Times New Roman" w:hAnsi="Times New Roman"/>
+          <w:lang w:val="en-GB"/>
+        </w:rPr>
+        <w:t xml:space="preserve">clear difference about </w:t>
+      </w:r>
+      <w:r>
+        <w:rPr>
+          <w:rFonts w:ascii="Times New Roman" w:hAnsi="Times New Roman"/>
+          <w:lang w:val="en-GB"/>
+        </w:rPr>
+        <w:t>coefficients of Fe and Zn</w:t>
+      </w:r>
+      <w:r>
+        <w:rPr>
+          <w:rFonts w:ascii="Times New Roman" w:hAnsi="Times New Roman"/>
+          <w:lang w:val="en-GB"/>
+        </w:rPr>
+        <w:t xml:space="preserve"> in three locations.</w:t>
+      </w:r>
+    </w:p>
+    <w:p>
+      <w:pPr>
+        <w:rPr>
+          <w:rFonts w:ascii="Times New Roman" w:hAnsi="Times New Roman"/>
+          <w:lang w:val="en-GB"/>
+        </w:rPr>
+      </w:pPr>
+      <w:r>
+        <w:rPr>
+          <w:rFonts w:ascii="Times New Roman" w:hAnsi="Times New Roman"/>
+          <w:lang w:val="en-GB"/>
+        </w:rPr>
+        <w:t>T</w:t>
+      </w:r>
+      <w:r>
+        <w:rPr>
+          <w:rFonts w:ascii="Times New Roman" w:hAnsi="Times New Roman" w:hint="eastAsia"/>
+          <w:lang w:val="en-GB"/>
+        </w:rPr>
+        <w:t xml:space="preserve">he </w:t>
+      </w:r>
+      <w:r>
+        <w:rPr>
+          <w:rFonts w:ascii="Times New Roman" w:hAnsi="Times New Roman"/>
+          <w:lang w:val="en-GB"/>
+        </w:rPr>
+        <w:t xml:space="preserve">correlation between </w:t>
+      </w:r>
+      <w:r>
+        <w:rPr>
+          <w:rFonts w:ascii="Times New Roman" w:hAnsi="Times New Roman"/>
+          <w:lang w:val="en-GB"/>
+        </w:rPr>
+        <w:t>major and minor elements wa</w:t>
+      </w:r>
+      <w:r>
+        <w:rPr>
+          <w:rFonts w:ascii="Times New Roman" w:hAnsi="Times New Roman"/>
+          <w:lang w:val="en-GB"/>
+        </w:rPr>
+        <w:t>s mostly low. Phenotypic correlation b</w:t>
+      </w:r>
+      <w:r>
+        <w:rPr>
+          <w:rFonts w:ascii="Times New Roman" w:hAnsi="Times New Roman"/>
+          <w:lang w:val="en-GB"/>
+        </w:rPr>
+        <w:t>etween P and minor elements wa</w:t>
+      </w:r>
+      <w:r>
+        <w:rPr>
+          <w:rFonts w:ascii="Times New Roman" w:hAnsi="Times New Roman"/>
+          <w:lang w:val="en-GB"/>
+        </w:rPr>
+        <w:t xml:space="preserve">s relatively certified in both locations, but the other combinations </w:t>
+      </w:r>
+      <w:r>
+        <w:rPr>
+          <w:rFonts w:ascii="Times New Roman" w:hAnsi="Times New Roman"/>
+          <w:lang w:val="en-GB"/>
+        </w:rPr>
+        <w:t>had</w:t>
+      </w:r>
+      <w:r>
+        <w:rPr>
+          <w:rFonts w:ascii="Times New Roman" w:hAnsi="Times New Roman"/>
+          <w:lang w:val="en-GB"/>
+        </w:rPr>
+        <w:t xml:space="preserve"> weak</w:t>
+      </w:r>
+      <w:r>
+        <w:rPr>
+          <w:rFonts w:ascii="Times New Roman" w:hAnsi="Times New Roman"/>
+          <w:lang w:val="en-GB"/>
+        </w:rPr>
+        <w:t xml:space="preserve"> relationship. </w:t>
+      </w:r>
+      <w:r>
+        <w:rPr>
+          <w:rFonts w:ascii="Times New Roman" w:hAnsi="Times New Roman"/>
+          <w:lang w:val="en-GB"/>
+        </w:rPr>
+        <w:t xml:space="preserve">In genetic correlation, </w:t>
+      </w:r>
+      <w:r>
+        <w:rPr>
+          <w:rFonts w:ascii="Times New Roman" w:hAnsi="Times New Roman"/>
+          <w:lang w:val="en-GB"/>
+        </w:rPr>
+        <w:t>there was quite low</w:t>
+      </w:r>
+      <w:r>
+        <w:rPr>
+          <w:rFonts w:ascii="Times New Roman" w:hAnsi="Times New Roman"/>
+          <w:lang w:val="en-GB"/>
+        </w:rPr>
+        <w:t xml:space="preserve"> correlation</w:t>
+      </w:r>
+      <w:r>
+        <w:rPr>
+          <w:rFonts w:ascii="Times New Roman" w:hAnsi="Times New Roman"/>
+          <w:lang w:val="en-GB"/>
+        </w:rPr>
+        <w:t xml:space="preserve"> between major and minor elements in both locations</w:t>
+      </w:r>
+      <w:r>
+        <w:rPr>
+          <w:rFonts w:ascii="Times New Roman" w:hAnsi="Times New Roman"/>
+          <w:lang w:val="en-GB"/>
+        </w:rPr>
+        <w:t>.</w:t>
+      </w:r>
+    </w:p>
+    <w:p>
+      <w:pPr>
+        <w:rPr>
+          <w:rFonts w:ascii="Times New Roman" w:hAnsi="Times New Roman"/>
+          <w:color w:val="000000" w:themeColor="text1"/>
+        </w:rPr>
+      </w:pPr>
+      <w:r>
+        <w:rPr>
+          <w:rFonts w:ascii="Times New Roman" w:hAnsi="Times New Roman"/>
+          <w:color w:val="000000" w:themeColor="text1"/>
+        </w:rPr>
+        <w:t xml:space="preserve">The cluster </w:t>
+      </w:r>
+      <w:proofErr w:type="spellStart"/>
+      <w:r>
+        <w:rPr>
+          <w:rFonts w:ascii="Times New Roman" w:hAnsi="Times New Roman"/>
+          <w:color w:val="000000" w:themeColor="text1"/>
+        </w:rPr>
+        <w:t>dendrogram</w:t>
+      </w:r>
+      <w:proofErr w:type="spellEnd"/>
+      <w:r>
+        <w:rPr>
+          <w:rFonts w:ascii="Times New Roman" w:hAnsi="Times New Roman"/>
+          <w:color w:val="000000" w:themeColor="text1"/>
+        </w:rPr>
+        <w:t xml:space="preserve"> based on phenotypic and genetic correlation</w:t>
+      </w:r>
+      <w:r>
+        <w:rPr>
+          <w:rFonts w:ascii="Times New Roman" w:hAnsi="Times New Roman"/>
+          <w:color w:val="000000" w:themeColor="text1"/>
+        </w:rPr>
+        <w:t xml:space="preserve"> coefficients are shown in Fig.4</w:t>
+      </w:r>
+      <w:r>
+        <w:rPr>
+          <w:rFonts w:ascii="Times New Roman" w:hAnsi="Times New Roman"/>
+          <w:color w:val="000000" w:themeColor="text1"/>
+        </w:rPr>
+        <w:t>. In phenotypic correla</w:t>
+      </w:r>
+      <w:r>
+        <w:rPr>
+          <w:rFonts w:ascii="Times New Roman" w:hAnsi="Times New Roman"/>
+          <w:color w:val="000000" w:themeColor="text1"/>
+        </w:rPr>
+        <w:t>tion, major and minor elements we</w:t>
+      </w:r>
+      <w:r>
+        <w:rPr>
+          <w:rFonts w:ascii="Times New Roman" w:hAnsi="Times New Roman"/>
+          <w:color w:val="000000" w:themeColor="text1"/>
+        </w:rPr>
+        <w:t>re clearly and reasonably separated in both locations. In genetic correlation, however, the major element</w:t>
+      </w:r>
+      <w:r>
+        <w:rPr>
+          <w:rFonts w:ascii="Times New Roman" w:hAnsi="Times New Roman"/>
+          <w:color w:val="000000" w:themeColor="text1"/>
+        </w:rPr>
+        <w:t>s we</w:t>
+      </w:r>
+      <w:r>
+        <w:rPr>
+          <w:rFonts w:ascii="Times New Roman" w:hAnsi="Times New Roman"/>
+          <w:color w:val="000000" w:themeColor="text1"/>
+        </w:rPr>
+        <w:t>re not separated, and the positions of each element differ</w:t>
+      </w:r>
+      <w:r>
+        <w:rPr>
+          <w:rFonts w:ascii="Times New Roman" w:hAnsi="Times New Roman"/>
+          <w:color w:val="000000" w:themeColor="text1"/>
+        </w:rPr>
+        <w:t>ed</w:t>
+      </w:r>
+      <w:r>
+        <w:rPr>
+          <w:rFonts w:ascii="Times New Roman" w:hAnsi="Times New Roman"/>
+          <w:color w:val="000000" w:themeColor="text1"/>
+        </w:rPr>
+        <w:t xml:space="preserve"> between in the two locations.</w:t>
+      </w:r>
+    </w:p>
+    <w:p>
+      <w:pPr>
+        <w:rPr>
+          <w:rFonts w:ascii="Times New Roman" w:hAnsi="Times New Roman"/>
+        </w:rPr>
+      </w:pPr>
+      <w:r>
+        <w:rPr>
+          <w:rFonts w:ascii="Times New Roman" w:hAnsi="Times New Roman" w:hint="eastAsia"/>
+        </w:rPr>
+        <w:t xml:space="preserve">Table 2 shows the </w:t>
+      </w:r>
+      <w:r>
+        <w:rPr>
+          <w:rFonts w:ascii="Times New Roman" w:hAnsi="Times New Roman"/>
+        </w:rPr>
+        <w:t>correlation of each elements between two different locations. In all elements, the genetic correlation was greater than the phenotypic correlation.</w:t>
+      </w:r>
+    </w:p>
+    <w:p>
+      <w:pPr>
+        <w:rPr>
+          <w:rFonts w:ascii="Times New Roman" w:hAnsi="Times New Roman" w:hint="eastAsia"/>
+        </w:rPr>
+      </w:pPr>
+    </w:p>
+    <w:p>
+      <w:pPr>
+        <w:rPr>
+          <w:rFonts w:ascii="Times New Roman" w:hAnsi="Times New Roman"/>
+          <w:lang w:val="en-GB"/>
+        </w:rPr>
+      </w:pPr>
+    </w:p>
+    <w:p>
+      <w:pPr>
+        <w:rPr>
+          <w:rFonts w:ascii="Times New Roman" w:hAnsi="Times New Roman"/>
+          <w:lang w:val="en-GB"/>
+        </w:rPr>
+      </w:pPr>
+      <w:r>
+        <w:rPr>
+          <w:rFonts w:ascii="Times New Roman" w:hAnsi="Times New Roman"/>
+          <w:b/>
           <w:lang w:val="en-GB"/>
         </w:rPr>
         <w:t>Table 1</w:t>
@@ -5647,23 +6756,6 @@
       <w:r>
         <w:rPr>
           <w:rFonts w:ascii="Times New Roman" w:hAnsi="Times New Roman"/>
-          <w:i/>
-          <w:lang w:val="en-GB"/>
-        </w:rPr>
-        <w:t xml:space="preserve">. </w:t>
-      </w:r>
-      <w:r>
-        <w:rPr>
-          <w:rFonts w:ascii="Times New Roman" w:hAnsi="Times New Roman"/>
-          <w:i/>
-          <w:lang w:val="en-GB"/>
-        </w:rPr>
-        <w:t>Phenotypic and genetic correlation between</w:t>
-      </w:r>
-      <w:r>
-        <w:rPr>
-          <w:rFonts w:ascii="Times New Roman" w:hAnsi="Times New Roman"/>
-          <w:i/>
           <w:lang w:val="en-GB"/>
         </w:rPr>
         <w:t xml:space="preserve"> </w:t>
@@ -5671,10 +6763,79 @@
       <w:r>
         <w:rPr>
           <w:rFonts w:ascii="Times New Roman" w:hAnsi="Times New Roman"/>
-          <w:i/>
-          <w:lang w:val="en-GB"/>
-        </w:rPr>
-        <w:t>elements.</w:t>
+          <w:lang w:val="en-GB"/>
+        </w:rPr>
+        <w:t xml:space="preserve">Phenotypic and genetic correlation </w:t>
+      </w:r>
+      <w:r>
+        <w:rPr>
+          <w:rFonts w:ascii="Times New Roman" w:hAnsi="Times New Roman"/>
+          <w:lang w:val="en-GB"/>
+        </w:rPr>
+        <w:t xml:space="preserve">coefficients </w:t>
+      </w:r>
+      <w:r>
+        <w:rPr>
+          <w:rFonts w:ascii="Times New Roman" w:hAnsi="Times New Roman"/>
+          <w:lang w:val="en-GB"/>
+        </w:rPr>
+        <w:t>between</w:t>
+      </w:r>
+      <w:r>
+        <w:rPr>
+          <w:rFonts w:ascii="Times New Roman" w:hAnsi="Times New Roman"/>
+          <w:lang w:val="en-GB"/>
+        </w:rPr>
+        <w:t xml:space="preserve"> </w:t>
+      </w:r>
+      <w:r>
+        <w:rPr>
+          <w:rFonts w:ascii="Times New Roman" w:hAnsi="Times New Roman"/>
+          <w:lang w:val="en-GB"/>
+        </w:rPr>
+        <w:t xml:space="preserve">major and minor </w:t>
+      </w:r>
+      <w:r>
+        <w:rPr>
+          <w:rFonts w:ascii="Times New Roman" w:hAnsi="Times New Roman"/>
+          <w:lang w:val="en-GB"/>
+        </w:rPr>
+        <w:t>elements</w:t>
+      </w:r>
+      <w:r>
+        <w:rPr>
+          <w:rFonts w:ascii="Times New Roman" w:hAnsi="Times New Roman"/>
+          <w:lang w:val="en-GB"/>
+        </w:rPr>
+        <w:t xml:space="preserve"> in each location</w:t>
+      </w:r>
+      <w:r>
+        <w:rPr>
+          <w:rFonts w:ascii="Times New Roman" w:hAnsi="Times New Roman"/>
+          <w:lang w:val="en-GB"/>
+        </w:rPr>
+        <w:t>.</w:t>
+      </w:r>
+      <w:r>
+        <w:rPr>
+          <w:rFonts w:ascii="Times New Roman" w:hAnsi="Times New Roman"/>
+          <w:lang w:val="en-GB"/>
+        </w:rPr>
+        <w:t xml:space="preserve"> Phenotypic correlation is shown in red cell, </w:t>
+      </w:r>
+      <w:r>
+        <w:rPr>
+          <w:rFonts w:ascii="Times New Roman" w:hAnsi="Times New Roman"/>
+          <w:lang w:val="en-GB"/>
+        </w:rPr>
+        <w:t>and genetic correlation is</w:t>
+      </w:r>
+      <w:r>
+        <w:rPr>
+          <w:rFonts w:ascii="Times New Roman" w:hAnsi="Times New Roman"/>
+          <w:lang w:val="en-GB"/>
+        </w:rPr>
+        <w:t xml:space="preserve"> in blue cell.</w:t>
       </w:r>
     </w:p>
     <w:p>
@@ -5688,6 +6849,7 @@
         <w:rPr>
           <w:noProof/>
         </w:rPr>
+        <w:lastRenderedPageBreak/>
         <w:drawing>
           <wp:anchor distT="0" distB="0" distL="114300" distR="114300" simplePos="0" relativeHeight="251720192" behindDoc="0" locked="0" layoutInCell="1" allowOverlap="1" wp14:anchorId="2E67EF98" wp14:editId="32F6A8DE">
             <wp:simplePos x="0" y="0"/>
@@ -5714,7 +6876,7 @@
                     </pic:cNvPicPr>
                   </pic:nvPicPr>
                   <pic:blipFill>
-                    <a:blip r:embed="rId32">
+                    <a:blip r:embed="rId33">
                       <a:extLst>
                         <a:ext uri="{28A0092B-C50C-407E-A947-70E740481C1C}">
                           <a14:useLocalDpi xmlns:a14="http://schemas.microsoft.com/office/drawing/2010/main" val="0"/>
@@ -5853,7 +7015,7 @@
                     </pic:cNvPicPr>
                   </pic:nvPicPr>
                   <pic:blipFill>
-                    <a:blip r:embed="rId33">
+                    <a:blip r:embed="rId34">
                       <a:extLst>
                         <a:ext uri="{28A0092B-C50C-407E-A947-70E740481C1C}">
                           <a14:useLocalDpi xmlns:a14="http://schemas.microsoft.com/office/drawing/2010/main" val="0"/>
@@ -5970,7 +7132,7 @@
                     </pic:cNvPicPr>
                   </pic:nvPicPr>
                   <pic:blipFill>
-                    <a:blip r:embed="rId34">
+                    <a:blip r:embed="rId35">
                       <a:extLst>
                         <a:ext uri="{28A0092B-C50C-407E-A947-70E740481C1C}">
                           <a14:useLocalDpi xmlns:a14="http://schemas.microsoft.com/office/drawing/2010/main" val="0"/>
@@ -6035,119 +7197,7 @@
     <w:p>
       <w:pPr>
         <w:rPr>
-          <w:rFonts w:ascii="Times New Roman" w:hAnsi="Times New Roman"/>
-          <w:color w:val="000000" w:themeColor="text1"/>
-        </w:rPr>
-      </w:pPr>
-    </w:p>
-    <w:p>
-      <w:pPr>
-        <w:rPr>
-          <w:rFonts w:ascii="Times New Roman" w:hAnsi="Times New Roman"/>
-          <w:color w:val="000000" w:themeColor="text1"/>
-        </w:rPr>
-      </w:pPr>
-      <w:r>
-        <w:rPr>
-          <w:rFonts w:ascii="Times New Roman" w:hAnsi="Times New Roman"/>
-          <w:color w:val="000000" w:themeColor="text1"/>
-        </w:rPr>
-        <w:lastRenderedPageBreak/>
-        <w:t>The</w:t>
-      </w:r>
-      <w:r>
-        <w:rPr>
-          <w:rFonts w:ascii="Times New Roman" w:hAnsi="Times New Roman"/>
-          <w:color w:val="000000" w:themeColor="text1"/>
-        </w:rPr>
-        <w:t xml:space="preserve"> </w:t>
-      </w:r>
-      <w:proofErr w:type="spellStart"/>
-      <w:r>
-        <w:rPr>
-          <w:rFonts w:ascii="Times New Roman" w:hAnsi="Times New Roman"/>
-          <w:color w:val="000000" w:themeColor="text1"/>
-        </w:rPr>
-        <w:t>dendrogram</w:t>
-      </w:r>
-      <w:proofErr w:type="spellEnd"/>
-      <w:r>
-        <w:rPr>
-          <w:rFonts w:ascii="Times New Roman" w:hAnsi="Times New Roman"/>
-          <w:color w:val="000000" w:themeColor="text1"/>
-        </w:rPr>
-        <w:t xml:space="preserve"> based on correlation are</w:t>
-      </w:r>
-      <w:r>
-        <w:rPr>
-          <w:rFonts w:ascii="Times New Roman" w:hAnsi="Times New Roman"/>
-          <w:color w:val="000000" w:themeColor="text1"/>
-        </w:rPr>
-        <w:t xml:space="preserve"> shown in Fig.2. In phenotypic correlation, major and minor elements are clearly sep</w:t>
-      </w:r>
-      <w:r>
-        <w:rPr>
-          <w:rFonts w:ascii="Times New Roman" w:hAnsi="Times New Roman"/>
-          <w:color w:val="000000" w:themeColor="text1"/>
-        </w:rPr>
-        <w:t>arated</w:t>
-      </w:r>
-      <w:r>
-        <w:rPr>
-          <w:rFonts w:ascii="Times New Roman" w:hAnsi="Times New Roman"/>
-          <w:color w:val="000000" w:themeColor="text1"/>
-        </w:rPr>
-        <w:t>. In genetic corre</w:t>
-      </w:r>
-      <w:r>
-        <w:rPr>
-          <w:rFonts w:ascii="Times New Roman" w:hAnsi="Times New Roman"/>
-          <w:color w:val="000000" w:themeColor="text1"/>
-        </w:rPr>
-        <w:t xml:space="preserve">lation, </w:t>
-      </w:r>
-      <w:r>
-        <w:rPr>
-          <w:rFonts w:ascii="Times New Roman" w:hAnsi="Times New Roman"/>
-          <w:color w:val="000000" w:themeColor="text1"/>
-        </w:rPr>
-        <w:t>the</w:t>
-      </w:r>
-      <w:r>
-        <w:rPr>
-          <w:rFonts w:ascii="Times New Roman" w:hAnsi="Times New Roman"/>
-          <w:color w:val="000000" w:themeColor="text1"/>
-        </w:rPr>
-        <w:t xml:space="preserve"> major elemen</w:t>
-      </w:r>
-      <w:r>
-        <w:rPr>
-          <w:rFonts w:ascii="Times New Roman" w:hAnsi="Times New Roman"/>
-          <w:color w:val="000000" w:themeColor="text1"/>
-        </w:rPr>
-        <w:t xml:space="preserve">ts are not separated. The shape of </w:t>
-      </w:r>
-      <w:proofErr w:type="spellStart"/>
-      <w:r>
-        <w:rPr>
-          <w:rFonts w:ascii="Times New Roman" w:hAnsi="Times New Roman"/>
-          <w:color w:val="000000" w:themeColor="text1"/>
-        </w:rPr>
-        <w:t>dendrogram</w:t>
-      </w:r>
-      <w:proofErr w:type="spellEnd"/>
-      <w:r>
-        <w:rPr>
-          <w:rFonts w:ascii="Times New Roman" w:hAnsi="Times New Roman"/>
-          <w:color w:val="000000" w:themeColor="text1"/>
-        </w:rPr>
-        <w:t xml:space="preserve"> is different between phenotype and genotype.</w:t>
-      </w:r>
-    </w:p>
-    <w:p>
-      <w:pPr>
-        <w:rPr>
-          <w:rFonts w:ascii="Times New Roman" w:hAnsi="Times New Roman"/>
+          <w:rFonts w:ascii="Times New Roman" w:hAnsi="Times New Roman" w:hint="eastAsia"/>
           <w:color w:val="000000" w:themeColor="text1"/>
         </w:rPr>
       </w:pPr>
@@ -6191,7 +7241,7 @@
                     </pic:cNvPicPr>
                   </pic:nvPicPr>
                   <pic:blipFill>
-                    <a:blip r:embed="rId35">
+                    <a:blip r:embed="rId36">
                       <a:extLst>
                         <a:ext uri="{28A0092B-C50C-407E-A947-70E740481C1C}">
                           <a14:useLocalDpi xmlns:a14="http://schemas.microsoft.com/office/drawing/2010/main" val="0"/>
@@ -6260,7 +7310,7 @@
                     </pic:cNvPicPr>
                   </pic:nvPicPr>
                   <pic:blipFill>
-                    <a:blip r:embed="rId36">
+                    <a:blip r:embed="rId37">
                       <a:extLst>
                         <a:ext uri="{28A0092B-C50C-407E-A947-70E740481C1C}">
                           <a14:useLocalDpi xmlns:a14="http://schemas.microsoft.com/office/drawing/2010/main" val="0"/>
@@ -6367,6 +7417,7 @@
           <w:noProof/>
           <w:color w:val="000000" w:themeColor="text1"/>
         </w:rPr>
+        <w:lastRenderedPageBreak/>
         <w:drawing>
           <wp:anchor distT="0" distB="0" distL="114300" distR="114300" simplePos="0" relativeHeight="251724288" behindDoc="0" locked="0" layoutInCell="1" allowOverlap="1" wp14:anchorId="101D8F49" wp14:editId="79F46BD6">
             <wp:simplePos x="0" y="0"/>
@@ -6393,7 +7444,7 @@
                     </pic:cNvPicPr>
                   </pic:nvPicPr>
                   <pic:blipFill>
-                    <a:blip r:embed="rId37">
+                    <a:blip r:embed="rId38">
                       <a:extLst>
                         <a:ext uri="{28A0092B-C50C-407E-A947-70E740481C1C}">
                           <a14:useLocalDpi xmlns:a14="http://schemas.microsoft.com/office/drawing/2010/main" val="0"/>
@@ -6462,7 +7513,7 @@
                     </pic:cNvPicPr>
                   </pic:nvPicPr>
                   <pic:blipFill>
-                    <a:blip r:embed="rId38">
+                    <a:blip r:embed="rId39">
                       <a:extLst>
                         <a:ext uri="{28A0092B-C50C-407E-A947-70E740481C1C}">
                           <a14:useLocalDpi xmlns:a14="http://schemas.microsoft.com/office/drawing/2010/main" val="0"/>
@@ -6568,76 +7619,242 @@
       <w:pPr>
         <w:rPr>
           <w:rFonts w:ascii="Times New Roman" w:hAnsi="Times New Roman"/>
-          <w:i/>
-          <w:color w:val="000000" w:themeColor="text1"/>
-        </w:rPr>
-      </w:pPr>
-      <w:r>
-        <w:rPr>
-          <w:rFonts w:ascii="Times New Roman" w:hAnsi="Times New Roman"/>
-          <w:i/>
-          <w:color w:val="000000" w:themeColor="text1"/>
-        </w:rPr>
-        <w:t>Fig. 2. Phenotypic</w:t>
-      </w:r>
-      <w:r>
-        <w:rPr>
-          <w:rFonts w:ascii="Times New Roman" w:hAnsi="Times New Roman"/>
-          <w:i/>
-          <w:color w:val="000000" w:themeColor="text1"/>
-        </w:rPr>
-        <w:t xml:space="preserve"> and genetic</w:t>
-      </w:r>
-      <w:r>
-        <w:rPr>
-          <w:rFonts w:ascii="Times New Roman" w:hAnsi="Times New Roman"/>
-          <w:i/>
-          <w:color w:val="000000" w:themeColor="text1"/>
-        </w:rPr>
-        <w:t xml:space="preserve"> clustering of elements. The elemental data from each location was take</w:t>
-      </w:r>
-      <w:r>
-        <w:rPr>
-          <w:rFonts w:ascii="Times New Roman" w:hAnsi="Times New Roman"/>
-          <w:i/>
-          <w:color w:val="000000" w:themeColor="text1"/>
-        </w:rPr>
-        <w:t>n and carried out the analysis.</w:t>
-      </w:r>
-    </w:p>
-    <w:p>
-      <w:pPr>
-        <w:rPr>
-          <w:rFonts w:ascii="Times New Roman" w:hAnsi="Times New Roman"/>
-          <w:lang w:val="en-GB"/>
-        </w:rPr>
-      </w:pPr>
-    </w:p>
-    <w:p>
-      <w:pPr>
-        <w:rPr>
-          <w:rFonts w:ascii="Times New Roman" w:hAnsi="Times New Roman"/>
-          <w:lang w:val="en-GB"/>
-        </w:rPr>
-      </w:pPr>
-    </w:p>
-    <w:p>
-      <w:pPr>
-        <w:rPr>
-          <w:rFonts w:ascii="Times New Roman" w:hAnsi="Times New Roman" w:cs="Times New Roman"/>
-        </w:rPr>
-      </w:pPr>
-      <w:r>
-        <w:rPr>
-          <w:rFonts w:ascii="Times New Roman" w:hAnsi="Times New Roman" w:cs="Times New Roman"/>
-          <w:u w:val="single"/>
+          <w:color w:val="000000" w:themeColor="text1"/>
+        </w:rPr>
+      </w:pPr>
+      <w:r>
+        <w:rPr>
+          <w:rFonts w:ascii="Times New Roman" w:hAnsi="Times New Roman"/>
+          <w:b/>
+          <w:color w:val="000000" w:themeColor="text1"/>
+        </w:rPr>
+        <w:t>Fig. 4</w:t>
+      </w:r>
+      <w:r>
+        <w:rPr>
+          <w:rFonts w:ascii="Times New Roman" w:hAnsi="Times New Roman"/>
+          <w:color w:val="000000" w:themeColor="text1"/>
+        </w:rPr>
+        <w:t xml:space="preserve"> C</w:t>
+      </w:r>
+      <w:r>
+        <w:rPr>
+          <w:rFonts w:ascii="Times New Roman" w:hAnsi="Times New Roman"/>
+          <w:color w:val="000000" w:themeColor="text1"/>
+        </w:rPr>
+        <w:t xml:space="preserve">luster </w:t>
+      </w:r>
+      <w:proofErr w:type="spellStart"/>
+      <w:r>
+        <w:rPr>
+          <w:rFonts w:ascii="Times New Roman" w:hAnsi="Times New Roman"/>
+          <w:color w:val="000000" w:themeColor="text1"/>
+        </w:rPr>
+        <w:t>dendrogram</w:t>
+      </w:r>
+      <w:proofErr w:type="spellEnd"/>
+      <w:r>
+        <w:rPr>
+          <w:rFonts w:ascii="Times New Roman" w:hAnsi="Times New Roman"/>
+          <w:color w:val="000000" w:themeColor="text1"/>
+        </w:rPr>
+        <w:t xml:space="preserve"> based on phenotypic and genetic correlation coefficients</w:t>
+      </w:r>
+      <w:r>
+        <w:rPr>
+          <w:rFonts w:ascii="Times New Roman" w:hAnsi="Times New Roman"/>
+          <w:color w:val="000000" w:themeColor="text1"/>
+        </w:rPr>
+        <w:t>.</w:t>
+      </w:r>
+    </w:p>
+    <w:p>
+      <w:pPr>
+        <w:rPr>
+          <w:rFonts w:ascii="Times New Roman" w:hAnsi="Times New Roman"/>
+        </w:rPr>
+      </w:pPr>
+    </w:p>
+    <w:p>
+      <w:pPr>
+        <w:rPr>
+          <w:rFonts w:ascii="Times New Roman" w:hAnsi="Times New Roman"/>
+          <w:lang w:val="en-GB"/>
+        </w:rPr>
+      </w:pPr>
+      <w:r>
+        <w:rPr>
+          <w:rFonts w:ascii="Times New Roman" w:hAnsi="Times New Roman" w:hint="eastAsia"/>
+          <w:b/>
+          <w:lang w:val="en-GB"/>
+        </w:rPr>
+        <w:t xml:space="preserve">Table 2 </w:t>
+      </w:r>
+      <w:r>
+        <w:rPr>
+          <w:rFonts w:ascii="Times New Roman" w:hAnsi="Times New Roman"/>
+          <w:lang w:val="en-GB"/>
+        </w:rPr>
+        <w:t>C</w:t>
+      </w:r>
+      <w:r>
+        <w:rPr>
+          <w:rFonts w:ascii="Times New Roman" w:hAnsi="Times New Roman"/>
+          <w:lang w:val="en-GB"/>
+        </w:rPr>
+        <w:t xml:space="preserve">orrelation </w:t>
+      </w:r>
+      <w:r>
+        <w:rPr>
+          <w:rFonts w:ascii="Times New Roman" w:hAnsi="Times New Roman"/>
+          <w:lang w:val="en-GB"/>
+        </w:rPr>
+        <w:t>coefficients of each element between Japan and Afghanistan</w:t>
+      </w:r>
+      <w:r>
+        <w:rPr>
+          <w:rFonts w:ascii="Times New Roman" w:hAnsi="Times New Roman"/>
+          <w:lang w:val="en-GB"/>
+        </w:rPr>
+        <w:t xml:space="preserve"> (and Mexico)</w:t>
+      </w:r>
+      <w:r>
+        <w:rPr>
+          <w:rFonts w:ascii="Times New Roman" w:hAnsi="Times New Roman"/>
+          <w:lang w:val="en-GB"/>
+        </w:rPr>
+        <w:t>.</w:t>
+      </w:r>
+      <w:bookmarkStart w:id="2" w:name="_GoBack"/>
+      <w:bookmarkEnd w:id="2"/>
+    </w:p>
+    <w:p>
+      <w:pPr>
+        <w:rPr>
+          <w:rFonts w:ascii="Times New Roman" w:hAnsi="Times New Roman"/>
+          <w:lang w:val="en-GB"/>
+        </w:rPr>
+      </w:pPr>
+      <w:r>
+        <w:rPr>
+          <w:rFonts w:ascii="Times New Roman" w:hAnsi="Times New Roman"/>
+          <w:noProof/>
+        </w:rPr>
+        <w:object w:dxaOrig="225" w:dyaOrig="225" w14:anchorId="37120679">
+          <v:shape id="_x0000_s1036" type="#_x0000_t75" style="position:absolute;left:0;text-align:left;margin-left:131.7pt;margin-top:13.45pt;width:191.25pt;height:194.25pt;z-index:251741696;mso-position-horizontal-relative:text;mso-position-vertical-relative:text">
+            <v:imagedata r:id="rId40" o:title=""/>
+            <w10:wrap type="square"/>
+          </v:shape>
+          <o:OLEObject Type="Embed" ProgID="Excel.Sheet.12" ShapeID="_x0000_s1036" DrawAspect="Content" ObjectID="_1515253881" r:id="rId41"/>
+        </w:object>
+      </w:r>
+    </w:p>
+    <w:p>
+      <w:pPr>
+        <w:rPr>
+          <w:rFonts w:ascii="Times New Roman" w:hAnsi="Times New Roman"/>
+          <w:lang w:val="en-GB"/>
+        </w:rPr>
+      </w:pPr>
+    </w:p>
+    <w:p>
+      <w:pPr>
+        <w:rPr>
+          <w:rFonts w:ascii="Times New Roman" w:hAnsi="Times New Roman"/>
+          <w:lang w:val="en-GB"/>
+        </w:rPr>
+      </w:pPr>
+    </w:p>
+    <w:p>
+      <w:pPr>
+        <w:rPr>
+          <w:rFonts w:ascii="Times New Roman" w:hAnsi="Times New Roman"/>
+          <w:lang w:val="en-GB"/>
+        </w:rPr>
+      </w:pPr>
+    </w:p>
+    <w:p>
+      <w:pPr>
+        <w:rPr>
+          <w:rFonts w:ascii="Times New Roman" w:hAnsi="Times New Roman"/>
+          <w:lang w:val="en-GB"/>
+        </w:rPr>
+      </w:pPr>
+    </w:p>
+    <w:p>
+      <w:pPr>
+        <w:rPr>
+          <w:rFonts w:ascii="Times New Roman" w:hAnsi="Times New Roman"/>
+          <w:lang w:val="en-GB"/>
+        </w:rPr>
+      </w:pPr>
+    </w:p>
+    <w:p>
+      <w:pPr>
+        <w:rPr>
+          <w:rFonts w:ascii="Times New Roman" w:hAnsi="Times New Roman"/>
+          <w:lang w:val="en-GB"/>
+        </w:rPr>
+      </w:pPr>
+    </w:p>
+    <w:p>
+      <w:pPr>
+        <w:rPr>
+          <w:rFonts w:ascii="Times New Roman" w:hAnsi="Times New Roman"/>
+          <w:lang w:val="en-GB"/>
+        </w:rPr>
+      </w:pPr>
+    </w:p>
+    <w:p>
+      <w:pPr>
+        <w:rPr>
+          <w:rFonts w:ascii="Times New Roman" w:hAnsi="Times New Roman"/>
+          <w:lang w:val="en-GB"/>
+        </w:rPr>
+      </w:pPr>
+    </w:p>
+    <w:p>
+      <w:pPr>
+        <w:rPr>
+          <w:rFonts w:ascii="Times New Roman" w:hAnsi="Times New Roman"/>
+          <w:lang w:val="en-GB"/>
+        </w:rPr>
+      </w:pPr>
+    </w:p>
+    <w:p>
+      <w:pPr>
+        <w:rPr>
+          <w:rFonts w:ascii="Times New Roman" w:hAnsi="Times New Roman" w:hint="eastAsia"/>
+          <w:lang w:val="en-GB"/>
+        </w:rPr>
+      </w:pPr>
+    </w:p>
+    <w:p>
+      <w:pPr>
+        <w:rPr>
+          <w:rFonts w:ascii="Times New Roman" w:hAnsi="Times New Roman" w:hint="eastAsia"/>
+          <w:lang w:val="en-GB"/>
+        </w:rPr>
+      </w:pPr>
+    </w:p>
+    <w:p>
+      <w:pPr>
+        <w:rPr>
+          <w:rFonts w:ascii="Times New Roman" w:hAnsi="Times New Roman" w:cs="Times New Roman"/>
+          <w:b/>
+        </w:rPr>
+      </w:pPr>
+      <w:r>
+        <w:rPr>
+          <w:rFonts w:ascii="Times New Roman" w:hAnsi="Times New Roman" w:cs="Times New Roman"/>
+          <w:b/>
         </w:rPr>
         <w:t>Marker-based h</w:t>
       </w:r>
       <w:r>
         <w:rPr>
           <w:rFonts w:ascii="Times New Roman" w:hAnsi="Times New Roman" w:cs="Times New Roman" w:hint="eastAsia"/>
-          <w:u w:val="single"/>
+          <w:b/>
         </w:rPr>
         <w:t>eritability</w:t>
       </w:r>
@@ -6654,13 +7871,20 @@
           <w:rFonts w:ascii="Times New Roman" w:hAnsi="Times New Roman" w:hint="eastAsia"/>
           <w:lang w:val="en-GB"/>
         </w:rPr>
-        <w:t>Table 2 show</w:t>
+        <w:t>Table 3</w:t>
       </w:r>
       <w:r>
         <w:rPr>
           <w:rFonts w:ascii="Times New Roman" w:hAnsi="Times New Roman" w:hint="eastAsia"/>
           <w:lang w:val="en-GB"/>
         </w:rPr>
+        <w:t xml:space="preserve"> show</w:t>
+      </w:r>
+      <w:r>
+        <w:rPr>
+          <w:rFonts w:ascii="Times New Roman" w:hAnsi="Times New Roman" w:hint="eastAsia"/>
+          <w:lang w:val="en-GB"/>
+        </w:rPr>
         <w:t>s the marker-based heritability</w:t>
       </w:r>
       <w:r>
@@ -6668,6 +7892,22 @@
           <w:rFonts w:ascii="Times New Roman" w:hAnsi="Times New Roman"/>
           <w:lang w:val="en-GB"/>
         </w:rPr>
+        <w:t xml:space="preserve"> estimated by </w:t>
+      </w:r>
+      <w:proofErr w:type="spellStart"/>
+      <w:r>
+        <w:rPr>
+          <w:rFonts w:ascii="Times New Roman" w:hAnsi="Times New Roman"/>
+          <w:lang w:val="en-GB"/>
+        </w:rPr>
+        <w:t>MCMCglmm</w:t>
+      </w:r>
+      <w:proofErr w:type="spellEnd"/>
+      <w:r>
+        <w:rPr>
+          <w:rFonts w:ascii="Times New Roman" w:hAnsi="Times New Roman"/>
+          <w:lang w:val="en-GB"/>
+        </w:rPr>
         <w:t xml:space="preserve">. </w:t>
       </w:r>
       <w:r>
@@ -6675,7 +7915,7 @@
           <w:rFonts w:ascii="Times New Roman" w:hAnsi="Times New Roman"/>
           <w:lang w:val="en-GB"/>
         </w:rPr>
-        <w:t>M</w:t>
+        <w:t>In both locations m</w:t>
       </w:r>
       <w:r>
         <w:rPr>
@@ -6689,7 +7929,14 @@
           <w:rFonts w:ascii="Times New Roman" w:hAnsi="Times New Roman"/>
           <w:lang w:val="en-GB"/>
         </w:rPr>
-        <w:t>have</w:t>
+        <w:t>show</w:t>
+      </w:r>
+      <w:r>
+        <w:rPr>
+          <w:rFonts w:ascii="Times New Roman" w:hAnsi="Times New Roman"/>
+          <w:lang w:val="en-GB"/>
+        </w:rPr>
+        <w:t>ed</w:t>
       </w:r>
       <w:r>
         <w:rPr>
@@ -6717,39 +7964,95 @@
           <w:rFonts w:ascii="Times New Roman" w:hAnsi="Times New Roman"/>
           <w:lang w:val="en-GB"/>
         </w:rPr>
-        <w:t>The heritability of each element is changed in different location, often high in Japan and low in Afghanistan.</w:t>
-      </w:r>
-    </w:p>
-    <w:p>
-      <w:pPr>
-        <w:rPr>
-          <w:rFonts w:ascii="Times New Roman" w:hAnsi="Times New Roman"/>
-          <w:lang w:val="en-GB"/>
-        </w:rPr>
-      </w:pPr>
-    </w:p>
-    <w:p>
-      <w:pPr>
-        <w:rPr>
-          <w:rFonts w:ascii="Times New Roman" w:hAnsi="Times New Roman"/>
-          <w:i/>
+        <w:t xml:space="preserve">There </w:t>
+      </w:r>
+      <w:r>
+        <w:rPr>
+          <w:rFonts w:ascii="Times New Roman" w:hAnsi="Times New Roman"/>
+          <w:lang w:val="en-GB"/>
+        </w:rPr>
+        <w:t>wa</w:t>
+      </w:r>
+      <w:r>
+        <w:rPr>
+          <w:rFonts w:ascii="Times New Roman" w:hAnsi="Times New Roman"/>
+          <w:lang w:val="en-GB"/>
+        </w:rPr>
+        <w:t xml:space="preserve">s also the sign of location effect, </w:t>
+      </w:r>
+      <w:r>
+        <w:rPr>
+          <w:rFonts w:ascii="Times New Roman" w:hAnsi="Times New Roman"/>
+          <w:lang w:val="en-GB"/>
+        </w:rPr>
+        <w:t xml:space="preserve">because heritability of all elements in Japan </w:t>
+      </w:r>
+      <w:r>
+        <w:rPr>
+          <w:rFonts w:ascii="Times New Roman" w:hAnsi="Times New Roman"/>
+          <w:lang w:val="en-GB"/>
+        </w:rPr>
+        <w:t>wa</w:t>
+      </w:r>
+      <w:r>
+        <w:rPr>
+          <w:rFonts w:ascii="Times New Roman" w:hAnsi="Times New Roman"/>
+          <w:lang w:val="en-GB"/>
+        </w:rPr>
+        <w:t>s higher than those in Af</w:t>
+      </w:r>
+      <w:r>
+        <w:rPr>
+          <w:rFonts w:ascii="Times New Roman" w:hAnsi="Times New Roman"/>
+          <w:lang w:val="en-GB"/>
+        </w:rPr>
+        <w:t>ghanistan, and in Mexico there wa</w:t>
+      </w:r>
+      <w:r>
+        <w:rPr>
+          <w:rFonts w:ascii="Times New Roman" w:hAnsi="Times New Roman"/>
+          <w:lang w:val="en-GB"/>
+        </w:rPr>
+        <w:t>s the highest value of heritability of Fe and Zn.</w:t>
+      </w:r>
+      <w:r>
+        <w:rPr>
+          <w:rFonts w:ascii="Times New Roman" w:hAnsi="Times New Roman"/>
+          <w:lang w:val="en-GB"/>
+        </w:rPr>
+        <w:t xml:space="preserve"> The difference of location seemed to affect the heritability strongly.</w:t>
+      </w:r>
+    </w:p>
+    <w:p>
+      <w:pPr>
+        <w:rPr>
+          <w:rFonts w:ascii="Times New Roman" w:hAnsi="Times New Roman"/>
+          <w:lang w:val="en-GB"/>
+        </w:rPr>
+      </w:pPr>
+    </w:p>
+    <w:p>
+      <w:pPr>
+        <w:rPr>
+          <w:rFonts w:ascii="Times New Roman" w:hAnsi="Times New Roman"/>
           <w:lang w:val="en-GB"/>
         </w:rPr>
       </w:pPr>
       <w:r>
         <w:rPr>
           <w:rFonts w:hint="eastAsia"/>
+          <w:b/>
           <w:noProof/>
         </w:rPr>
         <w:lastRenderedPageBreak/>
         <w:drawing>
-          <wp:anchor distT="0" distB="0" distL="114300" distR="114300" simplePos="0" relativeHeight="251734528" behindDoc="0" locked="0" layoutInCell="1" allowOverlap="1" wp14:anchorId="7713ABCD" wp14:editId="7CBA64EF">
+          <wp:anchor distT="0" distB="0" distL="114300" distR="114300" simplePos="0" relativeHeight="251734528" behindDoc="0" locked="0" layoutInCell="1" allowOverlap="1" wp14:anchorId="7713ABCD" wp14:editId="11C0A3C2">
             <wp:simplePos x="0" y="0"/>
             <wp:positionH relativeFrom="margin">
               <wp:align>right</wp:align>
             </wp:positionH>
             <wp:positionV relativeFrom="paragraph">
-              <wp:posOffset>511175</wp:posOffset>
+              <wp:posOffset>635000</wp:posOffset>
             </wp:positionV>
             <wp:extent cx="5396230" cy="713133"/>
             <wp:effectExtent l="0" t="0" r="0" b="0"/>
@@ -6768,7 +8071,7 @@
                     </pic:cNvPicPr>
                   </pic:nvPicPr>
                   <pic:blipFill>
-                    <a:blip r:embed="rId39">
+                    <a:blip r:embed="rId42">
                       <a:extLst>
                         <a:ext uri="{28A0092B-C50C-407E-A947-70E740481C1C}">
                           <a14:useLocalDpi xmlns:a14="http://schemas.microsoft.com/office/drawing/2010/main" val="0"/>
@@ -6802,40 +8105,70 @@
       <w:r>
         <w:rPr>
           <w:rFonts w:ascii="Times New Roman" w:hAnsi="Times New Roman"/>
-          <w:i/>
-          <w:lang w:val="en-GB"/>
-        </w:rPr>
-        <w:t>Table 2. Marker-based heritability. The number inside parentheses mean 95% confidence interval.</w:t>
-      </w:r>
-    </w:p>
-    <w:p>
-      <w:pPr>
-        <w:rPr>
-          <w:rFonts w:ascii="Times New Roman" w:hAnsi="Times New Roman"/>
-          <w:lang w:val="en-GB"/>
-        </w:rPr>
-      </w:pPr>
-    </w:p>
-    <w:p>
-      <w:pPr>
-        <w:rPr>
-          <w:rFonts w:ascii="Times New Roman" w:hAnsi="Times New Roman"/>
-          <w:lang w:val="en-GB"/>
-        </w:rPr>
-      </w:pPr>
-    </w:p>
-    <w:p>
-      <w:pPr>
-        <w:rPr>
-          <w:rFonts w:ascii="Times New Roman" w:hAnsi="Times New Roman"/>
-          <w:u w:val="single"/>
-          <w:lang w:val="en-GB"/>
-        </w:rPr>
-      </w:pPr>
-      <w:r>
-        <w:rPr>
-          <w:rFonts w:ascii="Times New Roman" w:hAnsi="Times New Roman"/>
-          <w:u w:val="single"/>
+          <w:b/>
+          <w:lang w:val="en-GB"/>
+        </w:rPr>
+        <w:t>Table 3</w:t>
+      </w:r>
+      <w:r>
+        <w:rPr>
+          <w:rFonts w:ascii="Times New Roman" w:hAnsi="Times New Roman"/>
+          <w:lang w:val="en-GB"/>
+        </w:rPr>
+        <w:t xml:space="preserve"> Marker-based heritability</w:t>
+      </w:r>
+      <w:r>
+        <w:rPr>
+          <w:rFonts w:ascii="Times New Roman" w:hAnsi="Times New Roman"/>
+          <w:lang w:val="en-GB"/>
+        </w:rPr>
+        <w:t xml:space="preserve"> estimated by </w:t>
+      </w:r>
+      <w:proofErr w:type="spellStart"/>
+      <w:r>
+        <w:rPr>
+          <w:rFonts w:ascii="Times New Roman" w:hAnsi="Times New Roman"/>
+          <w:lang w:val="en-GB"/>
+        </w:rPr>
+        <w:t>MCMCglmm</w:t>
+      </w:r>
+      <w:proofErr w:type="spellEnd"/>
+      <w:r>
+        <w:rPr>
+          <w:rFonts w:ascii="Times New Roman" w:hAnsi="Times New Roman"/>
+          <w:lang w:val="en-GB"/>
+        </w:rPr>
+        <w:t>. The number inside parentheses mean 95% confidence interval.</w:t>
+      </w:r>
+    </w:p>
+    <w:p>
+      <w:pPr>
+        <w:rPr>
+          <w:rFonts w:ascii="Times New Roman" w:hAnsi="Times New Roman"/>
+          <w:lang w:val="en-GB"/>
+        </w:rPr>
+      </w:pPr>
+    </w:p>
+    <w:p>
+      <w:pPr>
+        <w:rPr>
+          <w:rFonts w:ascii="Times New Roman" w:hAnsi="Times New Roman"/>
+          <w:lang w:val="en-GB"/>
+        </w:rPr>
+      </w:pPr>
+    </w:p>
+    <w:p>
+      <w:pPr>
+        <w:rPr>
+          <w:rFonts w:ascii="Times New Roman" w:hAnsi="Times New Roman"/>
+          <w:b/>
+          <w:lang w:val="en-GB"/>
+        </w:rPr>
+      </w:pPr>
+      <w:r>
+        <w:rPr>
+          <w:rFonts w:ascii="Times New Roman" w:hAnsi="Times New Roman"/>
+          <w:b/>
           <w:lang w:val="en-GB"/>
         </w:rPr>
         <w:t xml:space="preserve">Genome-wide </w:t>
@@ -6843,7 +8176,7 @@
       <w:r>
         <w:rPr>
           <w:rFonts w:ascii="Times New Roman" w:hAnsi="Times New Roman"/>
-          <w:u w:val="single"/>
+          <w:b/>
           <w:lang w:val="en-GB"/>
         </w:rPr>
         <w:t xml:space="preserve">association </w:t>
@@ -6851,7 +8184,7 @@
       <w:r>
         <w:rPr>
           <w:rFonts w:ascii="Times New Roman" w:hAnsi="Times New Roman"/>
-          <w:u w:val="single"/>
+          <w:b/>
           <w:lang w:val="en-GB"/>
         </w:rPr>
         <w:t>study (GWAS)</w:t>
@@ -6869,91 +8202,154 @@
           <w:rFonts w:ascii="Times New Roman" w:hAnsi="Times New Roman"/>
           <w:lang w:val="en-GB"/>
         </w:rPr>
-        <w:t>GWA mapping wa</w:t>
-      </w:r>
-      <w:r>
-        <w:rPr>
-          <w:rFonts w:ascii="Times New Roman" w:hAnsi="Times New Roman"/>
-          <w:lang w:val="en-GB"/>
-        </w:rPr>
-        <w:t>s carried out by considering three</w:t>
-      </w:r>
-      <w:r>
-        <w:rPr>
-          <w:rFonts w:ascii="Times New Roman" w:hAnsi="Times New Roman"/>
-          <w:lang w:val="en-GB"/>
-        </w:rPr>
-        <w:t xml:space="preserve"> location data and 8465 </w:t>
-      </w:r>
-      <w:r>
-        <w:rPr>
-          <w:rFonts w:ascii="Times New Roman" w:hAnsi="Times New Roman"/>
-          <w:lang w:val="en-GB"/>
-        </w:rPr>
-        <w:t xml:space="preserve">SNP </w:t>
-      </w:r>
-      <w:r>
-        <w:rPr>
-          <w:rFonts w:ascii="Times New Roman" w:hAnsi="Times New Roman"/>
-          <w:lang w:val="en-GB"/>
-        </w:rPr>
-        <w:t>markers. In total 68</w:t>
-      </w:r>
-      <w:r>
-        <w:rPr>
-          <w:rFonts w:ascii="Times New Roman" w:hAnsi="Times New Roman"/>
-          <w:lang w:val="en-GB"/>
-        </w:rPr>
-        <w:t xml:space="preserve"> QTL was identified for </w:t>
-      </w:r>
-      <w:r>
-        <w:rPr>
-          <w:rFonts w:ascii="Times New Roman" w:hAnsi="Times New Roman"/>
-          <w:lang w:val="en-GB"/>
-        </w:rPr>
-        <w:t xml:space="preserve">8 </w:t>
-      </w:r>
-      <w:r>
-        <w:rPr>
-          <w:rFonts w:ascii="Times New Roman" w:hAnsi="Times New Roman"/>
-          <w:lang w:val="en-GB"/>
-        </w:rPr>
-        <w:t xml:space="preserve">elements and distributed throughout wheat chromosomes except </w:t>
-      </w:r>
-      <w:r>
-        <w:rPr>
-          <w:rFonts w:ascii="Times New Roman" w:hAnsi="Times New Roman"/>
-          <w:lang w:val="en-GB"/>
-        </w:rPr>
-        <w:t xml:space="preserve">chromosome </w:t>
-      </w:r>
-      <w:r>
-        <w:rPr>
-          <w:rFonts w:ascii="Times New Roman" w:hAnsi="Times New Roman"/>
-          <w:lang w:val="en-GB"/>
-        </w:rPr>
-        <w:t>4D, 6A and 6B</w:t>
-      </w:r>
-      <w:r>
-        <w:rPr>
-          <w:rFonts w:ascii="Times New Roman" w:hAnsi="Times New Roman"/>
-          <w:lang w:val="en-GB"/>
-        </w:rPr>
-        <w:t xml:space="preserve"> (Figure </w:t>
-      </w:r>
-      <w:r>
-        <w:rPr>
-          <w:rFonts w:ascii="Times New Roman" w:hAnsi="Times New Roman"/>
-          <w:lang w:val="en-GB"/>
-        </w:rPr>
-        <w:t>3</w:t>
-      </w:r>
-      <w:r>
-        <w:rPr>
-          <w:rFonts w:ascii="Times New Roman" w:hAnsi="Times New Roman"/>
-          <w:lang w:val="en-GB"/>
-        </w:rPr>
-        <w:t>)</w:t>
+        <w:t>R</w:t>
+      </w:r>
+      <w:r>
+        <w:rPr>
+          <w:rFonts w:ascii="Times New Roman" w:hAnsi="Times New Roman"/>
+          <w:lang w:val="en-GB"/>
+        </w:rPr>
+        <w:t>esult</w:t>
+      </w:r>
+      <w:r>
+        <w:rPr>
+          <w:rFonts w:ascii="Times New Roman" w:hAnsi="Times New Roman"/>
+          <w:lang w:val="en-GB"/>
+        </w:rPr>
+        <w:t xml:space="preserve"> of GWAS, it found that </w:t>
+      </w:r>
+      <w:r>
+        <w:rPr>
+          <w:rFonts w:ascii="Times New Roman" w:hAnsi="Times New Roman"/>
+          <w:lang w:val="en-GB"/>
+        </w:rPr>
+        <w:t>68</w:t>
+      </w:r>
+      <w:r>
+        <w:rPr>
+          <w:rFonts w:ascii="Times New Roman" w:hAnsi="Times New Roman"/>
+          <w:lang w:val="en-GB"/>
+        </w:rPr>
+        <w:t xml:space="preserve"> markers</w:t>
+      </w:r>
+      <w:r>
+        <w:rPr>
+          <w:rFonts w:ascii="Times New Roman" w:hAnsi="Times New Roman"/>
+          <w:lang w:val="en-GB"/>
+        </w:rPr>
+        <w:t xml:space="preserve"> </w:t>
+      </w:r>
+      <w:r>
+        <w:rPr>
+          <w:rFonts w:ascii="Times New Roman" w:hAnsi="Times New Roman"/>
+          <w:lang w:val="en-GB"/>
+        </w:rPr>
+        <w:t>were associated</w:t>
+      </w:r>
+      <w:r>
+        <w:rPr>
+          <w:rFonts w:ascii="Times New Roman" w:hAnsi="Times New Roman"/>
+          <w:lang w:val="en-GB"/>
+        </w:rPr>
+        <w:t xml:space="preserve"> with the element</w:t>
+      </w:r>
+      <w:r>
+        <w:rPr>
+          <w:rFonts w:ascii="Times New Roman" w:hAnsi="Times New Roman"/>
+          <w:lang w:val="en-GB"/>
+        </w:rPr>
+        <w:t>al</w:t>
+      </w:r>
+      <w:r>
+        <w:rPr>
+          <w:rFonts w:ascii="Times New Roman" w:hAnsi="Times New Roman"/>
+          <w:lang w:val="en-GB"/>
+        </w:rPr>
+        <w:t xml:space="preserve"> concentration</w:t>
+      </w:r>
+      <w:r>
+        <w:rPr>
+          <w:rFonts w:ascii="Times New Roman" w:hAnsi="Times New Roman" w:hint="eastAsia"/>
+          <w:lang w:val="en-GB"/>
+        </w:rPr>
+        <w:t>.</w:t>
+      </w:r>
+      <w:r>
+        <w:rPr>
+          <w:rFonts w:ascii="Times New Roman" w:hAnsi="Times New Roman"/>
+          <w:lang w:val="en-GB"/>
+        </w:rPr>
+        <w:t xml:space="preserve"> We set the threshold = 3</w:t>
+      </w:r>
+      <w:r>
+        <w:rPr>
+          <w:rFonts w:ascii="Times New Roman" w:hAnsi="Times New Roman"/>
+          <w:lang w:val="en-GB"/>
+        </w:rPr>
+        <w:t xml:space="preserve"> in this analysis, and</w:t>
+      </w:r>
+      <w:r>
+        <w:rPr>
+          <w:rFonts w:ascii="Times New Roman" w:hAnsi="Times New Roman"/>
+          <w:lang w:val="en-GB"/>
+        </w:rPr>
+        <w:t xml:space="preserve"> </w:t>
+      </w:r>
+      <w:r>
+        <w:rPr>
+          <w:rFonts w:ascii="Times New Roman" w:hAnsi="Times New Roman"/>
+          <w:lang w:val="en-GB"/>
+        </w:rPr>
+        <w:t xml:space="preserve">here </w:t>
+      </w:r>
+      <w:r>
+        <w:rPr>
+          <w:rFonts w:ascii="Times New Roman" w:hAnsi="Times New Roman"/>
+          <w:lang w:val="en-GB"/>
+        </w:rPr>
+        <w:t>t</w:t>
+      </w:r>
+      <w:r>
+        <w:rPr>
+          <w:rFonts w:ascii="Times New Roman" w:hAnsi="Times New Roman"/>
+          <w:lang w:val="en-GB"/>
+        </w:rPr>
+        <w:t xml:space="preserve">he P-value is shown as a form of logarithm (log10). </w:t>
+      </w:r>
+      <w:r>
+        <w:rPr>
+          <w:rFonts w:ascii="Times New Roman" w:hAnsi="Times New Roman"/>
+          <w:lang w:val="en-GB"/>
+        </w:rPr>
+        <w:t xml:space="preserve">All </w:t>
+      </w:r>
+      <w:r>
+        <w:rPr>
+          <w:rFonts w:ascii="Times New Roman" w:hAnsi="Times New Roman"/>
+          <w:lang w:val="en-GB"/>
+        </w:rPr>
+        <w:t>68</w:t>
+      </w:r>
+      <w:r>
+        <w:rPr>
+          <w:rFonts w:ascii="Times New Roman" w:hAnsi="Times New Roman"/>
+          <w:lang w:val="en-GB"/>
+        </w:rPr>
+        <w:t xml:space="preserve"> markers are shown in Table 4</w:t>
+      </w:r>
+      <w:r>
+        <w:rPr>
+          <w:rFonts w:ascii="Times New Roman" w:hAnsi="Times New Roman"/>
+          <w:lang w:val="en-GB"/>
+        </w:rPr>
+        <w:t>, and the position of each marker on t</w:t>
+      </w:r>
+      <w:r>
+        <w:rPr>
+          <w:rFonts w:ascii="Times New Roman" w:hAnsi="Times New Roman"/>
+          <w:lang w:val="en-GB"/>
+        </w:rPr>
+        <w:t>he chromosome is shown in Fig. 5</w:t>
       </w:r>
       <w:r>
         <w:rPr>
@@ -6962,133 +8358,605 @@
         </w:rPr>
         <w:t xml:space="preserve">. </w:t>
       </w:r>
+    </w:p>
+    <w:p>
+      <w:pPr>
+        <w:rPr>
+          <w:rFonts w:ascii="Times New Roman" w:hAnsi="Times New Roman"/>
+          <w:lang w:val="en-GB"/>
+        </w:rPr>
+      </w:pPr>
+      <w:r>
+        <w:rPr>
+          <w:rFonts w:ascii="Times New Roman" w:hAnsi="Times New Roman"/>
+          <w:lang w:val="en-GB"/>
+        </w:rPr>
+        <w:t>The P-value of a</w:t>
+      </w:r>
+      <w:r>
+        <w:rPr>
+          <w:rFonts w:ascii="Times New Roman" w:hAnsi="Times New Roman"/>
+          <w:lang w:val="en-GB"/>
+        </w:rPr>
+        <w:t xml:space="preserve">ll </w:t>
+      </w:r>
+      <w:r>
+        <w:rPr>
+          <w:rFonts w:ascii="Times New Roman" w:hAnsi="Times New Roman"/>
+          <w:lang w:val="en-GB"/>
+        </w:rPr>
+        <w:t xml:space="preserve">68 </w:t>
+      </w:r>
+      <w:r>
+        <w:rPr>
+          <w:rFonts w:ascii="Times New Roman" w:hAnsi="Times New Roman"/>
+          <w:lang w:val="en-GB"/>
+        </w:rPr>
+        <w:t>markers</w:t>
+      </w:r>
+      <w:r>
+        <w:rPr>
+          <w:rFonts w:ascii="Times New Roman" w:hAnsi="Times New Roman"/>
+          <w:lang w:val="en-GB"/>
+        </w:rPr>
+        <w:t xml:space="preserve"> were about 3~4, and this means that </w:t>
+      </w:r>
+      <w:r>
+        <w:rPr>
+          <w:rFonts w:ascii="Times New Roman" w:hAnsi="Times New Roman"/>
+          <w:lang w:val="en-GB"/>
+        </w:rPr>
+        <w:t>those</w:t>
+      </w:r>
+      <w:r>
+        <w:rPr>
+          <w:rFonts w:ascii="Times New Roman" w:hAnsi="Times New Roman"/>
+          <w:lang w:val="en-GB"/>
+        </w:rPr>
+        <w:t xml:space="preserve"> markers have weak association with elemental concentration. </w:t>
+      </w:r>
+      <w:r>
+        <w:rPr>
+          <w:rFonts w:ascii="Times New Roman" w:hAnsi="Times New Roman"/>
+          <w:lang w:val="en-GB"/>
+        </w:rPr>
+        <w:t>There is no marker which were associated with an element in the different location in common. Only the three markers were associated with two different elements in a location simultaneously: No. 1265597 (P and Ca in Japan), No. 1184876</w:t>
+      </w:r>
+      <w:r>
+        <w:rPr>
+          <w:rFonts w:ascii="Times New Roman" w:hAnsi="Times New Roman"/>
+          <w:lang w:val="en-GB"/>
+        </w:rPr>
+        <w:t xml:space="preserve"> </w:t>
+      </w:r>
+      <w:r>
+        <w:rPr>
+          <w:rFonts w:ascii="Times New Roman" w:hAnsi="Times New Roman"/>
+          <w:lang w:val="en-GB"/>
+        </w:rPr>
+        <w:t>(P and K in Japan), and No. 1111479</w:t>
+      </w:r>
+      <w:r>
+        <w:rPr>
+          <w:rFonts w:ascii="Times New Roman" w:hAnsi="Times New Roman"/>
+          <w:lang w:val="en-GB"/>
+        </w:rPr>
+        <w:t xml:space="preserve"> </w:t>
+      </w:r>
+      <w:r>
+        <w:rPr>
+          <w:rFonts w:ascii="Times New Roman" w:hAnsi="Times New Roman"/>
+          <w:lang w:val="en-GB"/>
+        </w:rPr>
+        <w:t xml:space="preserve">(Fe and Cu in Afghanistan). </w:t>
+      </w:r>
+    </w:p>
+    <w:p>
+      <w:pPr>
+        <w:rPr>
+          <w:rFonts w:ascii="Times New Roman" w:hAnsi="Times New Roman"/>
+          <w:lang w:val="en-GB"/>
+        </w:rPr>
+      </w:pPr>
+    </w:p>
+    <w:p>
+      <w:pPr>
+        <w:rPr>
+          <w:rFonts w:ascii="Times New Roman" w:hAnsi="Times New Roman"/>
+          <w:lang w:val="en-GB"/>
+        </w:rPr>
+      </w:pPr>
+    </w:p>
+    <w:p>
+      <w:pPr>
+        <w:rPr>
+          <w:rFonts w:ascii="Times New Roman" w:hAnsi="Times New Roman"/>
+          <w:lang w:val="en-GB"/>
+        </w:rPr>
+      </w:pPr>
       <w:r>
         <w:rPr>
           <w:rFonts w:ascii="Times New Roman" w:hAnsi="Times New Roman" w:hint="eastAsia"/>
-          <w:lang w:val="en-GB"/>
-        </w:rPr>
-        <w:t>T</w:t>
-      </w:r>
-      <w:r>
-        <w:rPr>
-          <w:rFonts w:ascii="Times New Roman" w:hAnsi="Times New Roman"/>
-          <w:lang w:val="en-GB"/>
-        </w:rPr>
-        <w:t xml:space="preserve">able 3 is the list of associated markers of which p-value </w:t>
-      </w:r>
-      <m:oMath>
-        <m:r>
-          <m:rPr>
-            <m:sty m:val="p"/>
-          </m:rPr>
-          <w:rPr>
-            <w:rFonts w:ascii="Cambria Math" w:hAnsi="Cambria Math"/>
-            <w:lang w:val="en-GB"/>
-          </w:rPr>
-          <m:t>≥</m:t>
-        </m:r>
-      </m:oMath>
+          <w:b/>
+          <w:lang w:val="en-GB"/>
+        </w:rPr>
+        <w:t>Table 4</w:t>
+      </w:r>
       <w:r>
         <w:rPr>
           <w:rFonts w:ascii="Times New Roman" w:hAnsi="Times New Roman" w:hint="eastAsia"/>
           <w:lang w:val="en-GB"/>
         </w:rPr>
-        <w:t xml:space="preserve"> 3. </w:t>
-      </w:r>
-      <w:r>
-        <w:rPr>
-          <w:rFonts w:ascii="Times New Roman" w:hAnsi="Times New Roman"/>
-          <w:lang w:val="en-GB"/>
-        </w:rPr>
-        <w:t>Almost all markers have low p-value (3~4), so it suggests that there is no QTL which has substantial contribution to intake elements into grain. Three markers has effect on two different elements</w:t>
-      </w:r>
-      <w:r>
-        <w:rPr>
-          <w:rFonts w:ascii="Times New Roman" w:hAnsi="Times New Roman"/>
-          <w:lang w:val="en-GB"/>
-        </w:rPr>
-        <w:t xml:space="preserve"> in the location: No. 1265597(JPN_P and </w:t>
-      </w:r>
-      <w:proofErr w:type="spellStart"/>
-      <w:r>
-        <w:rPr>
-          <w:rFonts w:ascii="Times New Roman" w:hAnsi="Times New Roman"/>
-          <w:lang w:val="en-GB"/>
-        </w:rPr>
-        <w:t>JPN_Ca</w:t>
-      </w:r>
-      <w:proofErr w:type="spellEnd"/>
-      <w:r>
-        <w:rPr>
-          <w:rFonts w:ascii="Times New Roman" w:hAnsi="Times New Roman"/>
-          <w:lang w:val="en-GB"/>
-        </w:rPr>
-        <w:t>), 1184876(JPN_P and JPN_K), and 1111479(</w:t>
-      </w:r>
-      <w:proofErr w:type="spellStart"/>
-      <w:r>
-        <w:rPr>
-          <w:rFonts w:ascii="Times New Roman" w:hAnsi="Times New Roman"/>
-          <w:lang w:val="en-GB"/>
-        </w:rPr>
-        <w:t>AFG_Fe</w:t>
-      </w:r>
-      <w:proofErr w:type="spellEnd"/>
-      <w:r>
-        <w:rPr>
-          <w:rFonts w:ascii="Times New Roman" w:hAnsi="Times New Roman"/>
-          <w:lang w:val="en-GB"/>
-        </w:rPr>
-        <w:t xml:space="preserve"> and </w:t>
-      </w:r>
-      <w:proofErr w:type="spellStart"/>
-      <w:r>
-        <w:rPr>
-          <w:rFonts w:ascii="Times New Roman" w:hAnsi="Times New Roman"/>
-          <w:lang w:val="en-GB"/>
-        </w:rPr>
-        <w:t>AFG_Cu</w:t>
-      </w:r>
-      <w:proofErr w:type="spellEnd"/>
-      <w:r>
-        <w:rPr>
-          <w:rFonts w:ascii="Times New Roman" w:hAnsi="Times New Roman"/>
-          <w:lang w:val="en-GB"/>
-        </w:rPr>
-        <w:t xml:space="preserve">). However, there is no marker which is common in different locations. </w:t>
-      </w:r>
-    </w:p>
-    <w:p>
-      <w:pPr>
-        <w:rPr>
-          <w:rFonts w:ascii="Times New Roman" w:hAnsi="Times New Roman"/>
-          <w:lang w:val="en-GB"/>
-        </w:rPr>
-      </w:pPr>
-    </w:p>
-    <w:p>
-      <w:pPr>
-        <w:rPr>
-          <w:rFonts w:ascii="Times New Roman" w:hAnsi="Times New Roman"/>
-          <w:lang w:val="en-GB"/>
-        </w:rPr>
-      </w:pPr>
+        <w:t xml:space="preserve"> L</w:t>
+      </w:r>
       <w:r>
         <w:rPr>
           <w:rFonts w:ascii="Times New Roman" w:hAnsi="Times New Roman" w:hint="eastAsia"/>
+          <w:lang w:val="en-GB"/>
+        </w:rPr>
+        <w:t xml:space="preserve">ist of </w:t>
+      </w:r>
+      <w:r>
+        <w:rPr>
+          <w:rFonts w:ascii="Times New Roman" w:hAnsi="Times New Roman"/>
+          <w:lang w:val="en-GB"/>
+        </w:rPr>
+        <w:t>all 68</w:t>
+      </w:r>
+      <w:r>
+        <w:rPr>
+          <w:rFonts w:ascii="Times New Roman" w:hAnsi="Times New Roman" w:hint="eastAsia"/>
+          <w:lang w:val="en-GB"/>
+        </w:rPr>
+        <w:t xml:space="preserve"> markers</w:t>
+      </w:r>
+      <w:r>
+        <w:rPr>
+          <w:rFonts w:ascii="Times New Roman" w:hAnsi="Times New Roman"/>
+          <w:lang w:val="en-GB"/>
+        </w:rPr>
+        <w:t xml:space="preserve"> associated with elemental contents</w:t>
+      </w:r>
+      <w:r>
+        <w:rPr>
+          <w:rFonts w:ascii="Times New Roman" w:hAnsi="Times New Roman"/>
+          <w:lang w:val="en-GB"/>
+        </w:rPr>
+        <w:t xml:space="preserve">. Each of three tables shows the </w:t>
+      </w:r>
+      <w:r>
+        <w:rPr>
+          <w:rFonts w:ascii="Times New Roman" w:hAnsi="Times New Roman"/>
+          <w:lang w:val="en-GB"/>
+        </w:rPr>
+        <w:t xml:space="preserve">marker </w:t>
+      </w:r>
+      <w:r>
+        <w:rPr>
+          <w:rFonts w:ascii="Times New Roman" w:hAnsi="Times New Roman"/>
+          <w:lang w:val="en-GB"/>
+        </w:rPr>
+        <w:t>list of Japan, Afghanistan, and Mexico.</w:t>
+      </w:r>
+    </w:p>
+    <w:p>
+      <w:pPr>
+        <w:rPr>
+          <w:rFonts w:ascii="Times New Roman" w:hAnsi="Times New Roman"/>
+          <w:lang w:val="en-GB"/>
+        </w:rPr>
+      </w:pPr>
+      <w:r>
+        <w:rPr>
+          <w:rFonts w:hint="eastAsia"/>
           <w:noProof/>
         </w:rPr>
+        <w:lastRenderedPageBreak/>
         <w:drawing>
-          <wp:anchor distT="0" distB="0" distL="114300" distR="114300" simplePos="0" relativeHeight="251728384" behindDoc="0" locked="0" layoutInCell="1" allowOverlap="1" wp14:anchorId="41B4653D" wp14:editId="34D63544">
+          <wp:anchor distT="0" distB="0" distL="114300" distR="114300" simplePos="0" relativeHeight="251736576" behindDoc="0" locked="0" layoutInCell="1" allowOverlap="1" wp14:anchorId="79388E37" wp14:editId="164BA392">
+            <wp:simplePos x="0" y="0"/>
+            <wp:positionH relativeFrom="column">
+              <wp:posOffset>748665</wp:posOffset>
+            </wp:positionH>
+            <wp:positionV relativeFrom="paragraph">
+              <wp:posOffset>0</wp:posOffset>
+            </wp:positionV>
+            <wp:extent cx="4343400" cy="6353175"/>
+            <wp:effectExtent l="0" t="0" r="0" b="9525"/>
+            <wp:wrapSquare wrapText="bothSides"/>
+            <wp:docPr id="4" name="図 4"/>
+            <wp:cNvGraphicFramePr>
+              <a:graphicFrameLocks xmlns:a="http://schemas.openxmlformats.org/drawingml/2006/main" noChangeAspect="1"/>
+            </wp:cNvGraphicFramePr>
+            <a:graphic xmlns:a="http://schemas.openxmlformats.org/drawingml/2006/main">
+              <a:graphicData uri="http://schemas.openxmlformats.org/drawingml/2006/picture">
+                <pic:pic xmlns:pic="http://schemas.openxmlformats.org/drawingml/2006/picture">
+                  <pic:nvPicPr>
+                    <pic:cNvPr id="0" name="Picture 11"/>
+                    <pic:cNvPicPr>
+                      <a:picLocks noChangeAspect="1" noChangeArrowheads="1"/>
+                    </pic:cNvPicPr>
+                  </pic:nvPicPr>
+                  <pic:blipFill>
+                    <a:blip r:embed="rId43">
+                      <a:extLst>
+                        <a:ext uri="{28A0092B-C50C-407E-A947-70E740481C1C}">
+                          <a14:useLocalDpi xmlns:a14="http://schemas.microsoft.com/office/drawing/2010/main" val="0"/>
+                        </a:ext>
+                      </a:extLst>
+                    </a:blip>
+                    <a:srcRect/>
+                    <a:stretch>
+                      <a:fillRect/>
+                    </a:stretch>
+                  </pic:blipFill>
+                  <pic:spPr bwMode="auto">
+                    <a:xfrm>
+                      <a:off x="0" y="0"/>
+                      <a:ext cx="4343400" cy="6353175"/>
+                    </a:xfrm>
+                    <a:prstGeom prst="rect">
+                      <a:avLst/>
+                    </a:prstGeom>
+                    <a:noFill/>
+                    <a:ln>
+                      <a:noFill/>
+                    </a:ln>
+                  </pic:spPr>
+                </pic:pic>
+              </a:graphicData>
+            </a:graphic>
+          </wp:anchor>
+        </w:drawing>
+      </w:r>
+    </w:p>
+    <w:p>
+      <w:pPr>
+        <w:rPr>
+          <w:rFonts w:ascii="Times New Roman" w:hAnsi="Times New Roman"/>
+          <w:lang w:val="en-GB"/>
+        </w:rPr>
+      </w:pPr>
+    </w:p>
+    <w:p>
+      <w:pPr>
+        <w:rPr>
+          <w:rFonts w:ascii="Times New Roman" w:hAnsi="Times New Roman"/>
+          <w:lang w:val="en-GB"/>
+        </w:rPr>
+      </w:pPr>
+    </w:p>
+    <w:p>
+      <w:pPr>
+        <w:rPr>
+          <w:rFonts w:ascii="Times New Roman" w:hAnsi="Times New Roman"/>
+          <w:lang w:val="en-GB"/>
+        </w:rPr>
+      </w:pPr>
+    </w:p>
+    <w:p>
+      <w:pPr>
+        <w:rPr>
+          <w:rFonts w:ascii="Times New Roman" w:hAnsi="Times New Roman"/>
+          <w:lang w:val="en-GB"/>
+        </w:rPr>
+      </w:pPr>
+    </w:p>
+    <w:p>
+      <w:pPr>
+        <w:rPr>
+          <w:rFonts w:ascii="Times New Roman" w:hAnsi="Times New Roman"/>
+          <w:lang w:val="en-GB"/>
+        </w:rPr>
+      </w:pPr>
+    </w:p>
+    <w:p>
+      <w:pPr>
+        <w:rPr>
+          <w:rFonts w:ascii="Times New Roman" w:hAnsi="Times New Roman"/>
+          <w:lang w:val="en-GB"/>
+        </w:rPr>
+      </w:pPr>
+    </w:p>
+    <w:p>
+      <w:pPr>
+        <w:rPr>
+          <w:rFonts w:ascii="Times New Roman" w:hAnsi="Times New Roman"/>
+          <w:lang w:val="en-GB"/>
+        </w:rPr>
+      </w:pPr>
+    </w:p>
+    <w:p>
+      <w:pPr>
+        <w:rPr>
+          <w:rFonts w:ascii="Times New Roman" w:hAnsi="Times New Roman"/>
+          <w:lang w:val="en-GB"/>
+        </w:rPr>
+      </w:pPr>
+    </w:p>
+    <w:p>
+      <w:pPr>
+        <w:rPr>
+          <w:rFonts w:ascii="Times New Roman" w:hAnsi="Times New Roman"/>
+          <w:lang w:val="en-GB"/>
+        </w:rPr>
+      </w:pPr>
+    </w:p>
+    <w:p>
+      <w:pPr>
+        <w:rPr>
+          <w:rFonts w:ascii="Times New Roman" w:hAnsi="Times New Roman"/>
+          <w:lang w:val="en-GB"/>
+        </w:rPr>
+      </w:pPr>
+    </w:p>
+    <w:p>
+      <w:pPr>
+        <w:rPr>
+          <w:rFonts w:ascii="Times New Roman" w:hAnsi="Times New Roman"/>
+          <w:lang w:val="en-GB"/>
+        </w:rPr>
+      </w:pPr>
+    </w:p>
+    <w:p>
+      <w:pPr>
+        <w:rPr>
+          <w:rFonts w:ascii="Times New Roman" w:hAnsi="Times New Roman"/>
+          <w:lang w:val="en-GB"/>
+        </w:rPr>
+      </w:pPr>
+    </w:p>
+    <w:p>
+      <w:pPr>
+        <w:rPr>
+          <w:rFonts w:ascii="Times New Roman" w:hAnsi="Times New Roman"/>
+          <w:lang w:val="en-GB"/>
+        </w:rPr>
+      </w:pPr>
+    </w:p>
+    <w:p>
+      <w:pPr>
+        <w:rPr>
+          <w:rFonts w:ascii="Times New Roman" w:hAnsi="Times New Roman"/>
+          <w:lang w:val="en-GB"/>
+        </w:rPr>
+      </w:pPr>
+    </w:p>
+    <w:p>
+      <w:pPr>
+        <w:rPr>
+          <w:rFonts w:ascii="Times New Roman" w:hAnsi="Times New Roman"/>
+          <w:lang w:val="en-GB"/>
+        </w:rPr>
+      </w:pPr>
+      <w:r>
+        <w:rPr>
+          <w:noProof/>
+        </w:rPr>
+        <w:lastRenderedPageBreak/>
+        <w:drawing>
+          <wp:anchor distT="0" distB="0" distL="114300" distR="114300" simplePos="0" relativeHeight="251738624" behindDoc="0" locked="0" layoutInCell="1" allowOverlap="1" wp14:anchorId="1AF936E8" wp14:editId="6A8991E9">
+            <wp:simplePos x="0" y="0"/>
+            <wp:positionH relativeFrom="column">
+              <wp:posOffset>605790</wp:posOffset>
+            </wp:positionH>
+            <wp:positionV relativeFrom="paragraph">
+              <wp:posOffset>4591050</wp:posOffset>
+            </wp:positionV>
+            <wp:extent cx="4457700" cy="2066925"/>
+            <wp:effectExtent l="0" t="0" r="0" b="9525"/>
+            <wp:wrapSquare wrapText="bothSides"/>
+            <wp:docPr id="6" name="図 6"/>
+            <wp:cNvGraphicFramePr>
+              <a:graphicFrameLocks xmlns:a="http://schemas.openxmlformats.org/drawingml/2006/main" noChangeAspect="1"/>
+            </wp:cNvGraphicFramePr>
+            <a:graphic xmlns:a="http://schemas.openxmlformats.org/drawingml/2006/main">
+              <a:graphicData uri="http://schemas.openxmlformats.org/drawingml/2006/picture">
+                <pic:pic xmlns:pic="http://schemas.openxmlformats.org/drawingml/2006/picture">
+                  <pic:nvPicPr>
+                    <pic:cNvPr id="0" name="Picture 13"/>
+                    <pic:cNvPicPr>
+                      <a:picLocks noChangeAspect="1" noChangeArrowheads="1"/>
+                    </pic:cNvPicPr>
+                  </pic:nvPicPr>
+                  <pic:blipFill>
+                    <a:blip r:embed="rId44">
+                      <a:extLst>
+                        <a:ext uri="{28A0092B-C50C-407E-A947-70E740481C1C}">
+                          <a14:useLocalDpi xmlns:a14="http://schemas.microsoft.com/office/drawing/2010/main" val="0"/>
+                        </a:ext>
+                      </a:extLst>
+                    </a:blip>
+                    <a:srcRect/>
+                    <a:stretch>
+                      <a:fillRect/>
+                    </a:stretch>
+                  </pic:blipFill>
+                  <pic:spPr bwMode="auto">
+                    <a:xfrm>
+                      <a:off x="0" y="0"/>
+                      <a:ext cx="4457700" cy="2066925"/>
+                    </a:xfrm>
+                    <a:prstGeom prst="rect">
+                      <a:avLst/>
+                    </a:prstGeom>
+                    <a:noFill/>
+                    <a:ln>
+                      <a:noFill/>
+                    </a:ln>
+                  </pic:spPr>
+                </pic:pic>
+              </a:graphicData>
+            </a:graphic>
+          </wp:anchor>
+        </w:drawing>
+      </w:r>
+      <w:r>
+        <w:rPr>
+          <w:noProof/>
+        </w:rPr>
+        <w:drawing>
+          <wp:anchor distT="0" distB="0" distL="114300" distR="114300" simplePos="0" relativeHeight="251737600" behindDoc="0" locked="0" layoutInCell="1" allowOverlap="1" wp14:anchorId="7ADF9F98" wp14:editId="5DFA04D0">
             <wp:simplePos x="0" y="0"/>
             <wp:positionH relativeFrom="margin">
               <wp:align>right</wp:align>
             </wp:positionH>
             <wp:positionV relativeFrom="paragraph">
-              <wp:posOffset>6350</wp:posOffset>
+              <wp:posOffset>0</wp:posOffset>
             </wp:positionV>
-            <wp:extent cx="2440305" cy="2095500"/>
-            <wp:effectExtent l="0" t="0" r="0" b="0"/>
+            <wp:extent cx="5200650" cy="4467225"/>
+            <wp:effectExtent l="0" t="0" r="0" b="9525"/>
+            <wp:wrapSquare wrapText="bothSides"/>
+            <wp:docPr id="5" name="図 5"/>
+            <wp:cNvGraphicFramePr>
+              <a:graphicFrameLocks xmlns:a="http://schemas.openxmlformats.org/drawingml/2006/main" noChangeAspect="1"/>
+            </wp:cNvGraphicFramePr>
+            <a:graphic xmlns:a="http://schemas.openxmlformats.org/drawingml/2006/main">
+              <a:graphicData uri="http://schemas.openxmlformats.org/drawingml/2006/picture">
+                <pic:pic xmlns:pic="http://schemas.openxmlformats.org/drawingml/2006/picture">
+                  <pic:nvPicPr>
+                    <pic:cNvPr id="0" name="Picture 12"/>
+                    <pic:cNvPicPr>
+                      <a:picLocks noChangeAspect="1" noChangeArrowheads="1"/>
+                    </pic:cNvPicPr>
+                  </pic:nvPicPr>
+                  <pic:blipFill>
+                    <a:blip r:embed="rId45">
+                      <a:extLst>
+                        <a:ext uri="{28A0092B-C50C-407E-A947-70E740481C1C}">
+                          <a14:useLocalDpi xmlns:a14="http://schemas.microsoft.com/office/drawing/2010/main" val="0"/>
+                        </a:ext>
+                      </a:extLst>
+                    </a:blip>
+                    <a:srcRect/>
+                    <a:stretch>
+                      <a:fillRect/>
+                    </a:stretch>
+                  </pic:blipFill>
+                  <pic:spPr bwMode="auto">
+                    <a:xfrm>
+                      <a:off x="0" y="0"/>
+                      <a:ext cx="5200650" cy="4467225"/>
+                    </a:xfrm>
+                    <a:prstGeom prst="rect">
+                      <a:avLst/>
+                    </a:prstGeom>
+                    <a:noFill/>
+                    <a:ln>
+                      <a:noFill/>
+                    </a:ln>
+                  </pic:spPr>
+                </pic:pic>
+              </a:graphicData>
+            </a:graphic>
+          </wp:anchor>
+        </w:drawing>
+      </w:r>
+    </w:p>
+    <w:p>
+      <w:pPr>
+        <w:rPr>
+          <w:rFonts w:ascii="Times New Roman" w:hAnsi="Times New Roman"/>
+          <w:lang w:val="en-GB"/>
+        </w:rPr>
+      </w:pPr>
+    </w:p>
+    <w:p>
+      <w:pPr>
+        <w:rPr>
+          <w:rFonts w:ascii="Times New Roman" w:hAnsi="Times New Roman"/>
+          <w:lang w:val="en-GB"/>
+        </w:rPr>
+      </w:pPr>
+    </w:p>
+    <w:p>
+      <w:pPr>
+        <w:rPr>
+          <w:rFonts w:ascii="Times New Roman" w:hAnsi="Times New Roman"/>
+          <w:lang w:val="en-GB"/>
+        </w:rPr>
+      </w:pPr>
+    </w:p>
+    <w:p>
+      <w:pPr>
+        <w:rPr>
+          <w:rFonts w:ascii="Times New Roman" w:hAnsi="Times New Roman"/>
+          <w:lang w:val="en-GB"/>
+        </w:rPr>
+      </w:pPr>
+    </w:p>
+    <w:p>
+      <w:pPr>
+        <w:rPr>
+          <w:rFonts w:ascii="Times New Roman" w:hAnsi="Times New Roman"/>
+          <w:lang w:val="en-GB"/>
+        </w:rPr>
+      </w:pPr>
+    </w:p>
+    <w:p>
+      <w:pPr>
+        <w:rPr>
+          <w:rFonts w:ascii="Times New Roman" w:hAnsi="Times New Roman"/>
+          <w:lang w:val="en-GB"/>
+        </w:rPr>
+      </w:pPr>
+    </w:p>
+    <w:p>
+      <w:pPr>
+        <w:rPr>
+          <w:rFonts w:ascii="Times New Roman" w:hAnsi="Times New Roman"/>
+          <w:lang w:val="en-GB"/>
+        </w:rPr>
+      </w:pPr>
+    </w:p>
+    <w:p>
+      <w:pPr>
+        <w:rPr>
+          <w:rFonts w:ascii="Times New Roman" w:hAnsi="Times New Roman"/>
+          <w:lang w:val="en-GB"/>
+        </w:rPr>
+      </w:pPr>
+    </w:p>
+    <w:p>
+      <w:pPr>
+        <w:rPr>
+          <w:rFonts w:ascii="Times New Roman" w:hAnsi="Times New Roman"/>
+          <w:lang w:val="en-GB"/>
+        </w:rPr>
+      </w:pPr>
+    </w:p>
+    <w:p>
+      <w:pPr>
+        <w:rPr>
+          <w:rFonts w:ascii="Times New Roman" w:hAnsi="Times New Roman"/>
+          <w:lang w:val="en-GB"/>
+        </w:rPr>
+      </w:pPr>
+    </w:p>
+    <w:p>
+      <w:pPr>
+        <w:rPr>
+          <w:rFonts w:ascii="Times New Roman" w:hAnsi="Times New Roman"/>
+          <w:lang w:val="en-GB"/>
+        </w:rPr>
+      </w:pPr>
+      <w:r>
+        <w:rPr>
+          <w:rFonts w:ascii="Times New Roman" w:hAnsi="Times New Roman" w:hint="eastAsia"/>
+          <w:noProof/>
+        </w:rPr>
+        <w:lastRenderedPageBreak/>
+        <w:drawing>
+          <wp:anchor distT="0" distB="0" distL="114300" distR="114300" simplePos="0" relativeHeight="251728384" behindDoc="0" locked="0" layoutInCell="1" allowOverlap="1" wp14:anchorId="41B4653D" wp14:editId="7A13DB64">
+            <wp:simplePos x="0" y="0"/>
+            <wp:positionH relativeFrom="margin">
+              <wp:align>right</wp:align>
+            </wp:positionH>
+            <wp:positionV relativeFrom="paragraph">
+              <wp:posOffset>254000</wp:posOffset>
+            </wp:positionV>
+            <wp:extent cx="2639695" cy="2266950"/>
+            <wp:effectExtent l="0" t="0" r="8255" b="0"/>
             <wp:wrapSquare wrapText="bothSides"/>
             <wp:docPr id="13" name="図 13"/>
             <wp:cNvGraphicFramePr>
@@ -7104,7 +8972,7 @@
                     </pic:cNvPicPr>
                   </pic:nvPicPr>
                   <pic:blipFill>
-                    <a:blip r:embed="rId40">
+                    <a:blip r:embed="rId46">
                       <a:extLst>
                         <a:ext uri="{28A0092B-C50C-407E-A947-70E740481C1C}">
                           <a14:useLocalDpi xmlns:a14="http://schemas.microsoft.com/office/drawing/2010/main" val="0"/>
@@ -7119,7 +8987,7 @@
                   <pic:spPr bwMode="auto">
                     <a:xfrm>
                       <a:off x="0" y="0"/>
-                      <a:ext cx="2440305" cy="2095500"/>
+                      <a:ext cx="2639695" cy="2266950"/>
                     </a:xfrm>
                     <a:prstGeom prst="rect">
                       <a:avLst/>
@@ -7147,16 +9015,16 @@
           <w:noProof/>
         </w:rPr>
         <w:drawing>
-          <wp:anchor distT="0" distB="0" distL="114300" distR="114300" simplePos="0" relativeHeight="251729408" behindDoc="0" locked="0" layoutInCell="1" allowOverlap="1" wp14:anchorId="2F03308E" wp14:editId="057D1BB0">
+          <wp:anchor distT="0" distB="0" distL="114300" distR="114300" simplePos="0" relativeHeight="251729408" behindDoc="0" locked="0" layoutInCell="1" allowOverlap="1" wp14:anchorId="2F03308E" wp14:editId="711F1FDC">
             <wp:simplePos x="0" y="0"/>
             <wp:positionH relativeFrom="margin">
-              <wp:posOffset>424815</wp:posOffset>
+              <wp:posOffset>62865</wp:posOffset>
             </wp:positionH>
             <wp:positionV relativeFrom="paragraph">
-              <wp:posOffset>3175</wp:posOffset>
+              <wp:posOffset>255905</wp:posOffset>
             </wp:positionV>
-            <wp:extent cx="2362200" cy="2040890"/>
-            <wp:effectExtent l="0" t="0" r="0" b="0"/>
+            <wp:extent cx="2590800" cy="2238375"/>
+            <wp:effectExtent l="0" t="0" r="0" b="9525"/>
             <wp:wrapSquare wrapText="bothSides"/>
             <wp:docPr id="14" name="図 14"/>
             <wp:cNvGraphicFramePr>
@@ -7172,7 +9040,7 @@
                     </pic:cNvPicPr>
                   </pic:nvPicPr>
                   <pic:blipFill>
-                    <a:blip r:embed="rId41">
+                    <a:blip r:embed="rId47">
                       <a:extLst>
                         <a:ext uri="{28A0092B-C50C-407E-A947-70E740481C1C}">
                           <a14:useLocalDpi xmlns:a14="http://schemas.microsoft.com/office/drawing/2010/main" val="0"/>
@@ -7187,7 +9055,7 @@
                   <pic:spPr bwMode="auto">
                     <a:xfrm>
                       <a:off x="0" y="0"/>
-                      <a:ext cx="2362200" cy="2040890"/>
+                      <a:ext cx="2590800" cy="2238375"/>
                     </a:xfrm>
                     <a:prstGeom prst="rect">
                       <a:avLst/>
@@ -7225,142 +9093,136 @@
           <w:lang w:val="en-GB"/>
         </w:rPr>
       </w:pPr>
-    </w:p>
-    <w:p>
-      <w:pPr>
-        <w:rPr>
-          <w:rFonts w:ascii="Times New Roman" w:hAnsi="Times New Roman"/>
-          <w:lang w:val="en-GB"/>
-        </w:rPr>
-      </w:pPr>
-    </w:p>
-    <w:p>
-      <w:pPr>
-        <w:rPr>
-          <w:rFonts w:ascii="Times New Roman" w:hAnsi="Times New Roman"/>
-          <w:lang w:val="en-GB"/>
-        </w:rPr>
-      </w:pPr>
-    </w:p>
-    <w:p>
-      <w:pPr>
-        <w:rPr>
-          <w:rFonts w:ascii="Times New Roman" w:hAnsi="Times New Roman"/>
-          <w:lang w:val="en-GB"/>
-        </w:rPr>
-      </w:pPr>
-    </w:p>
-    <w:p>
-      <w:pPr>
-        <w:rPr>
-          <w:rFonts w:ascii="Times New Roman" w:hAnsi="Times New Roman"/>
-          <w:lang w:val="en-GB"/>
-        </w:rPr>
-      </w:pPr>
-    </w:p>
-    <w:p>
-      <w:pPr>
-        <w:rPr>
-          <w:rFonts w:ascii="Times New Roman" w:hAnsi="Times New Roman"/>
-          <w:lang w:val="en-GB"/>
-        </w:rPr>
-      </w:pPr>
-    </w:p>
-    <w:p>
-      <w:pPr>
-        <w:rPr>
-          <w:rFonts w:ascii="Times New Roman" w:hAnsi="Times New Roman"/>
-          <w:lang w:val="en-GB"/>
-        </w:rPr>
-      </w:pPr>
-    </w:p>
-    <w:p>
-      <w:pPr>
-        <w:rPr>
-          <w:rFonts w:ascii="Times New Roman" w:hAnsi="Times New Roman"/>
-          <w:i/>
-          <w:lang w:val="en-GB"/>
-        </w:rPr>
-      </w:pPr>
-      <w:r>
-        <w:rPr>
-          <w:rFonts w:ascii="Times New Roman" w:hAnsi="Times New Roman"/>
-          <w:i/>
-          <w:lang w:val="en-GB"/>
-        </w:rPr>
-        <w:t xml:space="preserve">Fig. 3. </w:t>
-      </w:r>
-      <w:r>
-        <w:rPr>
-          <w:rFonts w:ascii="Times New Roman" w:hAnsi="Times New Roman"/>
-          <w:i/>
-          <w:lang w:val="en-GB"/>
-        </w:rPr>
-        <w:t>GWA map</w:t>
-      </w:r>
-      <w:r>
-        <w:rPr>
-          <w:rFonts w:ascii="Times New Roman" w:hAnsi="Times New Roman"/>
-          <w:i/>
-          <w:lang w:val="en-GB"/>
-        </w:rPr>
-        <w:t xml:space="preserve">. Associated markers of which p-value </w:t>
-      </w:r>
-      <m:oMath>
-        <m:r>
-          <m:rPr>
-            <m:sty m:val="p"/>
-          </m:rPr>
-          <w:rPr>
-            <w:rFonts w:ascii="Cambria Math" w:hAnsi="Cambria Math"/>
-            <w:lang w:val="en-GB"/>
-          </w:rPr>
-          <m:t>≥</m:t>
-        </m:r>
-      </m:oMath>
-      <w:r>
-        <w:rPr>
-          <w:rFonts w:ascii="Times New Roman" w:hAnsi="Times New Roman"/>
-          <w:i/>
-          <w:lang w:val="en-GB"/>
-        </w:rPr>
-        <w:t xml:space="preserve"> 3</w:t>
-      </w:r>
-      <w:r>
-        <w:rPr>
-          <w:rFonts w:ascii="Times New Roman" w:hAnsi="Times New Roman"/>
-          <w:i/>
-          <w:lang w:val="en-GB"/>
-        </w:rPr>
-        <w:t xml:space="preserve"> are shown.</w:t>
-      </w:r>
-    </w:p>
-    <w:p>
-      <w:pPr>
-        <w:rPr>
-          <w:rFonts w:ascii="Times New Roman" w:hAnsi="Times New Roman"/>
-          <w:lang w:val="en-GB"/>
-        </w:rPr>
-      </w:pPr>
-    </w:p>
-    <w:p>
-      <w:pPr>
-        <w:rPr>
-          <w:rFonts w:ascii="Times New Roman" w:hAnsi="Times New Roman"/>
-          <w:lang w:val="en-GB"/>
-        </w:rPr>
-      </w:pPr>
+      <w:r>
+        <w:rPr>
+          <w:rFonts w:ascii="Times New Roman" w:hAnsi="Times New Roman"/>
+          <w:b/>
+          <w:lang w:val="en-GB"/>
+        </w:rPr>
+        <w:t>Fig. 5</w:t>
+      </w:r>
+      <w:r>
+        <w:rPr>
+          <w:rFonts w:ascii="Times New Roman" w:hAnsi="Times New Roman"/>
+          <w:lang w:val="en-GB"/>
+        </w:rPr>
+        <w:t xml:space="preserve"> </w:t>
+      </w:r>
+      <w:r>
+        <w:rPr>
+          <w:rFonts w:ascii="Times New Roman" w:hAnsi="Times New Roman"/>
+          <w:lang w:val="en-GB"/>
+        </w:rPr>
+        <w:t xml:space="preserve">Chromosome map and the position of 68 associated markers. To </w:t>
+      </w:r>
+      <w:r>
+        <w:rPr>
+          <w:rFonts w:ascii="Times New Roman" w:hAnsi="Times New Roman"/>
+          <w:lang w:val="en-GB"/>
+        </w:rPr>
+        <w:t>be seen clearly</w:t>
+      </w:r>
+      <w:r>
+        <w:rPr>
+          <w:rFonts w:ascii="Times New Roman" w:hAnsi="Times New Roman"/>
+          <w:lang w:val="en-GB"/>
+        </w:rPr>
+        <w:t>, we separate the markers which associated with major elements and those with minor elements.</w:t>
+      </w:r>
+    </w:p>
+    <w:p>
+      <w:pPr>
+        <w:rPr>
+          <w:rFonts w:ascii="Times New Roman" w:hAnsi="Times New Roman"/>
+          <w:lang w:val="en-GB"/>
+        </w:rPr>
+      </w:pPr>
+    </w:p>
+    <w:p>
+      <w:pPr>
+        <w:rPr>
+          <w:rFonts w:ascii="Times New Roman" w:hAnsi="Times New Roman"/>
+          <w:lang w:val="en-GB"/>
+        </w:rPr>
+      </w:pPr>
+    </w:p>
+    <w:p>
+      <w:pPr>
+        <w:rPr>
+          <w:rFonts w:ascii="Times New Roman" w:hAnsi="Times New Roman"/>
+          <w:b/>
+          <w:lang w:val="en-GB"/>
+        </w:rPr>
+      </w:pPr>
+      <w:r>
+        <w:rPr>
+          <w:rFonts w:ascii="Times New Roman" w:hAnsi="Times New Roman"/>
+          <w:b/>
+          <w:lang w:val="en-GB"/>
+        </w:rPr>
+        <w:t>Genomic selection</w:t>
+      </w:r>
+      <w:r>
+        <w:rPr>
+          <w:rFonts w:ascii="Times New Roman" w:hAnsi="Times New Roman"/>
+          <w:b/>
+          <w:lang w:val="en-GB"/>
+        </w:rPr>
+        <w:t xml:space="preserve"> (GS)</w:t>
+      </w:r>
+    </w:p>
+    <w:p>
+      <w:pPr>
+        <w:rPr>
+          <w:rFonts w:ascii="Times New Roman" w:hAnsi="Times New Roman"/>
+          <w:lang w:val="en-GB"/>
+        </w:rPr>
+      </w:pPr>
+      <w:r>
+        <w:rPr>
+          <w:rFonts w:ascii="Times New Roman" w:hAnsi="Times New Roman"/>
+          <w:lang w:val="en-GB"/>
+        </w:rPr>
+        <w:t>B</w:t>
+      </w:r>
       <w:r>
         <w:rPr>
           <w:rFonts w:ascii="Times New Roman" w:hAnsi="Times New Roman" w:hint="eastAsia"/>
           <w:lang w:val="en-GB"/>
         </w:rPr>
-        <w:t>Table 3. The list of associated markers</w:t>
-      </w:r>
-      <w:r>
-        <w:rPr>
-          <w:rFonts w:ascii="Times New Roman" w:hAnsi="Times New Roman"/>
-          <w:i/>
+        <w:t xml:space="preserve">y </w:t>
+      </w:r>
+      <w:r>
+        <w:rPr>
+          <w:rFonts w:ascii="Times New Roman" w:hAnsi="Times New Roman"/>
+          <w:lang w:val="en-GB"/>
+        </w:rPr>
+        <w:t xml:space="preserve">using GS, we estimated the predicted value of </w:t>
+      </w:r>
+      <w:r>
+        <w:rPr>
+          <w:rFonts w:ascii="Times New Roman" w:hAnsi="Times New Roman"/>
+          <w:lang w:val="en-GB"/>
+        </w:rPr>
+        <w:t xml:space="preserve">elemental concentration of </w:t>
+      </w:r>
+      <w:r>
+        <w:rPr>
+          <w:rFonts w:ascii="Times New Roman" w:hAnsi="Times New Roman"/>
+          <w:lang w:val="en-GB"/>
+        </w:rPr>
+        <w:t xml:space="preserve">each </w:t>
+      </w:r>
+      <w:r>
+        <w:rPr>
+          <w:rFonts w:ascii="Times New Roman" w:hAnsi="Times New Roman"/>
+          <w:lang w:val="en-GB"/>
+        </w:rPr>
+        <w:t>accession in all 8 elements and 3 locations.</w:t>
+      </w:r>
+      <w:r>
+        <w:rPr>
+          <w:rFonts w:ascii="Times New Roman" w:hAnsi="Times New Roman" w:hint="eastAsia"/>
           <w:lang w:val="en-GB"/>
         </w:rPr>
         <w:t xml:space="preserve"> </w:t>
@@ -7368,47 +9230,301 @@
       <w:r>
         <w:rPr>
           <w:rFonts w:ascii="Times New Roman" w:hAnsi="Times New Roman"/>
-          <w:i/>
-          <w:lang w:val="en-GB"/>
-        </w:rPr>
-        <w:t xml:space="preserve">of which p-value </w:t>
-      </w:r>
-      <m:oMath>
-        <m:r>
-          <m:rPr>
-            <m:sty m:val="p"/>
-          </m:rPr>
-          <w:rPr>
-            <w:rFonts w:ascii="Cambria Math" w:hAnsi="Cambria Math"/>
-            <w:lang w:val="en-GB"/>
-          </w:rPr>
-          <m:t>≥</m:t>
-        </m:r>
-      </m:oMath>
-      <w:r>
-        <w:rPr>
-          <w:rFonts w:ascii="Times New Roman" w:hAnsi="Times New Roman"/>
-          <w:i/>
-          <w:lang w:val="en-GB"/>
-        </w:rPr>
-        <w:t xml:space="preserve"> 3.</w:t>
-      </w:r>
-      <w:r>
-        <w:rPr>
-          <w:rFonts w:ascii="Times New Roman" w:hAnsi="Times New Roman"/>
-          <w:i/>
-          <w:lang w:val="en-GB"/>
-        </w:rPr>
-        <w:t xml:space="preserve"> Each of three tables shows the list of Japan, Afghanistan, and Mexico.</w:t>
-      </w:r>
-    </w:p>
-    <w:p>
-      <w:pPr>
-        <w:rPr>
-          <w:rFonts w:ascii="Times New Roman" w:hAnsi="Times New Roman"/>
-          <w:lang w:val="en-GB"/>
-        </w:rPr>
-      </w:pPr>
+          <w:lang w:val="en-GB"/>
+        </w:rPr>
+        <w:t>T</w:t>
+      </w:r>
+      <w:r>
+        <w:rPr>
+          <w:rFonts w:ascii="Times New Roman" w:hAnsi="Times New Roman"/>
+          <w:lang w:val="en-GB"/>
+        </w:rPr>
+        <w:t xml:space="preserve">he </w:t>
+      </w:r>
+      <w:r>
+        <w:rPr>
+          <w:rFonts w:ascii="Times New Roman" w:hAnsi="Times New Roman"/>
+          <w:lang w:val="en-GB"/>
+        </w:rPr>
+        <w:t xml:space="preserve">predictability </w:t>
+      </w:r>
+      <w:r>
+        <w:rPr>
+          <w:rFonts w:ascii="Times New Roman" w:hAnsi="Times New Roman"/>
+          <w:lang w:val="en-GB"/>
+        </w:rPr>
+        <w:t>of GS</w:t>
+      </w:r>
+      <w:r>
+        <w:rPr>
+          <w:rFonts w:ascii="Times New Roman" w:hAnsi="Times New Roman"/>
+          <w:lang w:val="en-GB"/>
+        </w:rPr>
+        <w:t xml:space="preserve"> was evaluated by calculating the correlation coefficients between the predicted</w:t>
+      </w:r>
+      <w:r>
+        <w:rPr>
+          <w:rFonts w:ascii="Times New Roman" w:hAnsi="Times New Roman"/>
+          <w:lang w:val="en-GB"/>
+        </w:rPr>
+        <w:t xml:space="preserve"> value</w:t>
+      </w:r>
+      <w:r>
+        <w:rPr>
+          <w:rFonts w:ascii="Times New Roman" w:hAnsi="Times New Roman"/>
+          <w:lang w:val="en-GB"/>
+        </w:rPr>
+        <w:t>s of elemental concentration</w:t>
+      </w:r>
+      <w:r>
+        <w:rPr>
+          <w:rFonts w:ascii="Times New Roman" w:hAnsi="Times New Roman"/>
+          <w:lang w:val="en-GB"/>
+        </w:rPr>
+        <w:t xml:space="preserve"> and </w:t>
+      </w:r>
+      <w:r>
+        <w:rPr>
+          <w:rFonts w:ascii="Times New Roman" w:hAnsi="Times New Roman"/>
+          <w:lang w:val="en-GB"/>
+        </w:rPr>
+        <w:t xml:space="preserve">the real phenotypic value. This is </w:t>
+      </w:r>
+      <w:r>
+        <w:rPr>
+          <w:rFonts w:ascii="Times New Roman" w:hAnsi="Times New Roman"/>
+          <w:lang w:val="en-GB"/>
+        </w:rPr>
+        <w:t>shown in Table 5</w:t>
+      </w:r>
+      <w:r>
+        <w:rPr>
+          <w:rFonts w:ascii="Times New Roman" w:hAnsi="Times New Roman"/>
+          <w:lang w:val="en-GB"/>
+        </w:rPr>
+        <w:t>.</w:t>
+      </w:r>
+    </w:p>
+    <w:p>
+      <w:pPr>
+        <w:rPr>
+          <w:rFonts w:ascii="Times New Roman" w:hAnsi="Times New Roman"/>
+          <w:lang w:val="en-GB"/>
+        </w:rPr>
+      </w:pPr>
+      <w:r>
+        <w:rPr>
+          <w:rFonts w:ascii="Times New Roman" w:hAnsi="Times New Roman"/>
+          <w:lang w:val="en-GB"/>
+        </w:rPr>
+        <w:t>The correlation coefficients of major elements were</w:t>
+      </w:r>
+      <w:r>
+        <w:rPr>
+          <w:rFonts w:ascii="Times New Roman" w:hAnsi="Times New Roman"/>
+          <w:lang w:val="en-GB"/>
+        </w:rPr>
+        <w:t xml:space="preserve"> comparatively higher </w:t>
+      </w:r>
+      <w:r>
+        <w:rPr>
+          <w:rFonts w:ascii="Times New Roman" w:hAnsi="Times New Roman"/>
+          <w:lang w:val="en-GB"/>
+        </w:rPr>
+        <w:t>than</w:t>
+      </w:r>
+      <w:r>
+        <w:rPr>
+          <w:rFonts w:ascii="Times New Roman" w:hAnsi="Times New Roman"/>
+          <w:lang w:val="en-GB"/>
+        </w:rPr>
+        <w:t xml:space="preserve"> </w:t>
+      </w:r>
+      <w:r>
+        <w:rPr>
+          <w:rFonts w:ascii="Times New Roman" w:hAnsi="Times New Roman"/>
+          <w:lang w:val="en-GB"/>
+        </w:rPr>
+        <w:t xml:space="preserve">those of </w:t>
+      </w:r>
+      <w:r>
+        <w:rPr>
+          <w:rFonts w:ascii="Times New Roman" w:hAnsi="Times New Roman"/>
+          <w:lang w:val="en-GB"/>
+        </w:rPr>
+        <w:t>minor elements in both location</w:t>
+      </w:r>
+      <w:r>
+        <w:rPr>
+          <w:rFonts w:ascii="Times New Roman" w:hAnsi="Times New Roman"/>
+          <w:lang w:val="en-GB"/>
+        </w:rPr>
+        <w:t>s</w:t>
+      </w:r>
+      <w:r>
+        <w:rPr>
+          <w:rFonts w:ascii="Times New Roman" w:hAnsi="Times New Roman"/>
+          <w:lang w:val="en-GB"/>
+        </w:rPr>
+        <w:t>, and some of them</w:t>
+      </w:r>
+      <w:r>
+        <w:rPr>
+          <w:rFonts w:ascii="Times New Roman" w:hAnsi="Times New Roman"/>
+          <w:lang w:val="en-GB"/>
+        </w:rPr>
+        <w:t xml:space="preserve"> </w:t>
+      </w:r>
+      <w:r>
+        <w:rPr>
+          <w:rFonts w:ascii="Times New Roman" w:hAnsi="Times New Roman"/>
+          <w:lang w:val="en-GB"/>
+        </w:rPr>
+        <w:t>showed</w:t>
+      </w:r>
+      <w:r>
+        <w:rPr>
+          <w:rFonts w:ascii="Times New Roman" w:hAnsi="Times New Roman"/>
+          <w:lang w:val="en-GB"/>
+        </w:rPr>
+        <w:t xml:space="preserve"> the moderate correlation (r &gt; 0.4)</w:t>
+      </w:r>
+      <w:r>
+        <w:rPr>
+          <w:rFonts w:ascii="Times New Roman" w:hAnsi="Times New Roman"/>
+          <w:lang w:val="en-GB"/>
+        </w:rPr>
+        <w:t>.</w:t>
+      </w:r>
+      <w:r>
+        <w:rPr>
+          <w:rFonts w:ascii="Times New Roman" w:hAnsi="Times New Roman"/>
+          <w:lang w:val="en-GB"/>
+        </w:rPr>
+        <w:t xml:space="preserve"> </w:t>
+      </w:r>
+      <w:r>
+        <w:rPr>
+          <w:rFonts w:ascii="Times New Roman" w:hAnsi="Times New Roman"/>
+          <w:lang w:val="en-GB"/>
+        </w:rPr>
+        <w:t xml:space="preserve">As the trend, the predictability in Japan was higher than in Afghanistan, and the highest was in Mexico. This trend was also </w:t>
+      </w:r>
+      <w:r>
+        <w:rPr>
+          <w:rFonts w:ascii="Times New Roman" w:hAnsi="Times New Roman"/>
+          <w:lang w:val="en-GB"/>
+        </w:rPr>
+        <w:t xml:space="preserve">found </w:t>
+      </w:r>
+      <w:r>
+        <w:rPr>
+          <w:rFonts w:ascii="Times New Roman" w:hAnsi="Times New Roman"/>
+          <w:lang w:val="en-GB"/>
+        </w:rPr>
+        <w:t xml:space="preserve">in the </w:t>
+      </w:r>
+      <w:r>
+        <w:rPr>
+          <w:rFonts w:ascii="Times New Roman" w:hAnsi="Times New Roman"/>
+          <w:lang w:val="en-GB"/>
+        </w:rPr>
+        <w:t xml:space="preserve">marker-based </w:t>
+      </w:r>
+      <w:r>
+        <w:rPr>
+          <w:rFonts w:ascii="Times New Roman" w:hAnsi="Times New Roman"/>
+          <w:lang w:val="en-GB"/>
+        </w:rPr>
+        <w:t>heritability</w:t>
+      </w:r>
+      <w:r>
+        <w:rPr>
+          <w:rFonts w:ascii="Times New Roman" w:hAnsi="Times New Roman"/>
+          <w:lang w:val="en-GB"/>
+        </w:rPr>
+        <w:t xml:space="preserve"> (Table 2), and the difference of location seemed to affect the GS strongly, too.</w:t>
+      </w:r>
+    </w:p>
+    <w:p>
+      <w:pPr>
+        <w:rPr>
+          <w:rFonts w:ascii="Times New Roman" w:hAnsi="Times New Roman"/>
+          <w:lang w:val="en-GB"/>
+        </w:rPr>
+      </w:pPr>
+    </w:p>
+    <w:p>
+      <w:pPr>
+        <w:rPr>
+          <w:rFonts w:ascii="Times New Roman" w:hAnsi="Times New Roman"/>
+          <w:lang w:val="en-GB"/>
+        </w:rPr>
+      </w:pPr>
+      <w:r>
+        <w:rPr>
+          <w:rFonts w:ascii="Times New Roman" w:hAnsi="Times New Roman"/>
+          <w:b/>
+          <w:lang w:val="en-GB"/>
+        </w:rPr>
+        <w:t>Table 5</w:t>
+      </w:r>
+      <w:r>
+        <w:rPr>
+          <w:rFonts w:ascii="Times New Roman" w:hAnsi="Times New Roman"/>
+          <w:lang w:val="en-GB"/>
+        </w:rPr>
+        <w:t xml:space="preserve"> </w:t>
+      </w:r>
+      <w:r>
+        <w:rPr>
+          <w:rFonts w:ascii="Times New Roman" w:hAnsi="Times New Roman"/>
+          <w:lang w:val="en-GB"/>
+        </w:rPr>
+        <w:t>C</w:t>
+      </w:r>
+      <w:r>
+        <w:rPr>
+          <w:rFonts w:ascii="Times New Roman" w:hAnsi="Times New Roman"/>
+          <w:lang w:val="en-GB"/>
+        </w:rPr>
+        <w:t>orrelation coefficients between the predicted</w:t>
+      </w:r>
+      <w:r>
+        <w:rPr>
+          <w:rFonts w:ascii="Times New Roman" w:hAnsi="Times New Roman"/>
+          <w:lang w:val="en-GB"/>
+        </w:rPr>
+        <w:t xml:space="preserve"> value</w:t>
+      </w:r>
+      <w:r>
+        <w:rPr>
+          <w:rFonts w:ascii="Times New Roman" w:hAnsi="Times New Roman"/>
+          <w:lang w:val="en-GB"/>
+        </w:rPr>
+        <w:t>s of elemental concentration estimated in GS</w:t>
+      </w:r>
+      <w:r>
+        <w:rPr>
+          <w:rFonts w:ascii="Times New Roman" w:hAnsi="Times New Roman"/>
+          <w:lang w:val="en-GB"/>
+        </w:rPr>
+        <w:t xml:space="preserve"> and </w:t>
+      </w:r>
+      <w:r>
+        <w:rPr>
+          <w:rFonts w:ascii="Times New Roman" w:hAnsi="Times New Roman"/>
+          <w:lang w:val="en-GB"/>
+        </w:rPr>
+        <w:t>the real phenotypic value</w:t>
+      </w:r>
+      <w:r>
+        <w:rPr>
+          <w:rFonts w:ascii="Times New Roman" w:hAnsi="Times New Roman"/>
+          <w:lang w:val="en-GB"/>
+        </w:rPr>
+        <w:t>.</w:t>
+      </w:r>
     </w:p>
     <w:p>
       <w:pPr>
@@ -7421,830 +9537,14 @@
         <w:rPr>
           <w:noProof/>
         </w:rPr>
-        <w:lastRenderedPageBreak/>
         <w:drawing>
-          <wp:anchor distT="0" distB="0" distL="114300" distR="114300" simplePos="0" relativeHeight="251730432" behindDoc="0" locked="0" layoutInCell="1" allowOverlap="1" wp14:anchorId="7299279B" wp14:editId="2A8E8FF6">
+          <wp:anchor distT="0" distB="0" distL="114300" distR="114300" simplePos="0" relativeHeight="251733504" behindDoc="0" locked="0" layoutInCell="1" allowOverlap="1" wp14:anchorId="29530693" wp14:editId="19236626">
             <wp:simplePos x="0" y="0"/>
             <wp:positionH relativeFrom="column">
-              <wp:posOffset>843915</wp:posOffset>
+              <wp:posOffset>348615</wp:posOffset>
             </wp:positionH>
             <wp:positionV relativeFrom="paragraph">
-              <wp:posOffset>12700</wp:posOffset>
-            </wp:positionV>
-            <wp:extent cx="4076700" cy="6353175"/>
-            <wp:effectExtent l="0" t="0" r="0" b="9525"/>
-            <wp:wrapSquare wrapText="bothSides"/>
-            <wp:docPr id="16" name="図 16"/>
-            <wp:cNvGraphicFramePr>
-              <a:graphicFrameLocks xmlns:a="http://schemas.openxmlformats.org/drawingml/2006/main" noChangeAspect="1"/>
-            </wp:cNvGraphicFramePr>
-            <a:graphic xmlns:a="http://schemas.openxmlformats.org/drawingml/2006/main">
-              <a:graphicData uri="http://schemas.openxmlformats.org/drawingml/2006/picture">
-                <pic:pic xmlns:pic="http://schemas.openxmlformats.org/drawingml/2006/picture">
-                  <pic:nvPicPr>
-                    <pic:cNvPr id="0" name="Picture 288"/>
-                    <pic:cNvPicPr>
-                      <a:picLocks noChangeAspect="1" noChangeArrowheads="1"/>
-                    </pic:cNvPicPr>
-                  </pic:nvPicPr>
-                  <pic:blipFill>
-                    <a:blip r:embed="rId42">
-                      <a:extLst>
-                        <a:ext uri="{28A0092B-C50C-407E-A947-70E740481C1C}">
-                          <a14:useLocalDpi xmlns:a14="http://schemas.microsoft.com/office/drawing/2010/main" val="0"/>
-                        </a:ext>
-                      </a:extLst>
-                    </a:blip>
-                    <a:srcRect/>
-                    <a:stretch>
-                      <a:fillRect/>
-                    </a:stretch>
-                  </pic:blipFill>
-                  <pic:spPr bwMode="auto">
-                    <a:xfrm>
-                      <a:off x="0" y="0"/>
-                      <a:ext cx="4076700" cy="6353175"/>
-                    </a:xfrm>
-                    <a:prstGeom prst="rect">
-                      <a:avLst/>
-                    </a:prstGeom>
-                    <a:noFill/>
-                    <a:ln>
-                      <a:noFill/>
-                    </a:ln>
-                  </pic:spPr>
-                </pic:pic>
-              </a:graphicData>
-            </a:graphic>
-          </wp:anchor>
-        </w:drawing>
-      </w:r>
-    </w:p>
-    <w:p>
-      <w:pPr>
-        <w:rPr>
-          <w:rFonts w:ascii="Times New Roman" w:hAnsi="Times New Roman"/>
-          <w:lang w:val="en-GB"/>
-        </w:rPr>
-      </w:pPr>
-    </w:p>
-    <w:p>
-      <w:pPr>
-        <w:rPr>
-          <w:rFonts w:ascii="Times New Roman" w:hAnsi="Times New Roman"/>
-          <w:lang w:val="en-GB"/>
-        </w:rPr>
-      </w:pPr>
-    </w:p>
-    <w:p>
-      <w:pPr>
-        <w:rPr>
-          <w:rFonts w:ascii="Times New Roman" w:hAnsi="Times New Roman"/>
-          <w:lang w:val="en-GB"/>
-        </w:rPr>
-      </w:pPr>
-    </w:p>
-    <w:p>
-      <w:pPr>
-        <w:rPr>
-          <w:rFonts w:ascii="Times New Roman" w:hAnsi="Times New Roman"/>
-          <w:lang w:val="en-GB"/>
-        </w:rPr>
-      </w:pPr>
-    </w:p>
-    <w:p>
-      <w:pPr>
-        <w:rPr>
-          <w:rFonts w:ascii="Times New Roman" w:hAnsi="Times New Roman"/>
-          <w:lang w:val="en-GB"/>
-        </w:rPr>
-      </w:pPr>
-    </w:p>
-    <w:p>
-      <w:pPr>
-        <w:rPr>
-          <w:rFonts w:ascii="Times New Roman" w:hAnsi="Times New Roman"/>
-          <w:lang w:val="en-GB"/>
-        </w:rPr>
-      </w:pPr>
-    </w:p>
-    <w:p>
-      <w:pPr>
-        <w:rPr>
-          <w:rFonts w:ascii="Times New Roman" w:hAnsi="Times New Roman"/>
-          <w:lang w:val="en-GB"/>
-        </w:rPr>
-      </w:pPr>
-    </w:p>
-    <w:p>
-      <w:pPr>
-        <w:rPr>
-          <w:rFonts w:ascii="Times New Roman" w:hAnsi="Times New Roman"/>
-          <w:lang w:val="en-GB"/>
-        </w:rPr>
-      </w:pPr>
-    </w:p>
-    <w:p>
-      <w:pPr>
-        <w:rPr>
-          <w:rFonts w:ascii="Times New Roman" w:hAnsi="Times New Roman"/>
-          <w:lang w:val="en-GB"/>
-        </w:rPr>
-      </w:pPr>
-    </w:p>
-    <w:p>
-      <w:pPr>
-        <w:rPr>
-          <w:rFonts w:ascii="Times New Roman" w:hAnsi="Times New Roman"/>
-          <w:lang w:val="en-GB"/>
-        </w:rPr>
-      </w:pPr>
-    </w:p>
-    <w:p>
-      <w:pPr>
-        <w:rPr>
-          <w:rFonts w:ascii="Times New Roman" w:hAnsi="Times New Roman"/>
-          <w:lang w:val="en-GB"/>
-        </w:rPr>
-      </w:pPr>
-    </w:p>
-    <w:p>
-      <w:pPr>
-        <w:rPr>
-          <w:rFonts w:ascii="Times New Roman" w:hAnsi="Times New Roman"/>
-          <w:lang w:val="en-GB"/>
-        </w:rPr>
-      </w:pPr>
-    </w:p>
-    <w:p>
-      <w:pPr>
-        <w:rPr>
-          <w:rFonts w:ascii="Times New Roman" w:hAnsi="Times New Roman"/>
-          <w:lang w:val="en-GB"/>
-        </w:rPr>
-      </w:pPr>
-    </w:p>
-    <w:p>
-      <w:pPr>
-        <w:rPr>
-          <w:rFonts w:ascii="Times New Roman" w:hAnsi="Times New Roman"/>
-          <w:lang w:val="en-GB"/>
-        </w:rPr>
-      </w:pPr>
-    </w:p>
-    <w:p>
-      <w:pPr>
-        <w:rPr>
-          <w:rFonts w:ascii="Times New Roman" w:hAnsi="Times New Roman"/>
-          <w:lang w:val="en-GB"/>
-        </w:rPr>
-      </w:pPr>
-    </w:p>
-    <w:p>
-      <w:pPr>
-        <w:rPr>
-          <w:rFonts w:ascii="Times New Roman" w:hAnsi="Times New Roman"/>
-          <w:lang w:val="en-GB"/>
-        </w:rPr>
-      </w:pPr>
-    </w:p>
-    <w:p>
-      <w:pPr>
-        <w:rPr>
-          <w:rFonts w:ascii="Times New Roman" w:hAnsi="Times New Roman"/>
-          <w:lang w:val="en-GB"/>
-        </w:rPr>
-      </w:pPr>
-    </w:p>
-    <w:p>
-      <w:pPr>
-        <w:rPr>
-          <w:rFonts w:ascii="Times New Roman" w:hAnsi="Times New Roman"/>
-          <w:lang w:val="en-GB"/>
-        </w:rPr>
-      </w:pPr>
-    </w:p>
-    <w:p>
-      <w:pPr>
-        <w:rPr>
-          <w:rFonts w:ascii="Times New Roman" w:hAnsi="Times New Roman"/>
-          <w:lang w:val="en-GB"/>
-        </w:rPr>
-      </w:pPr>
-    </w:p>
-    <w:p>
-      <w:pPr>
-        <w:rPr>
-          <w:rFonts w:ascii="Times New Roman" w:hAnsi="Times New Roman"/>
-          <w:lang w:val="en-GB"/>
-        </w:rPr>
-      </w:pPr>
-    </w:p>
-    <w:p>
-      <w:pPr>
-        <w:rPr>
-          <w:rFonts w:ascii="Times New Roman" w:hAnsi="Times New Roman"/>
-          <w:lang w:val="en-GB"/>
-        </w:rPr>
-      </w:pPr>
-    </w:p>
-    <w:p>
-      <w:pPr>
-        <w:rPr>
-          <w:rFonts w:ascii="Times New Roman" w:hAnsi="Times New Roman"/>
-          <w:lang w:val="en-GB"/>
-        </w:rPr>
-      </w:pPr>
-    </w:p>
-    <w:p>
-      <w:pPr>
-        <w:rPr>
-          <w:rFonts w:ascii="Times New Roman" w:hAnsi="Times New Roman"/>
-          <w:lang w:val="en-GB"/>
-        </w:rPr>
-      </w:pPr>
-    </w:p>
-    <w:p>
-      <w:pPr>
-        <w:rPr>
-          <w:rFonts w:ascii="Times New Roman" w:hAnsi="Times New Roman"/>
-          <w:lang w:val="en-GB"/>
-        </w:rPr>
-      </w:pPr>
-    </w:p>
-    <w:p>
-      <w:pPr>
-        <w:rPr>
-          <w:rFonts w:ascii="Times New Roman" w:hAnsi="Times New Roman"/>
-          <w:lang w:val="en-GB"/>
-        </w:rPr>
-      </w:pPr>
-    </w:p>
-    <w:p>
-      <w:pPr>
-        <w:rPr>
-          <w:rFonts w:ascii="Times New Roman" w:hAnsi="Times New Roman"/>
-          <w:lang w:val="en-GB"/>
-        </w:rPr>
-      </w:pPr>
-      <w:r>
-        <w:rPr>
-          <w:noProof/>
-        </w:rPr>
-        <w:lastRenderedPageBreak/>
-        <w:drawing>
-          <wp:anchor distT="0" distB="0" distL="114300" distR="114300" simplePos="0" relativeHeight="251731456" behindDoc="0" locked="0" layoutInCell="1" allowOverlap="1" wp14:anchorId="7ED766B9" wp14:editId="091845B0">
-            <wp:simplePos x="0" y="0"/>
-            <wp:positionH relativeFrom="margin">
-              <wp:align>right</wp:align>
-            </wp:positionH>
-            <wp:positionV relativeFrom="paragraph">
-              <wp:posOffset>6350</wp:posOffset>
-            </wp:positionV>
-            <wp:extent cx="4819650" cy="4467225"/>
-            <wp:effectExtent l="0" t="0" r="0" b="9525"/>
-            <wp:wrapSquare wrapText="bothSides"/>
-            <wp:docPr id="19" name="図 19"/>
-            <wp:cNvGraphicFramePr>
-              <a:graphicFrameLocks xmlns:a="http://schemas.openxmlformats.org/drawingml/2006/main" noChangeAspect="1"/>
-            </wp:cNvGraphicFramePr>
-            <a:graphic xmlns:a="http://schemas.openxmlformats.org/drawingml/2006/main">
-              <a:graphicData uri="http://schemas.openxmlformats.org/drawingml/2006/picture">
-                <pic:pic xmlns:pic="http://schemas.openxmlformats.org/drawingml/2006/picture">
-                  <pic:nvPicPr>
-                    <pic:cNvPr id="0" name="Picture 291"/>
-                    <pic:cNvPicPr>
-                      <a:picLocks noChangeAspect="1" noChangeArrowheads="1"/>
-                    </pic:cNvPicPr>
-                  </pic:nvPicPr>
-                  <pic:blipFill>
-                    <a:blip r:embed="rId43">
-                      <a:extLst>
-                        <a:ext uri="{28A0092B-C50C-407E-A947-70E740481C1C}">
-                          <a14:useLocalDpi xmlns:a14="http://schemas.microsoft.com/office/drawing/2010/main" val="0"/>
-                        </a:ext>
-                      </a:extLst>
-                    </a:blip>
-                    <a:srcRect/>
-                    <a:stretch>
-                      <a:fillRect/>
-                    </a:stretch>
-                  </pic:blipFill>
-                  <pic:spPr bwMode="auto">
-                    <a:xfrm>
-                      <a:off x="0" y="0"/>
-                      <a:ext cx="4819650" cy="4467225"/>
-                    </a:xfrm>
-                    <a:prstGeom prst="rect">
-                      <a:avLst/>
-                    </a:prstGeom>
-                    <a:noFill/>
-                    <a:ln>
-                      <a:noFill/>
-                    </a:ln>
-                  </pic:spPr>
-                </pic:pic>
-              </a:graphicData>
-            </a:graphic>
-          </wp:anchor>
-        </w:drawing>
-      </w:r>
-    </w:p>
-    <w:p>
-      <w:pPr>
-        <w:rPr>
-          <w:rFonts w:ascii="Times New Roman" w:hAnsi="Times New Roman"/>
-          <w:lang w:val="en-GB"/>
-        </w:rPr>
-      </w:pPr>
-    </w:p>
-    <w:p>
-      <w:pPr>
-        <w:rPr>
-          <w:rFonts w:ascii="Times New Roman" w:hAnsi="Times New Roman"/>
-          <w:lang w:val="en-GB"/>
-        </w:rPr>
-      </w:pPr>
-    </w:p>
-    <w:p>
-      <w:pPr>
-        <w:rPr>
-          <w:rFonts w:ascii="Times New Roman" w:hAnsi="Times New Roman"/>
-          <w:lang w:val="en-GB"/>
-        </w:rPr>
-      </w:pPr>
-    </w:p>
-    <w:p>
-      <w:pPr>
-        <w:rPr>
-          <w:rFonts w:ascii="Times New Roman" w:hAnsi="Times New Roman"/>
-          <w:lang w:val="en-GB"/>
-        </w:rPr>
-      </w:pPr>
-    </w:p>
-    <w:p>
-      <w:pPr>
-        <w:rPr>
-          <w:rFonts w:ascii="Times New Roman" w:hAnsi="Times New Roman"/>
-          <w:lang w:val="en-GB"/>
-        </w:rPr>
-      </w:pPr>
-    </w:p>
-    <w:p>
-      <w:pPr>
-        <w:rPr>
-          <w:rFonts w:ascii="Times New Roman" w:hAnsi="Times New Roman"/>
-          <w:lang w:val="en-GB"/>
-        </w:rPr>
-      </w:pPr>
-    </w:p>
-    <w:p>
-      <w:pPr>
-        <w:rPr>
-          <w:rFonts w:ascii="Times New Roman" w:hAnsi="Times New Roman"/>
-          <w:lang w:val="en-GB"/>
-        </w:rPr>
-      </w:pPr>
-    </w:p>
-    <w:p>
-      <w:pPr>
-        <w:rPr>
-          <w:rFonts w:ascii="Times New Roman" w:hAnsi="Times New Roman"/>
-          <w:lang w:val="en-GB"/>
-        </w:rPr>
-      </w:pPr>
-    </w:p>
-    <w:p>
-      <w:pPr>
-        <w:rPr>
-          <w:rFonts w:ascii="Times New Roman" w:hAnsi="Times New Roman"/>
-          <w:lang w:val="en-GB"/>
-        </w:rPr>
-      </w:pPr>
-    </w:p>
-    <w:p>
-      <w:pPr>
-        <w:rPr>
-          <w:rFonts w:ascii="Times New Roman" w:hAnsi="Times New Roman"/>
-          <w:lang w:val="en-GB"/>
-        </w:rPr>
-      </w:pPr>
-    </w:p>
-    <w:p>
-      <w:pPr>
-        <w:rPr>
-          <w:rFonts w:ascii="Times New Roman" w:hAnsi="Times New Roman"/>
-          <w:lang w:val="en-GB"/>
-        </w:rPr>
-      </w:pPr>
-    </w:p>
-    <w:p>
-      <w:pPr>
-        <w:rPr>
-          <w:rFonts w:ascii="Times New Roman" w:hAnsi="Times New Roman"/>
-          <w:lang w:val="en-GB"/>
-        </w:rPr>
-      </w:pPr>
-    </w:p>
-    <w:p>
-      <w:pPr>
-        <w:rPr>
-          <w:rFonts w:ascii="Times New Roman" w:hAnsi="Times New Roman"/>
-          <w:lang w:val="en-GB"/>
-        </w:rPr>
-      </w:pPr>
-    </w:p>
-    <w:p>
-      <w:pPr>
-        <w:rPr>
-          <w:rFonts w:ascii="Times New Roman" w:hAnsi="Times New Roman"/>
-          <w:lang w:val="en-GB"/>
-        </w:rPr>
-      </w:pPr>
-    </w:p>
-    <w:p>
-      <w:pPr>
-        <w:rPr>
-          <w:rFonts w:ascii="Times New Roman" w:hAnsi="Times New Roman"/>
-          <w:lang w:val="en-GB"/>
-        </w:rPr>
-      </w:pPr>
-    </w:p>
-    <w:p>
-      <w:pPr>
-        <w:rPr>
-          <w:rFonts w:ascii="Times New Roman" w:hAnsi="Times New Roman"/>
-          <w:lang w:val="en-GB"/>
-        </w:rPr>
-      </w:pPr>
-    </w:p>
-    <w:p>
-      <w:pPr>
-        <w:rPr>
-          <w:rFonts w:ascii="Times New Roman" w:hAnsi="Times New Roman"/>
-          <w:lang w:val="en-GB"/>
-        </w:rPr>
-      </w:pPr>
-    </w:p>
-    <w:p>
-      <w:pPr>
-        <w:rPr>
-          <w:rFonts w:ascii="Times New Roman" w:hAnsi="Times New Roman"/>
-          <w:lang w:val="en-GB"/>
-        </w:rPr>
-      </w:pPr>
-      <w:r>
-        <w:rPr>
-          <w:noProof/>
-        </w:rPr>
-        <w:drawing>
-          <wp:anchor distT="0" distB="0" distL="114300" distR="114300" simplePos="0" relativeHeight="251732480" behindDoc="0" locked="0" layoutInCell="1" allowOverlap="1" wp14:anchorId="54FE4189" wp14:editId="094D07B6">
-            <wp:simplePos x="0" y="0"/>
-            <wp:positionH relativeFrom="margin">
-              <wp:align>center</wp:align>
-            </wp:positionH>
-            <wp:positionV relativeFrom="paragraph">
-              <wp:posOffset>234950</wp:posOffset>
-            </wp:positionV>
-            <wp:extent cx="4181475" cy="2066925"/>
-            <wp:effectExtent l="0" t="0" r="9525" b="9525"/>
-            <wp:wrapSquare wrapText="bothSides"/>
-            <wp:docPr id="20" name="図 20"/>
-            <wp:cNvGraphicFramePr>
-              <a:graphicFrameLocks xmlns:a="http://schemas.openxmlformats.org/drawingml/2006/main" noChangeAspect="1"/>
-            </wp:cNvGraphicFramePr>
-            <a:graphic xmlns:a="http://schemas.openxmlformats.org/drawingml/2006/main">
-              <a:graphicData uri="http://schemas.openxmlformats.org/drawingml/2006/picture">
-                <pic:pic xmlns:pic="http://schemas.openxmlformats.org/drawingml/2006/picture">
-                  <pic:nvPicPr>
-                    <pic:cNvPr id="0" name="Picture 292"/>
-                    <pic:cNvPicPr>
-                      <a:picLocks noChangeAspect="1" noChangeArrowheads="1"/>
-                    </pic:cNvPicPr>
-                  </pic:nvPicPr>
-                  <pic:blipFill>
-                    <a:blip r:embed="rId44">
-                      <a:extLst>
-                        <a:ext uri="{28A0092B-C50C-407E-A947-70E740481C1C}">
-                          <a14:useLocalDpi xmlns:a14="http://schemas.microsoft.com/office/drawing/2010/main" val="0"/>
-                        </a:ext>
-                      </a:extLst>
-                    </a:blip>
-                    <a:srcRect/>
-                    <a:stretch>
-                      <a:fillRect/>
-                    </a:stretch>
-                  </pic:blipFill>
-                  <pic:spPr bwMode="auto">
-                    <a:xfrm>
-                      <a:off x="0" y="0"/>
-                      <a:ext cx="4181475" cy="2066925"/>
-                    </a:xfrm>
-                    <a:prstGeom prst="rect">
-                      <a:avLst/>
-                    </a:prstGeom>
-                    <a:noFill/>
-                    <a:ln>
-                      <a:noFill/>
-                    </a:ln>
-                  </pic:spPr>
-                </pic:pic>
-              </a:graphicData>
-            </a:graphic>
-          </wp:anchor>
-        </w:drawing>
-      </w:r>
-    </w:p>
-    <w:p>
-      <w:pPr>
-        <w:rPr>
-          <w:rFonts w:ascii="Times New Roman" w:hAnsi="Times New Roman"/>
-          <w:lang w:val="en-GB"/>
-        </w:rPr>
-      </w:pPr>
-    </w:p>
-    <w:p>
-      <w:pPr>
-        <w:rPr>
-          <w:rFonts w:ascii="Times New Roman" w:hAnsi="Times New Roman"/>
-          <w:lang w:val="en-GB"/>
-        </w:rPr>
-      </w:pPr>
-    </w:p>
-    <w:p>
-      <w:pPr>
-        <w:rPr>
-          <w:rFonts w:ascii="Times New Roman" w:hAnsi="Times New Roman"/>
-          <w:lang w:val="en-GB"/>
-        </w:rPr>
-      </w:pPr>
-    </w:p>
-    <w:p>
-      <w:pPr>
-        <w:rPr>
-          <w:rFonts w:ascii="Times New Roman" w:hAnsi="Times New Roman"/>
-          <w:lang w:val="en-GB"/>
-        </w:rPr>
-      </w:pPr>
-    </w:p>
-    <w:p>
-      <w:pPr>
-        <w:rPr>
-          <w:rFonts w:ascii="Times New Roman" w:hAnsi="Times New Roman"/>
-          <w:lang w:val="en-GB"/>
-        </w:rPr>
-      </w:pPr>
-    </w:p>
-    <w:p>
-      <w:pPr>
-        <w:rPr>
-          <w:rFonts w:ascii="Times New Roman" w:hAnsi="Times New Roman"/>
-          <w:lang w:val="en-GB"/>
-        </w:rPr>
-      </w:pPr>
-    </w:p>
-    <w:p>
-      <w:pPr>
-        <w:rPr>
-          <w:rFonts w:ascii="Times New Roman" w:hAnsi="Times New Roman"/>
-          <w:lang w:val="en-GB"/>
-        </w:rPr>
-      </w:pPr>
-    </w:p>
-    <w:p>
-      <w:pPr>
-        <w:rPr>
-          <w:rFonts w:ascii="Times New Roman" w:hAnsi="Times New Roman"/>
-          <w:lang w:val="en-GB"/>
-        </w:rPr>
-      </w:pPr>
-    </w:p>
-    <w:p>
-      <w:pPr>
-        <w:rPr>
-          <w:rFonts w:ascii="Times New Roman" w:hAnsi="Times New Roman"/>
-          <w:lang w:val="en-GB"/>
-        </w:rPr>
-      </w:pPr>
-    </w:p>
-    <w:p>
-      <w:pPr>
-        <w:rPr>
-          <w:rFonts w:ascii="Times New Roman" w:hAnsi="Times New Roman"/>
-          <w:lang w:val="en-GB"/>
-        </w:rPr>
-      </w:pPr>
-    </w:p>
-    <w:p>
-      <w:pPr>
-        <w:rPr>
-          <w:rFonts w:ascii="Times New Roman" w:hAnsi="Times New Roman"/>
-          <w:u w:val="single"/>
-          <w:lang w:val="en-GB"/>
-        </w:rPr>
-      </w:pPr>
-      <w:r>
-        <w:rPr>
-          <w:rFonts w:ascii="Times New Roman" w:hAnsi="Times New Roman"/>
-          <w:u w:val="single"/>
-          <w:lang w:val="en-GB"/>
-        </w:rPr>
-        <w:t>Genomic selection</w:t>
-      </w:r>
-    </w:p>
-    <w:p>
-      <w:pPr>
-        <w:rPr>
-          <w:rFonts w:ascii="Times New Roman" w:hAnsi="Times New Roman"/>
-          <w:lang w:val="en-GB"/>
-        </w:rPr>
-      </w:pPr>
-      <w:r>
-        <w:rPr>
-          <w:rFonts w:ascii="Times New Roman" w:hAnsi="Times New Roman"/>
-          <w:lang w:val="en-GB"/>
-        </w:rPr>
-        <w:t xml:space="preserve">Genome prediction was attempted </w:t>
-      </w:r>
-      <w:r>
-        <w:rPr>
-          <w:rFonts w:ascii="Times New Roman" w:hAnsi="Times New Roman"/>
-          <w:lang w:val="en-GB"/>
-        </w:rPr>
-        <w:t xml:space="preserve">to </w:t>
-      </w:r>
-      <w:r>
-        <w:rPr>
-          <w:rFonts w:ascii="Times New Roman" w:hAnsi="Times New Roman"/>
-          <w:lang w:val="en-GB"/>
-        </w:rPr>
-        <w:t xml:space="preserve">see the possibility of </w:t>
-      </w:r>
-      <w:r>
-        <w:rPr>
-          <w:rFonts w:ascii="Times New Roman" w:hAnsi="Times New Roman"/>
-          <w:lang w:val="en-GB"/>
-        </w:rPr>
-        <w:t>select</w:t>
-      </w:r>
-      <w:r>
-        <w:rPr>
-          <w:rFonts w:ascii="Times New Roman" w:hAnsi="Times New Roman"/>
-          <w:lang w:val="en-GB"/>
-        </w:rPr>
-        <w:t>ing</w:t>
-      </w:r>
-      <w:r>
-        <w:rPr>
-          <w:rFonts w:ascii="Times New Roman" w:hAnsi="Times New Roman"/>
-          <w:lang w:val="en-GB"/>
-        </w:rPr>
-        <w:t xml:space="preserve"> micronutrient-rich </w:t>
-      </w:r>
-      <w:r>
-        <w:rPr>
-          <w:rFonts w:ascii="Times New Roman" w:hAnsi="Times New Roman"/>
-          <w:lang w:val="en-GB"/>
-        </w:rPr>
-        <w:t>germplasm</w:t>
-      </w:r>
-      <w:r>
-        <w:rPr>
-          <w:rFonts w:ascii="Times New Roman" w:hAnsi="Times New Roman"/>
-          <w:lang w:val="en-GB"/>
-        </w:rPr>
-        <w:t xml:space="preserve"> through genomic selection (GS)</w:t>
-      </w:r>
-      <w:r>
-        <w:rPr>
-          <w:rFonts w:ascii="Times New Roman" w:hAnsi="Times New Roman"/>
-          <w:lang w:val="en-GB"/>
-        </w:rPr>
-        <w:t>.</w:t>
-      </w:r>
-      <w:r>
-        <w:rPr>
-          <w:rFonts w:ascii="Times New Roman" w:hAnsi="Times New Roman"/>
-          <w:lang w:val="en-GB"/>
-        </w:rPr>
-        <w:t xml:space="preserve"> T</w:t>
-      </w:r>
-      <w:r>
-        <w:rPr>
-          <w:rFonts w:ascii="Times New Roman" w:hAnsi="Times New Roman"/>
-          <w:lang w:val="en-GB"/>
-        </w:rPr>
-        <w:t>he result of GS</w:t>
-      </w:r>
-      <w:r>
-        <w:rPr>
-          <w:rFonts w:ascii="Times New Roman" w:hAnsi="Times New Roman"/>
-          <w:lang w:val="en-GB"/>
-        </w:rPr>
-        <w:t xml:space="preserve"> is shown in Table 4.</w:t>
-      </w:r>
-      <w:r>
-        <w:rPr>
-          <w:rFonts w:ascii="Times New Roman" w:hAnsi="Times New Roman"/>
-          <w:lang w:val="en-GB"/>
-        </w:rPr>
-        <w:t xml:space="preserve"> The efficiency of major elements prediction is comparatively higher with minor elements in </w:t>
-      </w:r>
-      <w:r>
-        <w:rPr>
-          <w:rFonts w:ascii="Times New Roman" w:hAnsi="Times New Roman"/>
-          <w:lang w:val="en-GB"/>
-        </w:rPr>
-        <w:lastRenderedPageBreak/>
-        <w:t>both location.</w:t>
-      </w:r>
-      <w:r>
-        <w:rPr>
-          <w:rFonts w:ascii="Times New Roman" w:hAnsi="Times New Roman"/>
-          <w:lang w:val="en-GB"/>
-        </w:rPr>
-        <w:t xml:space="preserve"> </w:t>
-      </w:r>
-      <w:r>
-        <w:rPr>
-          <w:rFonts w:ascii="Times New Roman" w:hAnsi="Times New Roman"/>
-          <w:lang w:val="en-GB"/>
-        </w:rPr>
-        <w:t>T</w:t>
-      </w:r>
-      <w:r>
-        <w:rPr>
-          <w:rFonts w:ascii="Times New Roman" w:hAnsi="Times New Roman"/>
-          <w:lang w:val="en-GB"/>
-        </w:rPr>
-        <w:t>he accuracy of GS</w:t>
-      </w:r>
-      <w:r>
-        <w:rPr>
-          <w:rFonts w:ascii="Times New Roman" w:hAnsi="Times New Roman"/>
-          <w:lang w:val="en-GB"/>
-        </w:rPr>
-        <w:t xml:space="preserve"> </w:t>
-      </w:r>
-      <w:r>
-        <w:rPr>
-          <w:rFonts w:ascii="Times New Roman" w:hAnsi="Times New Roman"/>
-          <w:lang w:val="en-GB"/>
-        </w:rPr>
-        <w:t xml:space="preserve">is connected with heritability, so these coefficients are linked with Table 2. Some elements have high coefficient value (r &gt; 0.4). </w:t>
-      </w:r>
-    </w:p>
-    <w:p>
-      <w:pPr>
-        <w:rPr>
-          <w:rFonts w:ascii="Times New Roman" w:hAnsi="Times New Roman"/>
-          <w:lang w:val="en-GB"/>
-        </w:rPr>
-      </w:pPr>
-    </w:p>
-    <w:p>
-      <w:pPr>
-        <w:rPr>
-          <w:rFonts w:ascii="Times New Roman" w:hAnsi="Times New Roman"/>
-          <w:lang w:val="en-GB"/>
-        </w:rPr>
-      </w:pPr>
-      <w:r>
-        <w:rPr>
-          <w:rFonts w:ascii="Times New Roman" w:hAnsi="Times New Roman"/>
-          <w:i/>
-          <w:lang w:val="en-GB"/>
-        </w:rPr>
-        <w:t xml:space="preserve">Table 4. </w:t>
-      </w:r>
-      <w:r>
-        <w:rPr>
-          <w:rFonts w:ascii="Times New Roman" w:hAnsi="Times New Roman"/>
-          <w:i/>
-          <w:lang w:val="en-GB"/>
-        </w:rPr>
-        <w:t>The correlation coefficient (r) between GS prediction value and phenotype.</w:t>
-      </w:r>
-    </w:p>
-    <w:p>
-      <w:pPr>
-        <w:rPr>
-          <w:rFonts w:ascii="Times New Roman" w:hAnsi="Times New Roman"/>
-          <w:lang w:val="en-GB"/>
-        </w:rPr>
-      </w:pPr>
-      <w:r>
-        <w:rPr>
-          <w:noProof/>
-        </w:rPr>
-        <w:drawing>
-          <wp:anchor distT="0" distB="0" distL="114300" distR="114300" simplePos="0" relativeHeight="251733504" behindDoc="0" locked="0" layoutInCell="1" allowOverlap="1" wp14:anchorId="29530693" wp14:editId="6CF2F090">
-            <wp:simplePos x="0" y="0"/>
-            <wp:positionH relativeFrom="column">
-              <wp:posOffset>367665</wp:posOffset>
-            </wp:positionH>
-            <wp:positionV relativeFrom="paragraph">
-              <wp:posOffset>9525</wp:posOffset>
+              <wp:posOffset>104775</wp:posOffset>
             </wp:positionV>
             <wp:extent cx="4733925" cy="695325"/>
             <wp:effectExtent l="0" t="0" r="9525" b="9525"/>
@@ -8263,7 +9563,7 @@
                     </pic:cNvPicPr>
                   </pic:nvPicPr>
                   <pic:blipFill>
-                    <a:blip r:embed="rId45">
+                    <a:blip r:embed="rId48">
                       <a:extLst>
                         <a:ext uri="{28A0092B-C50C-407E-A947-70E740481C1C}">
                           <a14:useLocalDpi xmlns:a14="http://schemas.microsoft.com/office/drawing/2010/main" val="0"/>
@@ -8582,7 +9882,23 @@
           <w:rFonts w:ascii="Times New Roman" w:hAnsi="Times New Roman"/>
           <w:lang w:val="en-GB"/>
         </w:rPr>
-        <w:t xml:space="preserve">). In this perspective, our elemental analysis of Afghan landraces is in good agreement with those previous results. For instance, the concentration of Fe and Zn in this study was ranged over 55.14-122.2 ppm and 15.56-87.29 ppm, respectively, which were much higher values than ones observed in the 132-cultivar screening conducted by CIMMYT (Fe:28.8-56.5ppm, Zn:25.2-53.3ppm; Graham et al.,1999) or in the screening of 150 lines of bread wheat representing diverse origins (Fe:28.8-50.8 ppm, Zn:13.5-34.5 ppm; Zhao et al., 2009). As for major elements, Afghan landraces showed fairly high concentrations compared to ones obtained in CIMMYT (Graham et al., 1999). But the location or soil </w:t>
+        <w:t>). In this perspective, our elemental analysis of Afghan landraces is in good agreement with those previous results. For instance, the concentration of Fe and Zn in this study was ranged over 55.14-122.2 ppm and 15.56-87.29 ppm, respectively, which were much higher values than ones observed in the 132-cultivar screening conducted by CIMMYT (Fe:28.8-56.5ppm, Zn:25.2-53.3ppm; Graham et al.,1999) or in the screening of 150 lines of bread wheat representing diverse origins (Fe:28.8-50.8 ppm, Zn:13.5-34.5 ppm; Zhao et al., 2009). As for major elements, Afghan landraces showed fairly high concentrations compared to ones obtained in CIMMYT (Graham et al., 1999). But the location or soil nutrient effect or interaction is necessary to compare the result. Hence the same germplasm grown in Afghanistan was taken into consideration and found the similar trend which confirmed the potential of this orphan wheat landraces and genetic diversity. Same time the influence of environment or location was clearly seen on element accumulation. For P, K and Zn the accumulation was more in Japan than Afghanistan and vice-versa for other elements. Though the experiment was conducted with uniform nutrient management, the soil type and their nutrient content really important to consider. Previous scientific studies reported the calcareous nature of soil in Afghan (</w:t>
+      </w:r>
+      <w:proofErr w:type="spellStart"/>
+      <w:r>
+        <w:rPr>
+          <w:rFonts w:ascii="Times New Roman" w:hAnsi="Times New Roman"/>
+          <w:lang w:val="en-GB"/>
+        </w:rPr>
+        <w:t>Dr.</w:t>
+      </w:r>
+      <w:proofErr w:type="spellEnd"/>
+      <w:r>
+        <w:rPr>
+          <w:rFonts w:ascii="Times New Roman" w:hAnsi="Times New Roman"/>
+          <w:lang w:val="en-GB"/>
+        </w:rPr>
+        <w:t xml:space="preserve"> Suzuki, JICA </w:t>
       </w:r>
       <w:r>
         <w:rPr>
@@ -8590,30 +9906,30 @@
           <w:lang w:val="en-GB"/>
         </w:rPr>
         <w:lastRenderedPageBreak/>
-        <w:t>nutrient effect or interaction is necessary to compare the result. Hence the same germplasm grown in Afghanistan was taken into consideration and found the similar trend which confirmed the potential of this orphan wheat landraces and genetic diversity. Same time the influence of environment or location was clearly seen on element accumulation. For P, K and Zn the accumulation was more in Japan than Afghanistan and vice-versa for other elements. Though the experiment was conducted with uniform nutrient management, the soil type and their nutrient content really important to consider. Previous scientific studies reported the calcareous nature of soil in Afghan (</w:t>
+        <w:t xml:space="preserve">report) which influenced the accumulation of nutrient in grains. These results clearly indicate that some Afghan landraces have the genetic potential for further improvement of grain micronutrient concentration and therefore are the important germplasm for the future breeding. </w:t>
+      </w:r>
+      <w:r>
+        <w:rPr>
+          <w:rFonts w:ascii="Times New Roman" w:hAnsi="Times New Roman"/>
+          <w:highlight w:val="yellow"/>
+        </w:rPr>
+        <w:t>There is a strong correlation was observed among major and some minor elements. These positive correlations suggest the existence of common mechanism of uptake or accumulation processes of minerals in the wheat grain. Fe and Zn concentrations also correlated positively, which is consistent with several other wheat surveys (</w:t>
       </w:r>
       <w:proofErr w:type="spellStart"/>
       <w:r>
         <w:rPr>
           <w:rFonts w:ascii="Times New Roman" w:hAnsi="Times New Roman"/>
-          <w:lang w:val="en-GB"/>
-        </w:rPr>
-        <w:t>Dr.</w:t>
+          <w:highlight w:val="yellow"/>
+        </w:rPr>
+        <w:t>Morgounov</w:t>
       </w:r>
       <w:proofErr w:type="spellEnd"/>
       <w:r>
         <w:rPr>
           <w:rFonts w:ascii="Times New Roman" w:hAnsi="Times New Roman"/>
-          <w:lang w:val="en-GB"/>
-        </w:rPr>
-        <w:t xml:space="preserve"> Suzuki, JICA report) which influenced the accumulation of nutrient in grains. These results clearly indicate that some Afghan landraces have the genetic potential for further improvement of grain micronutrient concentration and therefore are the important germplasm for the future breeding. </w:t>
-      </w:r>
-      <w:r>
-        <w:rPr>
-          <w:rFonts w:ascii="Times New Roman" w:hAnsi="Times New Roman"/>
           <w:highlight w:val="yellow"/>
         </w:rPr>
-        <w:t>There is a strong correlation was observed among major and some minor elements. These positive correlations suggest the existence of common mechanism of uptake or accumulation processes of minerals in the wheat grain. Fe and Zn concentrations also correlated positively, which is consistent with several other wheat surveys (</w:t>
+        <w:t xml:space="preserve"> et al., 2007, Zhao et al., 2009). Furthermore, we first time found the correlation between </w:t>
       </w:r>
       <w:proofErr w:type="spellStart"/>
       <w:r>
@@ -8621,7 +9937,7 @@
           <w:rFonts w:ascii="Times New Roman" w:hAnsi="Times New Roman"/>
           <w:highlight w:val="yellow"/>
         </w:rPr>
-        <w:t>Morgounov</w:t>
+        <w:t>Mn</w:t>
       </w:r>
       <w:proofErr w:type="spellEnd"/>
       <w:r>
@@ -8629,7 +9945,7 @@
           <w:rFonts w:ascii="Times New Roman" w:hAnsi="Times New Roman"/>
           <w:highlight w:val="yellow"/>
         </w:rPr>
-        <w:t xml:space="preserve"> et al., 2007, Zhao et al., 2009). Furthermore, we first time found the correlation between </w:t>
+        <w:t xml:space="preserve"> and Fe, and Cu and Zn, which is also supported from the result of cluster analysis. These relationships are important because the increase of Fe and Zn concentration may simultaneously contribute to the increase of </w:t>
       </w:r>
       <w:proofErr w:type="spellStart"/>
       <w:r>
@@ -8645,7 +9961,7 @@
           <w:rFonts w:ascii="Times New Roman" w:hAnsi="Times New Roman"/>
           <w:highlight w:val="yellow"/>
         </w:rPr>
-        <w:t xml:space="preserve"> and Fe, and Cu and Zn, which is also supported from the result of cluster analysis. These relationships are important because the increase of Fe and Zn concentration may simultaneously contribute to the increase of </w:t>
+        <w:t xml:space="preserve"> and Cu whose deficiency can also affect human health and nutritional status (White and </w:t>
       </w:r>
       <w:proofErr w:type="spellStart"/>
       <w:r>
@@ -8653,151 +9969,134 @@
           <w:rFonts w:ascii="Times New Roman" w:hAnsi="Times New Roman"/>
           <w:highlight w:val="yellow"/>
         </w:rPr>
+        <w:t>Broadley</w:t>
+      </w:r>
+      <w:proofErr w:type="spellEnd"/>
+      <w:r>
+        <w:rPr>
+          <w:rFonts w:ascii="Times New Roman" w:hAnsi="Times New Roman"/>
+          <w:highlight w:val="yellow"/>
+        </w:rPr>
+        <w:t xml:space="preserve">, 2005), although they have not been the major target of </w:t>
+      </w:r>
+      <w:proofErr w:type="spellStart"/>
+      <w:r>
+        <w:rPr>
+          <w:rFonts w:ascii="Times New Roman" w:hAnsi="Times New Roman"/>
+          <w:highlight w:val="yellow"/>
+        </w:rPr>
+        <w:t>biofortification</w:t>
+      </w:r>
+      <w:proofErr w:type="spellEnd"/>
+      <w:r>
+        <w:rPr>
+          <w:rFonts w:ascii="Times New Roman" w:hAnsi="Times New Roman"/>
+          <w:highlight w:val="yellow"/>
+        </w:rPr>
+        <w:t xml:space="preserve"> so far.</w:t>
+      </w:r>
+    </w:p>
+    <w:p>
+      <w:pPr>
+        <w:rPr>
+          <w:rFonts w:ascii="Times New Roman" w:hAnsi="Times New Roman"/>
+        </w:rPr>
+      </w:pPr>
+      <w:r>
+        <w:rPr>
+          <w:rFonts w:ascii="Times New Roman" w:hAnsi="Times New Roman"/>
+        </w:rPr>
+        <w:t xml:space="preserve">In major elements, phenotypic correlation is high but genetic correlation is quite low. </w:t>
+      </w:r>
+      <w:r>
+        <w:rPr>
+          <w:rFonts w:ascii="Times New Roman" w:hAnsi="Times New Roman"/>
+        </w:rPr>
+        <w:t xml:space="preserve">It suggests that the high phenotypic correlation is derived from the large environmental effect. </w:t>
+      </w:r>
+    </w:p>
+    <w:p>
+      <w:pPr>
+        <w:rPr>
+          <w:rFonts w:ascii="Times New Roman" w:hAnsi="Times New Roman"/>
+        </w:rPr>
+      </w:pPr>
+    </w:p>
+    <w:p>
+      <w:pPr>
+        <w:rPr>
+          <w:rFonts w:ascii="Times New Roman" w:hAnsi="Times New Roman"/>
+        </w:rPr>
+      </w:pPr>
+      <w:r>
+        <w:rPr>
+          <w:rFonts w:ascii="Times New Roman" w:hAnsi="Times New Roman"/>
+        </w:rPr>
+        <w:t xml:space="preserve">Marker-trait association by GWA mapping was carried out and found 64 loci in 20 chromosomes of common wheat. The co-localized loci somehow confirmed the phenotypic correlation among elements. </w:t>
+      </w:r>
+      <w:commentRangeStart w:id="3"/>
+      <w:r>
+        <w:rPr>
+          <w:rFonts w:ascii="Times New Roman" w:hAnsi="Times New Roman"/>
+        </w:rPr>
+        <w:t xml:space="preserve">Interestingly when we see the chromosome location of major and minor elements together, loci in chromosome 1B (Ca &amp; Cd; Cu 7 Mg), 2A (Fe &amp; K), 2B (Fe, </w:t>
+      </w:r>
+      <w:proofErr w:type="spellStart"/>
+      <w:r>
+        <w:rPr>
+          <w:rFonts w:ascii="Times New Roman" w:hAnsi="Times New Roman"/>
+        </w:rPr>
         <w:t>Mn</w:t>
       </w:r>
       <w:proofErr w:type="spellEnd"/>
       <w:r>
         <w:rPr>
           <w:rFonts w:ascii="Times New Roman" w:hAnsi="Times New Roman"/>
-          <w:highlight w:val="yellow"/>
-        </w:rPr>
-        <w:t xml:space="preserve"> and Cu whose deficiency can also affect human health and nutritional status (White and </w:t>
+        </w:rPr>
+        <w:t xml:space="preserve">, Mg), 3B (Fe, Mg), 4B (Mg, Zn) and 6D (Zn, Ca) harbored both elements together which is different from phenotypic correlation. </w:t>
+      </w:r>
+      <w:commentRangeEnd w:id="3"/>
+      <w:r>
+        <w:rPr>
+          <w:rFonts w:ascii="Times New Roman" w:hAnsi="Times New Roman"/>
+        </w:rPr>
+        <w:commentReference w:id="3"/>
+      </w:r>
+      <w:r>
+        <w:rPr>
+          <w:rFonts w:ascii="Times New Roman" w:hAnsi="Times New Roman"/>
+          <w:lang w:val="en-GB"/>
+        </w:rPr>
+        <w:t xml:space="preserve">In this study, co-localization of QTLs for Fe and Zn was not captured, however, we found that </w:t>
       </w:r>
       <w:proofErr w:type="spellStart"/>
       <w:r>
         <w:rPr>
           <w:rFonts w:ascii="Times New Roman" w:hAnsi="Times New Roman"/>
-          <w:highlight w:val="yellow"/>
-        </w:rPr>
-        <w:t>Broadley</w:t>
+          <w:lang w:val="en-GB"/>
+        </w:rPr>
+        <w:t>Mn</w:t>
       </w:r>
       <w:proofErr w:type="spellEnd"/>
       <w:r>
         <w:rPr>
           <w:rFonts w:ascii="Times New Roman" w:hAnsi="Times New Roman"/>
-          <w:highlight w:val="yellow"/>
-        </w:rPr>
-        <w:t xml:space="preserve">, 2005), although they have not been the major target of </w:t>
-      </w:r>
-      <w:proofErr w:type="spellStart"/>
-      <w:r>
-        <w:rPr>
-          <w:rFonts w:ascii="Times New Roman" w:hAnsi="Times New Roman"/>
-          <w:highlight w:val="yellow"/>
-        </w:rPr>
-        <w:t>biofortification</w:t>
-      </w:r>
-      <w:proofErr w:type="spellEnd"/>
-      <w:r>
-        <w:rPr>
-          <w:rFonts w:ascii="Times New Roman" w:hAnsi="Times New Roman"/>
-          <w:highlight w:val="yellow"/>
-        </w:rPr>
-        <w:t xml:space="preserve"> so far.</w:t>
-      </w:r>
-    </w:p>
-    <w:p>
-      <w:pPr>
-        <w:rPr>
-          <w:rFonts w:ascii="Times New Roman" w:hAnsi="Times New Roman"/>
-        </w:rPr>
-      </w:pPr>
-      <w:r>
-        <w:rPr>
-          <w:rFonts w:ascii="Times New Roman" w:hAnsi="Times New Roman"/>
-        </w:rPr>
-        <w:t xml:space="preserve">In major elements, phenotypic correlation is high but genetic correlation is quite low. </w:t>
-      </w:r>
-      <w:r>
-        <w:rPr>
-          <w:rFonts w:ascii="Times New Roman" w:hAnsi="Times New Roman"/>
-        </w:rPr>
-        <w:t xml:space="preserve">It suggests that the high phenotypic correlation is derived from the large environmental effect. </w:t>
-      </w:r>
-    </w:p>
-    <w:p>
-      <w:pPr>
-        <w:rPr>
-          <w:rFonts w:ascii="Times New Roman" w:hAnsi="Times New Roman"/>
-        </w:rPr>
-      </w:pPr>
-    </w:p>
-    <w:p>
-      <w:pPr>
-        <w:rPr>
-          <w:rFonts w:ascii="Times New Roman" w:hAnsi="Times New Roman"/>
-        </w:rPr>
-      </w:pPr>
-      <w:r>
-        <w:rPr>
-          <w:rFonts w:ascii="Times New Roman" w:hAnsi="Times New Roman"/>
-        </w:rPr>
-        <w:t xml:space="preserve">Marker-trait association by GWA mapping was carried out and found 64 loci in 20 chromosomes of common wheat. The co-localized loci somehow confirmed the phenotypic correlation among elements. </w:t>
-      </w:r>
-      <w:commentRangeStart w:id="3"/>
-      <w:r>
-        <w:rPr>
-          <w:rFonts w:ascii="Times New Roman" w:hAnsi="Times New Roman"/>
-        </w:rPr>
-        <w:t xml:space="preserve">Interestingly when we see the chromosome location of major and minor elements together, loci in chromosome 1B (Ca &amp; Cd; Cu 7 Mg), 2A (Fe &amp; K), 2B (Fe, </w:t>
-      </w:r>
-      <w:proofErr w:type="spellStart"/>
-      <w:r>
-        <w:rPr>
-          <w:rFonts w:ascii="Times New Roman" w:hAnsi="Times New Roman"/>
-        </w:rPr>
-        <w:t>Mn</w:t>
-      </w:r>
-      <w:proofErr w:type="spellEnd"/>
-      <w:r>
-        <w:rPr>
-          <w:rFonts w:ascii="Times New Roman" w:hAnsi="Times New Roman"/>
-        </w:rPr>
-        <w:t xml:space="preserve">, Mg), 3B (Fe, Mg), 4B (Mg, Zn) and 6D (Zn, Ca) harbored both elements together which is different from phenotypic correlation. </w:t>
-      </w:r>
-      <w:commentRangeEnd w:id="3"/>
-      <w:r>
-        <w:rPr>
-          <w:rFonts w:ascii="Times New Roman" w:hAnsi="Times New Roman"/>
-        </w:rPr>
-        <w:commentReference w:id="3"/>
-      </w:r>
-      <w:r>
-        <w:rPr>
-          <w:rFonts w:ascii="Times New Roman" w:hAnsi="Times New Roman"/>
-          <w:lang w:val="en-GB"/>
-        </w:rPr>
-        <w:t xml:space="preserve">In this study, co-localization of QTLs for Fe and Zn was not captured, however, we found that </w:t>
-      </w:r>
-      <w:proofErr w:type="spellStart"/>
-      <w:r>
-        <w:rPr>
-          <w:rFonts w:ascii="Times New Roman" w:hAnsi="Times New Roman"/>
-          <w:lang w:val="en-GB"/>
-        </w:rPr>
-        <w:t>Mn</w:t>
-      </w:r>
-      <w:proofErr w:type="spellEnd"/>
-      <w:r>
-        <w:rPr>
-          <w:rFonts w:ascii="Times New Roman" w:hAnsi="Times New Roman"/>
-          <w:lang w:val="en-GB"/>
-        </w:rPr>
-        <w:t xml:space="preserve"> and Fe, and Cu and Zn have loci in common, which were also consolidated together in the cluster </w:t>
-      </w:r>
-      <w:r>
-        <w:rPr>
-          <w:rFonts w:ascii="Times New Roman" w:hAnsi="Times New Roman"/>
-          <w:lang w:val="en-GB"/>
+          <w:lang w:val="en-GB"/>
+        </w:rPr>
+        <w:t xml:space="preserve"> and Fe, and Cu and Zn have loci in common, which were also consolidated together in the cluster analysis based on phenotypic data and suggests the existence of shared pathways between two elements. </w:t>
+      </w:r>
+      <w:r>
+        <w:rPr>
+          <w:rFonts w:ascii="Times New Roman" w:hAnsi="Times New Roman"/>
+        </w:rPr>
+        <w:t xml:space="preserve">In the case of major elements, there is no genome discrepancy as observed for domestication and other characters in wheat (Feldman et al. 2012). Whereas in minor elements, B genome contributed 60% of total QTLs. Though the GWA analysis is not very impressive the identified loci is the starting point for further understanding. The influence of location and GWA result of elements subjected to practice genomic selection models in this population. The prediction showed optimum level of accuracy and varied among elements as well as location. The comparison table of heritability, correlation and </w:t>
+      </w:r>
+      <w:r>
+        <w:rPr>
+          <w:rFonts w:ascii="Times New Roman" w:hAnsi="Times New Roman"/>
         </w:rPr>
         <w:lastRenderedPageBreak/>
-        <w:t xml:space="preserve">analysis based on phenotypic data and suggests the existence of shared pathways between two elements. </w:t>
-      </w:r>
-      <w:r>
-        <w:rPr>
-          <w:rFonts w:ascii="Times New Roman" w:hAnsi="Times New Roman"/>
-        </w:rPr>
-        <w:t xml:space="preserve">In the case of major elements, there is no genome discrepancy as observed for domestication and other characters in wheat (Feldman et al. 2012). Whereas in minor elements, B genome contributed 60% of total QTLs. Though the GWA analysis is not very impressive the identified loci is the starting point for further understanding. The influence of location and GWA result of elements subjected to practice genomic selection models in this population. The prediction showed optimum level of accuracy and varied among elements as well as location. The comparison table of heritability, correlation and prediction accuracy showed the clear reason that due to low heritability nature of elements the GWA mapping is not very productive and the genomic prediction score also reduced (Table 4). </w:t>
+        <w:t xml:space="preserve">prediction accuracy showed the clear reason that due to low heritability nature of elements the GWA mapping is not very productive and the genomic prediction score also reduced (Table 4). </w:t>
       </w:r>
     </w:p>
     <w:p>
@@ -8887,7 +10186,7 @@
                     </pic:cNvPicPr>
                   </pic:nvPicPr>
                   <pic:blipFill>
-                    <a:blip r:embed="rId46">
+                    <a:blip r:embed="rId49">
                       <a:extLst>
                         <a:ext uri="{28A0092B-C50C-407E-A947-70E740481C1C}">
                           <a14:useLocalDpi xmlns:a14="http://schemas.microsoft.com/office/drawing/2010/main" val="0"/>
@@ -8968,19 +10267,11 @@
           <w:rFonts w:ascii="Times New Roman" w:hAnsi="Times New Roman"/>
           <w:lang w:val="en-GB"/>
         </w:rPr>
-        <w:t xml:space="preserve">data and complete genome coverage markers are necessary to prove this concept. The political situation in Afghanistan has been gradually improving but is still rather bad. In this condition, it is really difficult to conduct breeding and screening in the field of Afghanistan. However, genomic selection enables us to select the best combination of </w:t>
-      </w:r>
-      <w:r>
-        <w:rPr>
-          <w:rFonts w:ascii="Times New Roman" w:hAnsi="Times New Roman"/>
-          <w:lang w:val="en-GB"/>
-        </w:rPr>
-        <w:lastRenderedPageBreak/>
-        <w:t>Afghan landraces in another secure country such as Japan and then only the field trial can be conducted in Afghanistan. These “remote breeding” can contribute to the Afghan agriculture although its breeding gain is lower than usually expected. Furthermore, there is a possibility that if we can use more SNPs information, the prediction accuracy may improve better. As this is the first paper which conducted genomic prediction of micronutrient content on wheat landraces, further investigation is required in order to improve the prediction accuracy and construct the pipeline of remote breeding using genomic selection.</w:t>
+        <w:t>data and complete genome coverage markers are necessary to prove this concept. The political situation in Afghanistan has been gradually improving but is still rather bad. In this condition, it is really difficult to conduct breeding and screening in the field of Afghanistan. However, genomic selection enables us to select the best combination of Afghan landraces in another secure country such as Japan and then only the field trial can be conducted in Afghanistan. These “remote breeding” can contribute to the Afghan agriculture although its breeding gain is lower than usually expected. Furthermore, there is a possibility that if we can use more SNPs information, the prediction accuracy may improve better. As this is the first paper which conducted genomic prediction of micronutrient content on wheat landraces, further investigation is required in order to improve the prediction accuracy and construct the pipeline of remote breeding using genomic selection.</w:t>
       </w:r>
     </w:p>
     <w:sectPr>
-      <w:footerReference w:type="default" r:id="rId47"/>
+      <w:footerReference w:type="default" r:id="rId50"/>
       <w:pgSz w:w="11900" w:h="16840"/>
       <w:pgMar w:top="1985" w:right="1701" w:bottom="1701" w:left="1701" w:header="851" w:footer="992" w:gutter="0"/>
       <w:cols w:space="425"/>
@@ -9104,7 +10395,7 @@
           <w:rPr>
             <w:noProof/>
           </w:rPr>
-          <w:t>17</w:t>
+          <w:t>19</w:t>
         </w:r>
         <w:r>
           <w:rPr>
@@ -9636,7 +10927,6 @@
   <w:style w:type="character" w:default="1" w:styleId="a0">
     <w:name w:val="Default Paragraph Font"/>
     <w:uiPriority w:val="1"/>
-    <w:semiHidden/>
     <w:unhideWhenUsed/>
   </w:style>
   <w:style w:type="table" w:default="1" w:styleId="a1">
@@ -10016,9 +11306,11 @@
     <w:compatSetting w:name="differentiateMultirowTableHeaders" w:uri="http://schemas.microsoft.com/office/word" w:val="1"/>
   </w:compat>
   <w:rsids>
-    <w:rsidRoot w:val="002021D5"/>
-    <w:rsid w:val="002021D5"/>
-    <w:rsid w:val="00A2723E"/>
+    <w:rsidRoot w:val="00913F97"/>
+    <w:rsid w:val="006D076E"/>
+    <w:rsid w:val="00913F97"/>
+    <w:rsid w:val="00D5396D"/>
+    <w:rsid w:val="00F55502"/>
   </w:rsids>
   <m:mathPr>
     <m:mathFont m:val="Cambria Math"/>
@@ -10468,7 +11760,7 @@
     <w:basedOn w:val="a0"/>
     <w:uiPriority w:val="99"/>
     <w:semiHidden/>
-    <w:rsid w:val="002021D5"/>
+    <w:rsid w:val="00F55502"/>
     <w:rPr>
       <w:color w:val="808080"/>
     </w:rPr>
@@ -10808,7 +12100,7 @@
 </file>
 
 <file path=customXml/itemProps1.xml><?xml version="1.0" encoding="utf-8"?>
-<ds:datastoreItem xmlns:ds="http://schemas.openxmlformats.org/officeDocument/2006/customXml" ds:itemID="{DBF72B7E-3C5A-4EC0-948E-5FA8CCD305E9}">
+<ds:datastoreItem xmlns:ds="http://schemas.openxmlformats.org/officeDocument/2006/customXml" ds:itemID="{EAB7EEBB-3480-4A17-9AE8-C436C167E0D9}">
   <ds:schemaRefs>
     <ds:schemaRef ds:uri="http://schemas.openxmlformats.org/officeDocument/2006/bibliography"/>
   </ds:schemaRefs>
